--- a/sbs24018 - Storage Solutions for Big Data - CA2.docx
+++ b/sbs24018 - Storage Solutions for Big Data - CA2.docx
@@ -178,7 +178,7 @@
                     <pic:cNvPicPr/>
                   </pic:nvPicPr>
                   <pic:blipFill>
-                    <a:blip r:embed="rId7" cstate="print">
+                    <a:blip r:embed="rId8" cstate="print">
                       <a:extLst>
                         <a:ext uri="{28A0092B-C50C-407E-A947-70E740481C1C}">
                           <a14:useLocalDpi xmlns:a14="http://schemas.microsoft.com/office/drawing/2010/main" val="0"/>
@@ -913,6 +913,7 @@
       <w:sdtPr>
         <w:rPr>
           <w:rFonts w:ascii="Calibri" w:eastAsiaTheme="minorHAnsi" w:hAnsi="Calibri" w:cstheme="minorBidi"/>
+          <w:smallCaps/>
           <w:color w:val="auto"/>
           <w:spacing w:val="0"/>
           <w:kern w:val="2"/>
@@ -1331,7 +1332,7 @@
     <w:p>
       <w:pPr>
         <w:sectPr>
-          <w:footerReference w:type="default" r:id="rId8"/>
+          <w:footerReference w:type="default" r:id="rId9"/>
           <w:pgSz w:w="11906" w:h="16838"/>
           <w:pgMar w:top="1440" w:right="1440" w:bottom="1440" w:left="1440" w:header="708" w:footer="708" w:gutter="0"/>
           <w:pgNumType w:fmt="lowerRoman"/>
@@ -1344,51 +1345,716 @@
       <w:pPr>
         <w:pStyle w:val="Heading1"/>
       </w:pPr>
-      <w:bookmarkStart w:id="0" w:name="_Toc158384946"/>
+      <w:bookmarkStart w:id="0" w:name="_Toc158384947"/>
       <w:r>
         <w:lastRenderedPageBreak/>
-        <w:t>Introduction</w:t>
+        <w:t>Assessment</w:t>
+      </w:r>
+      <w:r>
+        <w:rPr>
+          <w:spacing w:val="-12"/>
+        </w:rPr>
+        <w:t xml:space="preserve"> </w:t>
+      </w:r>
+      <w:r>
+        <w:rPr>
+          <w:spacing w:val="-4"/>
+        </w:rPr>
+        <w:t>Task</w:t>
+      </w:r>
+    </w:p>
+    <w:p/>
+    <w:p>
+      <w:pPr>
+        <w:pStyle w:val="Heading2"/>
+      </w:pPr>
+      <w:r>
+        <w:t>Question 1</w:t>
       </w:r>
       <w:bookmarkEnd w:id="0"/>
     </w:p>
     <w:p>
-      <w:pPr>
-        <w:pStyle w:val="Heading1"/>
-      </w:pPr>
-      <w:bookmarkStart w:id="1" w:name="_Toc158384947"/>
-      <w:r>
-        <w:t>Chapter 1</w:t>
-      </w:r>
-      <w:bookmarkEnd w:id="1"/>
-    </w:p>
+      <w:bookmarkStart w:id="1" w:name="_Toc158384948"/>
+      <w:r>
+        <w:t>Define Big Data and outline its key characteristics. Discuss the potential for banks to increase profits through big data processing and analysis. Identify three businesses that have successfully leveraged big data storage solutions in recent times.</w:t>
+      </w:r>
+      <w:r>
+        <w:tab/>
+      </w:r>
+      <w:r>
+        <w:tab/>
+      </w:r>
+      <w:r>
+        <w:tab/>
+      </w:r>
+      <w:r>
+        <w:tab/>
+      </w:r>
+      <w:r>
+        <w:tab/>
+      </w:r>
+      <w:r>
+        <w:tab/>
+      </w:r>
+      <w:r>
+        <w:t>(10 Marks)</w:t>
+      </w:r>
+    </w:p>
+    <w:p/>
     <w:p>
       <w:pPr>
         <w:pStyle w:val="Heading2"/>
       </w:pPr>
-      <w:bookmarkStart w:id="2" w:name="_Toc158384948"/>
-      <w:r>
-        <w:t>Chapter 1.1</w:t>
-      </w:r>
-      <w:bookmarkEnd w:id="2"/>
-    </w:p>
-    <w:p>
-      <w:pPr>
-        <w:pStyle w:val="Heading3"/>
-      </w:pPr>
-      <w:bookmarkStart w:id="3" w:name="_Toc158384949"/>
-      <w:r>
-        <w:t>Chapter 1.1.1.</w:t>
-      </w:r>
-      <w:bookmarkEnd w:id="3"/>
+      <w:r>
+        <w:t>Answer</w:t>
+      </w:r>
+    </w:p>
+    <w:p>
+      <w:r>
+        <w:t xml:space="preserve">Big data refers to extremely large and complex data sets that cannot be easily managed or </w:t>
+      </w:r>
+      <w:r>
+        <w:t>analysed</w:t>
+      </w:r>
+      <w:r>
+        <w:t xml:space="preserve"> with traditional data processing tools, particularly spreadsheets</w:t>
+      </w:r>
+      <w:r>
+        <w:t xml:space="preserve"> (</w:t>
+      </w:r>
+      <w:r>
+        <w:t>Oracle</w:t>
+      </w:r>
+      <w:r>
+        <w:t xml:space="preserve">, </w:t>
+      </w:r>
+      <w:r>
+        <w:t>2024)</w:t>
+      </w:r>
+      <w:r>
+        <w:t>.</w:t>
+      </w:r>
+      <w:r>
+        <w:t xml:space="preserve"> </w:t>
+      </w:r>
+      <w:r>
+        <w:t>Big Data includes diverse formats, such as structured, semi-structured, and unstructured data from a wide range of sources like social media, sensors, transactional activities, and more.</w:t>
+      </w:r>
+    </w:p>
+    <w:p>
+      <w:pPr>
+        <w:rPr>
+          <w:b/>
+          <w:bCs/>
+        </w:rPr>
+      </w:pPr>
+      <w:r>
+        <w:rPr>
+          <w:b/>
+          <w:bCs/>
+        </w:rPr>
+        <w:t>Main</w:t>
+      </w:r>
+      <w:r>
+        <w:rPr>
+          <w:b/>
+          <w:bCs/>
+        </w:rPr>
+        <w:t xml:space="preserve"> Characteristics of Big Data</w:t>
+      </w:r>
+      <w:r>
+        <w:rPr>
+          <w:b/>
+          <w:bCs/>
+        </w:rPr>
+        <w:t>:</w:t>
+      </w:r>
+    </w:p>
+    <w:bookmarkEnd w:id="1"/>
+    <w:p>
+      <w:r>
+        <w:t xml:space="preserve">Traditionally, big data </w:t>
+      </w:r>
+      <w:r>
+        <w:t>was recog</w:t>
+      </w:r>
+      <w:r>
+        <w:t xml:space="preserve">nised </w:t>
+      </w:r>
+      <w:r>
+        <w:t>by three characteristics known as the “three Vs</w:t>
+      </w:r>
+      <w:r>
+        <w:t>”</w:t>
+      </w:r>
+      <w:r>
+        <w:t xml:space="preserve">: </w:t>
+      </w:r>
+      <w:r>
+        <w:t>variety, volume, and velocity</w:t>
+      </w:r>
+      <w:r>
+        <w:t xml:space="preserve">. </w:t>
+      </w:r>
+      <w:r>
+        <w:t xml:space="preserve">Over the past few years, </w:t>
+      </w:r>
+      <w:r>
+        <w:t>two additional Vs have emerged: value and veracity.</w:t>
+      </w:r>
+    </w:p>
+    <w:p>
+      <w:r>
+        <w:rPr>
+          <w:noProof/>
+        </w:rPr>
+        <w:drawing>
+          <wp:inline distT="0" distB="0" distL="0" distR="0" wp14:anchorId="46D0CA8F" wp14:editId="23D2872A">
+            <wp:extent cx="5731510" cy="2888615"/>
+            <wp:effectExtent l="0" t="0" r="2540" b="6985"/>
+            <wp:docPr id="931120779" name="Picture 5" descr="5 Vs of Big Data"/>
+            <wp:cNvGraphicFramePr>
+              <a:graphicFrameLocks xmlns:a="http://schemas.openxmlformats.org/drawingml/2006/main" noChangeAspect="1"/>
+            </wp:cNvGraphicFramePr>
+            <a:graphic xmlns:a="http://schemas.openxmlformats.org/drawingml/2006/main">
+              <a:graphicData uri="http://schemas.openxmlformats.org/drawingml/2006/picture">
+                <pic:pic xmlns:pic="http://schemas.openxmlformats.org/drawingml/2006/picture">
+                  <pic:nvPicPr>
+                    <pic:cNvPr id="0" name="Picture 1" descr="5 Vs of Big Data"/>
+                    <pic:cNvPicPr>
+                      <a:picLocks noChangeAspect="1" noChangeArrowheads="1"/>
+                    </pic:cNvPicPr>
+                  </pic:nvPicPr>
+                  <pic:blipFill>
+                    <a:blip r:embed="rId10" cstate="print">
+                      <a:extLst>
+                        <a:ext uri="{28A0092B-C50C-407E-A947-70E740481C1C}">
+                          <a14:useLocalDpi xmlns:a14="http://schemas.microsoft.com/office/drawing/2010/main" val="0"/>
+                        </a:ext>
+                      </a:extLst>
+                    </a:blip>
+                    <a:srcRect/>
+                    <a:stretch>
+                      <a:fillRect/>
+                    </a:stretch>
+                  </pic:blipFill>
+                  <pic:spPr bwMode="auto">
+                    <a:xfrm>
+                      <a:off x="0" y="0"/>
+                      <a:ext cx="5731510" cy="2888615"/>
+                    </a:xfrm>
+                    <a:prstGeom prst="rect">
+                      <a:avLst/>
+                    </a:prstGeom>
+                    <a:noFill/>
+                    <a:ln>
+                      <a:noFill/>
+                    </a:ln>
+                  </pic:spPr>
+                </pic:pic>
+              </a:graphicData>
+            </a:graphic>
+          </wp:inline>
+        </w:drawing>
+      </w:r>
+    </w:p>
+    <w:p>
+      <w:r>
+        <w:t>Fig 1. 5Vs of Big Data</w:t>
+      </w:r>
+      <w:r>
+        <w:t xml:space="preserve"> (</w:t>
+      </w:r>
+      <w:r>
+        <w:t>Passionned Group</w:t>
+      </w:r>
+      <w:r>
+        <w:t xml:space="preserve">. </w:t>
+      </w:r>
+      <w:r>
+        <w:t>2024).</w:t>
+      </w:r>
     </w:p>
     <w:p/>
+    <w:p>
+      <w:pPr>
+        <w:rPr>
+          <w:b/>
+          <w:bCs/>
+        </w:rPr>
+      </w:pPr>
+      <w:r>
+        <w:rPr>
+          <w:b/>
+          <w:bCs/>
+        </w:rPr>
+        <w:t>Potential for</w:t>
+      </w:r>
+      <w:r>
+        <w:rPr>
+          <w:b/>
+          <w:bCs/>
+        </w:rPr>
+        <w:t xml:space="preserve"> banks to increase profits</w:t>
+      </w:r>
+      <w:r>
+        <w:rPr>
+          <w:b/>
+          <w:bCs/>
+        </w:rPr>
+        <w:t xml:space="preserve"> through Big Data</w:t>
+      </w:r>
+      <w:r>
+        <w:rPr>
+          <w:b/>
+          <w:bCs/>
+        </w:rPr>
+        <w:t>:</w:t>
+      </w:r>
+    </w:p>
+    <w:p>
+      <w:r>
+        <w:t>Banks can increase their profits significantly by ramping up their Big Data capabilities in the following ways:</w:t>
+      </w:r>
+    </w:p>
+    <w:p>
+      <w:pPr>
+        <w:pStyle w:val="ListParagraph"/>
+        <w:numPr>
+          <w:ilvl w:val="0"/>
+          <w:numId w:val="2"/>
+        </w:numPr>
+      </w:pPr>
+      <w:r>
+        <w:rPr>
+          <w:b/>
+          <w:bCs/>
+        </w:rPr>
+        <w:t>Customer profiling</w:t>
+      </w:r>
+      <w:r>
+        <w:rPr>
+          <w:b/>
+          <w:bCs/>
+        </w:rPr>
+        <w:t>:</w:t>
+      </w:r>
+      <w:r>
+        <w:rPr>
+          <w:b/>
+          <w:bCs/>
+        </w:rPr>
+        <w:t xml:space="preserve"> </w:t>
+      </w:r>
+      <w:r>
+        <w:t xml:space="preserve">By </w:t>
+      </w:r>
+      <w:r>
+        <w:t>analysing</w:t>
+      </w:r>
+      <w:r>
+        <w:t xml:space="preserve"> transactional and </w:t>
+      </w:r>
+      <w:r>
+        <w:t>behavioural</w:t>
+      </w:r>
+      <w:r>
+        <w:t xml:space="preserve"> data, banks can offer personalized financial products and services, boosting customer satisfaction and loyalty</w:t>
+      </w:r>
+      <w:r>
+        <w:t>.</w:t>
+      </w:r>
+    </w:p>
+    <w:p>
+      <w:pPr>
+        <w:rPr>
+          <w:b/>
+          <w:bCs/>
+        </w:rPr>
+      </w:pPr>
+    </w:p>
+    <w:p>
+      <w:pPr>
+        <w:pStyle w:val="ListParagraph"/>
+        <w:numPr>
+          <w:ilvl w:val="0"/>
+          <w:numId w:val="2"/>
+        </w:numPr>
+        <w:rPr>
+          <w:b/>
+          <w:bCs/>
+        </w:rPr>
+      </w:pPr>
+      <w:r>
+        <w:rPr>
+          <w:b/>
+          <w:bCs/>
+        </w:rPr>
+        <w:t>Fraud detection</w:t>
+      </w:r>
+      <w:r>
+        <w:rPr>
+          <w:b/>
+          <w:bCs/>
+        </w:rPr>
+        <w:t xml:space="preserve">: </w:t>
+      </w:r>
+      <w:r>
+        <w:t>Real-time Big Data processing enables banks to identify potential fraudsters swiftly, minimizing losses.</w:t>
+      </w:r>
+    </w:p>
+    <w:p>
+      <w:pPr>
+        <w:pStyle w:val="ListParagraph"/>
+        <w:ind w:left="360"/>
+        <w:rPr>
+          <w:b/>
+          <w:bCs/>
+        </w:rPr>
+      </w:pPr>
+    </w:p>
+    <w:p>
+      <w:pPr>
+        <w:pStyle w:val="ListParagraph"/>
+        <w:numPr>
+          <w:ilvl w:val="0"/>
+          <w:numId w:val="2"/>
+        </w:numPr>
+        <w:rPr>
+          <w:b/>
+          <w:bCs/>
+        </w:rPr>
+      </w:pPr>
+      <w:r>
+        <w:rPr>
+          <w:b/>
+          <w:bCs/>
+        </w:rPr>
+        <w:t>Decisions on lending</w:t>
+      </w:r>
+      <w:r>
+        <w:rPr>
+          <w:b/>
+          <w:bCs/>
+        </w:rPr>
+        <w:t xml:space="preserve">: </w:t>
+      </w:r>
+      <w:r>
+        <w:t>Big Data can streamline loan approvals and decision-making processes, which can be optimized or even automated</w:t>
+      </w:r>
+      <w:r>
+        <w:t>.</w:t>
+      </w:r>
+    </w:p>
+    <w:p>
+      <w:pPr>
+        <w:pStyle w:val="ListParagraph"/>
+        <w:ind w:left="360"/>
+        <w:rPr>
+          <w:b/>
+          <w:bCs/>
+        </w:rPr>
+      </w:pPr>
+    </w:p>
+    <w:p>
+      <w:pPr>
+        <w:pStyle w:val="ListParagraph"/>
+        <w:numPr>
+          <w:ilvl w:val="0"/>
+          <w:numId w:val="2"/>
+        </w:numPr>
+        <w:rPr>
+          <w:b/>
+          <w:bCs/>
+        </w:rPr>
+      </w:pPr>
+      <w:r>
+        <w:rPr>
+          <w:b/>
+          <w:bCs/>
+        </w:rPr>
+        <w:t>Compliance with regulations</w:t>
+      </w:r>
+      <w:r>
+        <w:rPr>
+          <w:b/>
+          <w:bCs/>
+        </w:rPr>
+        <w:t>:</w:t>
+      </w:r>
+      <w:r>
+        <w:rPr>
+          <w:b/>
+          <w:bCs/>
+        </w:rPr>
+        <w:t xml:space="preserve"> </w:t>
+      </w:r>
+      <w:r>
+        <w:t>Big data analytics and BI tools go a long way in making the task of compliance with regulations easier</w:t>
+      </w:r>
+      <w:r>
+        <w:t xml:space="preserve">. </w:t>
+      </w:r>
+    </w:p>
+    <w:p>
+      <w:pPr>
+        <w:pStyle w:val="ListParagraph"/>
+        <w:ind w:left="360"/>
+        <w:rPr>
+          <w:b/>
+          <w:bCs/>
+        </w:rPr>
+      </w:pPr>
+    </w:p>
+    <w:p>
+      <w:pPr>
+        <w:pStyle w:val="ListParagraph"/>
+        <w:numPr>
+          <w:ilvl w:val="0"/>
+          <w:numId w:val="2"/>
+        </w:numPr>
+        <w:rPr>
+          <w:b/>
+          <w:bCs/>
+        </w:rPr>
+      </w:pPr>
+      <w:r>
+        <w:rPr>
+          <w:b/>
+          <w:bCs/>
+        </w:rPr>
+        <w:t>Cybersecurity</w:t>
+      </w:r>
+      <w:r>
+        <w:rPr>
+          <w:b/>
+          <w:bCs/>
+        </w:rPr>
+        <w:t xml:space="preserve">: </w:t>
+      </w:r>
+      <w:r>
+        <w:t xml:space="preserve">While </w:t>
+      </w:r>
+      <w:r>
+        <w:t>cyber-attacks</w:t>
+      </w:r>
+      <w:r>
+        <w:t xml:space="preserve"> have been growing, banks are looking towards big data analytics and AI tools to improve their cybersecurity because threats from inside the organizations have also started emerging</w:t>
+      </w:r>
+      <w:r>
+        <w:t>.</w:t>
+      </w:r>
+      <w:r>
+        <w:t xml:space="preserve"> (</w:t>
+      </w:r>
+      <w:r>
+        <w:t>V</w:t>
+      </w:r>
+      <w:r>
+        <w:t>.</w:t>
+      </w:r>
+      <w:r>
+        <w:t xml:space="preserve"> Zubenko</w:t>
+      </w:r>
+      <w:r>
+        <w:t>, 2023)</w:t>
+      </w:r>
+    </w:p>
     <w:p/>
-    <w:p/>
-    <w:p/>
-    <w:p/>
-    <w:p/>
-    <w:p/>
-    <w:p/>
+    <w:p>
+      <w:pPr>
+        <w:rPr>
+          <w:b/>
+          <w:bCs/>
+        </w:rPr>
+      </w:pPr>
+      <w:r>
+        <w:rPr>
+          <w:b/>
+          <w:bCs/>
+        </w:rPr>
+        <w:t>T</w:t>
+      </w:r>
+      <w:r>
+        <w:rPr>
+          <w:b/>
+          <w:bCs/>
+        </w:rPr>
+        <w:t>hree businesses that have successfully leveraged big data storage solutions</w:t>
+      </w:r>
+      <w:r>
+        <w:rPr>
+          <w:b/>
+          <w:bCs/>
+        </w:rPr>
+        <w:t>:</w:t>
+      </w:r>
+    </w:p>
+    <w:p>
+      <w:pPr>
+        <w:pStyle w:val="ListParagraph"/>
+        <w:numPr>
+          <w:ilvl w:val="0"/>
+          <w:numId w:val="3"/>
+        </w:numPr>
+        <w:ind w:left="360"/>
+      </w:pPr>
+      <w:r>
+        <w:rPr>
+          <w:b/>
+          <w:bCs/>
+        </w:rPr>
+        <w:t>Uber:</w:t>
+      </w:r>
+      <w:r>
+        <w:t xml:space="preserve"> Big data in route optimization, demand estimation, and dynamic pricing are applied. Gathering enormous pieces of information on GPS, traffic patterns, and user </w:t>
+      </w:r>
+      <w:r>
+        <w:t>behaviour</w:t>
+      </w:r>
+      <w:r>
+        <w:t xml:space="preserve">, Uber </w:t>
+      </w:r>
+      <w:r>
+        <w:t>analyses</w:t>
+      </w:r>
+      <w:r>
+        <w:t xml:space="preserve"> the data in real time to fit ride-matching. It actively predicts rider demand to study scheduling. This helps in improving the experience of users</w:t>
+      </w:r>
+      <w:r>
+        <w:t xml:space="preserve"> and </w:t>
+      </w:r>
+      <w:r>
+        <w:t>reduc</w:t>
+      </w:r>
+      <w:r>
+        <w:t>es</w:t>
+      </w:r>
+      <w:r>
+        <w:t xml:space="preserve"> costs.</w:t>
+      </w:r>
+      <w:r>
+        <w:t xml:space="preserve"> (</w:t>
+      </w:r>
+      <w:r>
+        <w:t>ProjectPro</w:t>
+      </w:r>
+      <w:r>
+        <w:t xml:space="preserve">, </w:t>
+      </w:r>
+      <w:r>
+        <w:t>2024)</w:t>
+      </w:r>
+    </w:p>
+    <w:p>
+      <w:pPr>
+        <w:pStyle w:val="ListParagraph"/>
+        <w:ind w:left="360"/>
+      </w:pPr>
+    </w:p>
+    <w:p>
+      <w:pPr>
+        <w:pStyle w:val="ListParagraph"/>
+        <w:numPr>
+          <w:ilvl w:val="0"/>
+          <w:numId w:val="3"/>
+        </w:numPr>
+        <w:ind w:left="360"/>
+      </w:pPr>
+      <w:r>
+        <w:rPr>
+          <w:b/>
+          <w:bCs/>
+        </w:rPr>
+        <w:t>Spotify:</w:t>
+      </w:r>
+      <w:r>
+        <w:t xml:space="preserve"> Spotify uses big </w:t>
+      </w:r>
+      <w:r>
+        <w:t>data</w:t>
+      </w:r>
+      <w:r>
+        <w:t xml:space="preserve"> in recommending music and curated playlists</w:t>
+      </w:r>
+      <w:r>
+        <w:t xml:space="preserve"> </w:t>
+      </w:r>
+      <w:r>
+        <w:t>to users</w:t>
+      </w:r>
+      <w:r>
+        <w:t xml:space="preserve">, each according to taste. Using machine learning by </w:t>
+      </w:r>
+      <w:r>
+        <w:t>analysing</w:t>
+      </w:r>
+      <w:r>
+        <w:t xml:space="preserve"> user listening habits, playlists, and genre preferences, Spotify predicts and recommends songs that their users are likely </w:t>
+      </w:r>
+      <w:r>
+        <w:t>t</w:t>
+      </w:r>
+      <w:r>
+        <w:t xml:space="preserve">o </w:t>
+      </w:r>
+      <w:r>
+        <w:t>enjoy</w:t>
+      </w:r>
+      <w:r>
+        <w:t>. This personali</w:t>
+      </w:r>
+      <w:r>
+        <w:t>s</w:t>
+      </w:r>
+      <w:r>
+        <w:t>ation keeps them on the platform for longer periods of time and raises subscription revenue.</w:t>
+      </w:r>
+      <w:r>
+        <w:t xml:space="preserve"> (</w:t>
+      </w:r>
+      <w:r>
+        <w:t>Y</w:t>
+      </w:r>
+      <w:r>
+        <w:t>.</w:t>
+      </w:r>
+      <w:r>
+        <w:t xml:space="preserve"> Müstecaplıoğlu</w:t>
+      </w:r>
+      <w:r>
+        <w:t>, 2024)</w:t>
+      </w:r>
+    </w:p>
+    <w:p>
+      <w:pPr>
+        <w:pStyle w:val="ListParagraph"/>
+        <w:rPr>
+          <w:b/>
+          <w:bCs/>
+        </w:rPr>
+      </w:pPr>
+    </w:p>
+    <w:p>
+      <w:pPr>
+        <w:pStyle w:val="ListParagraph"/>
+        <w:numPr>
+          <w:ilvl w:val="0"/>
+          <w:numId w:val="3"/>
+        </w:numPr>
+        <w:ind w:left="360"/>
+      </w:pPr>
+      <w:r>
+        <w:rPr>
+          <w:b/>
+          <w:bCs/>
+        </w:rPr>
+        <w:t>John Deere:</w:t>
+      </w:r>
+      <w:r>
+        <w:t xml:space="preserve"> Agricultural machinery company John Deere installs big data and IoT devices in its agricultural machinery. These devices will give actionable data with respect to crop health, soil quality, and weather conditions. This sets of information, therefore, aids farmers right from planting to harvest with optimized yield and minimal wastage. They help farmers speed up profitability and efficiency by providing actionable insights into data and, in the process, enhance their relationship with customers and their service offerings.</w:t>
+      </w:r>
+    </w:p>
     <w:p/>
     <w:p/>
     <w:p/>
@@ -1405,7 +2071,7 @@
           <w:szCs w:val="40"/>
         </w:rPr>
       </w:pPr>
-      <w:bookmarkStart w:id="4" w:name="_Toc158384950"/>
+      <w:bookmarkStart w:id="2" w:name="_Toc158384950"/>
       <w:r>
         <w:br w:type="page"/>
       </w:r>
@@ -1418,7 +2084,126 @@
         <w:lastRenderedPageBreak/>
         <w:t>References</w:t>
       </w:r>
-      <w:bookmarkEnd w:id="4"/>
+      <w:bookmarkEnd w:id="2"/>
+    </w:p>
+    <w:p/>
+    <w:p>
+      <w:r>
+        <w:t>Oracle. (2024). What Is Big Data?</w:t>
+      </w:r>
+      <w:r>
+        <w:t xml:space="preserve"> Available at: </w:t>
+      </w:r>
+      <w:hyperlink r:id="rId11" w:history="1">
+        <w:r>
+          <w:rPr>
+            <w:rStyle w:val="Hyperlink"/>
+          </w:rPr>
+          <w:t>https://www.oracle.com/ie/big-data/what-is-big-data/</w:t>
+        </w:r>
+      </w:hyperlink>
+    </w:p>
+    <w:p>
+      <w:r>
+        <w:t>Fig 1. 5Vs of Big Data</w:t>
+      </w:r>
+      <w:r>
+        <w:t>:</w:t>
+      </w:r>
+      <w:r>
+        <w:t xml:space="preserve"> </w:t>
+      </w:r>
+      <w:r>
+        <w:t xml:space="preserve"> </w:t>
+      </w:r>
+      <w:r>
+        <w:t xml:space="preserve">Passionned Group. (2024). Big Data Analytics: Definition, Pros and Cons, Applications, Opportunities, and Risks. </w:t>
+      </w:r>
+      <w:r>
+        <w:t xml:space="preserve">Available at: </w:t>
+      </w:r>
+      <w:hyperlink r:id="rId12" w:history="1">
+        <w:r>
+          <w:rPr>
+            <w:rStyle w:val="Hyperlink"/>
+          </w:rPr>
+          <w:t>https://www.passionned.com/big-data/</w:t>
+        </w:r>
+      </w:hyperlink>
+    </w:p>
+    <w:p>
+      <w:r>
+        <w:t>Valentyn. Zubenko</w:t>
+      </w:r>
+      <w:r>
+        <w:t xml:space="preserve"> (</w:t>
+      </w:r>
+      <w:r>
+        <w:t>2023)</w:t>
+      </w:r>
+      <w:r>
+        <w:t xml:space="preserve"> </w:t>
+      </w:r>
+      <w:r>
+        <w:t>How big data</w:t>
+      </w:r>
+      <w:r>
+        <w:t xml:space="preserve"> </w:t>
+      </w:r>
+      <w:r>
+        <w:t>changes the</w:t>
+      </w:r>
+      <w:r>
+        <w:t xml:space="preserve"> </w:t>
+      </w:r>
+      <w:r>
+        <w:t>scope of</w:t>
+      </w:r>
+      <w:r>
+        <w:t xml:space="preserve"> </w:t>
+      </w:r>
+      <w:r>
+        <w:t>modern</w:t>
+      </w:r>
+      <w:r>
+        <w:t xml:space="preserve"> </w:t>
+      </w:r>
+      <w:r>
+        <w:t>banking</w:t>
+      </w:r>
+      <w:r>
+        <w:t xml:space="preserve">. </w:t>
+      </w:r>
+      <w:r>
+        <w:t>Available at:</w:t>
+      </w:r>
+      <w:r>
+        <w:t xml:space="preserve"> </w:t>
+      </w:r>
+      <w:hyperlink r:id="rId13" w:history="1">
+        <w:r>
+          <w:rPr>
+            <w:rStyle w:val="Hyperlink"/>
+          </w:rPr>
+          <w:t>https://www.avenga.com/magazine/how-big-data-changes-banking/</w:t>
+        </w:r>
+      </w:hyperlink>
+    </w:p>
+    <w:p>
+      <w:r>
+        <w:t xml:space="preserve">ProjectPro. (2024). How Uber Uses Data Science to Reinvent Transportation. </w:t>
+      </w:r>
+      <w:r>
+        <w:t xml:space="preserve">Available at: </w:t>
+      </w:r>
+      <w:hyperlink r:id="rId14" w:history="1">
+        <w:r>
+          <w:rPr>
+            <w:rStyle w:val="Hyperlink"/>
+          </w:rPr>
+          <w:t>https://www.projectpro.io/article/how-uber-uses-data-science-to-reinvent-transportation/290</w:t>
+        </w:r>
+      </w:hyperlink>
     </w:p>
     <w:p/>
     <w:p/>
@@ -1438,7 +2223,6 @@
     <w:p/>
     <w:p/>
     <w:p/>
-    <w:p/>
     <w:p>
       <w:pPr>
         <w:pStyle w:val="NoSpacing"/>
@@ -1454,7 +2238,7 @@
     <w:p/>
     <w:p/>
     <w:sectPr>
-      <w:footerReference w:type="default" r:id="rId9"/>
+      <w:footerReference w:type="default" r:id="rId15"/>
       <w:pgSz w:w="11906" w:h="16838"/>
       <w:pgMar w:top="1440" w:right="1440" w:bottom="1440" w:left="1440" w:header="708" w:footer="708" w:gutter="0"/>
       <w:pgNumType w:start="1"/>
@@ -1519,7 +2303,6 @@
         <w:docPartUnique/>
       </w:docPartObj>
     </w:sdtPr>
-    <w:sdtEndPr/>
     <w:sdtContent>
       <w:p>
         <w:pPr>
@@ -1758,6 +2541,359 @@
     </w:p>
   </w:footnote>
 </w:footnotes>
+</file>
+
+<file path=word/numbering.xml><?xml version="1.0" encoding="utf-8"?>
+<w:numbering xmlns:wpc="http://schemas.microsoft.com/office/word/2010/wordprocessingCanvas" xmlns:cx="http://schemas.microsoft.com/office/drawing/2014/chartex" xmlns:cx1="http://schemas.microsoft.com/office/drawing/2015/9/8/chartex" xmlns:cx2="http://schemas.microsoft.com/office/drawing/2015/10/21/chartex" xmlns:cx3="http://schemas.microsoft.com/office/drawing/2016/5/9/chartex" xmlns:cx4="http://schemas.microsoft.com/office/drawing/2016/5/10/chartex" xmlns:cx5="http://schemas.microsoft.com/office/drawing/2016/5/11/chartex" xmlns:cx6="http://schemas.microsoft.com/office/drawing/2016/5/12/chartex" xmlns:cx7="http://schemas.microsoft.com/office/drawing/2016/5/13/chartex" xmlns:cx8="http://schemas.microsoft.com/office/drawing/2016/5/14/chartex" xmlns:mc="http://schemas.openxmlformats.org/markup-compatibility/2006" xmlns:aink="http://schemas.microsoft.com/office/drawing/2016/ink" xmlns:am3d="http://schemas.microsoft.com/office/drawing/2017/model3d" xmlns:o="urn:schemas-microsoft-com:office:office" xmlns:oel="http://schemas.microsoft.com/office/2019/extlst" xmlns:r="http://schemas.openxmlformats.org/officeDocument/2006/relationships" xmlns:m="http://schemas.openxmlformats.org/officeDocument/2006/math" xmlns:v="urn:schemas-microsoft-com:vml" xmlns:wp14="http://schemas.microsoft.com/office/word/2010/wordprocessingDrawing" xmlns:wp="http://schemas.openxmlformats.org/drawingml/2006/wordprocessingDrawing" xmlns:w10="urn:schemas-microsoft-com:office:word" xmlns:w="http://schemas.openxmlformats.org/wordprocessingml/2006/main" xmlns:w14="http://schemas.microsoft.com/office/word/2010/wordml" xmlns:w15="http://schemas.microsoft.com/office/word/2012/wordml" xmlns:w16cex="http://schemas.microsoft.com/office/word/2018/wordml/cex" xmlns:w16cid="http://schemas.microsoft.com/office/word/2016/wordml/cid" xmlns:w16="http://schemas.microsoft.com/office/word/2018/wordml" xmlns:w16du="http://schemas.microsoft.com/office/word/2023/wordml/word16du" xmlns:w16sdtdh="http://schemas.microsoft.com/office/word/2020/wordml/sdtdatahash" xmlns:w16se="http://schemas.microsoft.com/office/word/2015/wordml/symex" xmlns:wpg="http://schemas.microsoft.com/office/word/2010/wordprocessingGroup" xmlns:wpi="http://schemas.microsoft.com/office/word/2010/wordprocessingInk" xmlns:wne="http://schemas.microsoft.com/office/word/2006/wordml" xmlns:wps="http://schemas.microsoft.com/office/word/2010/wordprocessingShape" mc:Ignorable="w14 w15 w16se w16cid w16 w16cex w16sdtdh w16du wp14">
+  <w:abstractNum w:abstractNumId="0" w15:restartNumberingAfterBreak="0">
+    <w:nsid w:val="00420C2B"/>
+    <w:multiLevelType w:val="hybridMultilevel"/>
+    <w:tmpl w:val="1312139C"/>
+    <w:lvl w:ilvl="0" w:tplc="18090001">
+      <w:start w:val="1"/>
+      <w:numFmt w:val="bullet"/>
+      <w:lvlText w:val=""/>
+      <w:lvlJc w:val="left"/>
+      <w:pPr>
+        <w:ind w:left="720" w:hanging="360"/>
+      </w:pPr>
+      <w:rPr>
+        <w:rFonts w:ascii="Symbol" w:hAnsi="Symbol" w:hint="default"/>
+      </w:rPr>
+    </w:lvl>
+    <w:lvl w:ilvl="1" w:tplc="18090003" w:tentative="1">
+      <w:start w:val="1"/>
+      <w:numFmt w:val="bullet"/>
+      <w:lvlText w:val="o"/>
+      <w:lvlJc w:val="left"/>
+      <w:pPr>
+        <w:ind w:left="1440" w:hanging="360"/>
+      </w:pPr>
+      <w:rPr>
+        <w:rFonts w:ascii="Courier New" w:hAnsi="Courier New" w:cs="Courier New" w:hint="default"/>
+      </w:rPr>
+    </w:lvl>
+    <w:lvl w:ilvl="2" w:tplc="18090005" w:tentative="1">
+      <w:start w:val="1"/>
+      <w:numFmt w:val="bullet"/>
+      <w:lvlText w:val=""/>
+      <w:lvlJc w:val="left"/>
+      <w:pPr>
+        <w:ind w:left="2160" w:hanging="360"/>
+      </w:pPr>
+      <w:rPr>
+        <w:rFonts w:ascii="Wingdings" w:hAnsi="Wingdings" w:hint="default"/>
+      </w:rPr>
+    </w:lvl>
+    <w:lvl w:ilvl="3" w:tplc="18090001" w:tentative="1">
+      <w:start w:val="1"/>
+      <w:numFmt w:val="bullet"/>
+      <w:lvlText w:val=""/>
+      <w:lvlJc w:val="left"/>
+      <w:pPr>
+        <w:ind w:left="2880" w:hanging="360"/>
+      </w:pPr>
+      <w:rPr>
+        <w:rFonts w:ascii="Symbol" w:hAnsi="Symbol" w:hint="default"/>
+      </w:rPr>
+    </w:lvl>
+    <w:lvl w:ilvl="4" w:tplc="18090003" w:tentative="1">
+      <w:start w:val="1"/>
+      <w:numFmt w:val="bullet"/>
+      <w:lvlText w:val="o"/>
+      <w:lvlJc w:val="left"/>
+      <w:pPr>
+        <w:ind w:left="3600" w:hanging="360"/>
+      </w:pPr>
+      <w:rPr>
+        <w:rFonts w:ascii="Courier New" w:hAnsi="Courier New" w:cs="Courier New" w:hint="default"/>
+      </w:rPr>
+    </w:lvl>
+    <w:lvl w:ilvl="5" w:tplc="18090005" w:tentative="1">
+      <w:start w:val="1"/>
+      <w:numFmt w:val="bullet"/>
+      <w:lvlText w:val=""/>
+      <w:lvlJc w:val="left"/>
+      <w:pPr>
+        <w:ind w:left="4320" w:hanging="360"/>
+      </w:pPr>
+      <w:rPr>
+        <w:rFonts w:ascii="Wingdings" w:hAnsi="Wingdings" w:hint="default"/>
+      </w:rPr>
+    </w:lvl>
+    <w:lvl w:ilvl="6" w:tplc="18090001" w:tentative="1">
+      <w:start w:val="1"/>
+      <w:numFmt w:val="bullet"/>
+      <w:lvlText w:val=""/>
+      <w:lvlJc w:val="left"/>
+      <w:pPr>
+        <w:ind w:left="5040" w:hanging="360"/>
+      </w:pPr>
+      <w:rPr>
+        <w:rFonts w:ascii="Symbol" w:hAnsi="Symbol" w:hint="default"/>
+      </w:rPr>
+    </w:lvl>
+    <w:lvl w:ilvl="7" w:tplc="18090003" w:tentative="1">
+      <w:start w:val="1"/>
+      <w:numFmt w:val="bullet"/>
+      <w:lvlText w:val="o"/>
+      <w:lvlJc w:val="left"/>
+      <w:pPr>
+        <w:ind w:left="5760" w:hanging="360"/>
+      </w:pPr>
+      <w:rPr>
+        <w:rFonts w:ascii="Courier New" w:hAnsi="Courier New" w:cs="Courier New" w:hint="default"/>
+      </w:rPr>
+    </w:lvl>
+    <w:lvl w:ilvl="8" w:tplc="18090005" w:tentative="1">
+      <w:start w:val="1"/>
+      <w:numFmt w:val="bullet"/>
+      <w:lvlText w:val=""/>
+      <w:lvlJc w:val="left"/>
+      <w:pPr>
+        <w:ind w:left="6480" w:hanging="360"/>
+      </w:pPr>
+      <w:rPr>
+        <w:rFonts w:ascii="Wingdings" w:hAnsi="Wingdings" w:hint="default"/>
+      </w:rPr>
+    </w:lvl>
+  </w:abstractNum>
+  <w:abstractNum w:abstractNumId="1" w15:restartNumberingAfterBreak="0">
+    <w:nsid w:val="0E8125F0"/>
+    <w:multiLevelType w:val="hybridMultilevel"/>
+    <w:tmpl w:val="5EE2805A"/>
+    <w:lvl w:ilvl="0" w:tplc="18090001">
+      <w:start w:val="1"/>
+      <w:numFmt w:val="bullet"/>
+      <w:lvlText w:val=""/>
+      <w:lvlJc w:val="left"/>
+      <w:pPr>
+        <w:ind w:left="360" w:hanging="360"/>
+      </w:pPr>
+      <w:rPr>
+        <w:rFonts w:ascii="Symbol" w:hAnsi="Symbol" w:hint="default"/>
+      </w:rPr>
+    </w:lvl>
+    <w:lvl w:ilvl="1" w:tplc="18090003" w:tentative="1">
+      <w:start w:val="1"/>
+      <w:numFmt w:val="bullet"/>
+      <w:lvlText w:val="o"/>
+      <w:lvlJc w:val="left"/>
+      <w:pPr>
+        <w:ind w:left="1080" w:hanging="360"/>
+      </w:pPr>
+      <w:rPr>
+        <w:rFonts w:ascii="Courier New" w:hAnsi="Courier New" w:cs="Courier New" w:hint="default"/>
+      </w:rPr>
+    </w:lvl>
+    <w:lvl w:ilvl="2" w:tplc="18090005" w:tentative="1">
+      <w:start w:val="1"/>
+      <w:numFmt w:val="bullet"/>
+      <w:lvlText w:val=""/>
+      <w:lvlJc w:val="left"/>
+      <w:pPr>
+        <w:ind w:left="1800" w:hanging="360"/>
+      </w:pPr>
+      <w:rPr>
+        <w:rFonts w:ascii="Wingdings" w:hAnsi="Wingdings" w:hint="default"/>
+      </w:rPr>
+    </w:lvl>
+    <w:lvl w:ilvl="3" w:tplc="18090001" w:tentative="1">
+      <w:start w:val="1"/>
+      <w:numFmt w:val="bullet"/>
+      <w:lvlText w:val=""/>
+      <w:lvlJc w:val="left"/>
+      <w:pPr>
+        <w:ind w:left="2520" w:hanging="360"/>
+      </w:pPr>
+      <w:rPr>
+        <w:rFonts w:ascii="Symbol" w:hAnsi="Symbol" w:hint="default"/>
+      </w:rPr>
+    </w:lvl>
+    <w:lvl w:ilvl="4" w:tplc="18090003" w:tentative="1">
+      <w:start w:val="1"/>
+      <w:numFmt w:val="bullet"/>
+      <w:lvlText w:val="o"/>
+      <w:lvlJc w:val="left"/>
+      <w:pPr>
+        <w:ind w:left="3240" w:hanging="360"/>
+      </w:pPr>
+      <w:rPr>
+        <w:rFonts w:ascii="Courier New" w:hAnsi="Courier New" w:cs="Courier New" w:hint="default"/>
+      </w:rPr>
+    </w:lvl>
+    <w:lvl w:ilvl="5" w:tplc="18090005" w:tentative="1">
+      <w:start w:val="1"/>
+      <w:numFmt w:val="bullet"/>
+      <w:lvlText w:val=""/>
+      <w:lvlJc w:val="left"/>
+      <w:pPr>
+        <w:ind w:left="3960" w:hanging="360"/>
+      </w:pPr>
+      <w:rPr>
+        <w:rFonts w:ascii="Wingdings" w:hAnsi="Wingdings" w:hint="default"/>
+      </w:rPr>
+    </w:lvl>
+    <w:lvl w:ilvl="6" w:tplc="18090001" w:tentative="1">
+      <w:start w:val="1"/>
+      <w:numFmt w:val="bullet"/>
+      <w:lvlText w:val=""/>
+      <w:lvlJc w:val="left"/>
+      <w:pPr>
+        <w:ind w:left="4680" w:hanging="360"/>
+      </w:pPr>
+      <w:rPr>
+        <w:rFonts w:ascii="Symbol" w:hAnsi="Symbol" w:hint="default"/>
+      </w:rPr>
+    </w:lvl>
+    <w:lvl w:ilvl="7" w:tplc="18090003" w:tentative="1">
+      <w:start w:val="1"/>
+      <w:numFmt w:val="bullet"/>
+      <w:lvlText w:val="o"/>
+      <w:lvlJc w:val="left"/>
+      <w:pPr>
+        <w:ind w:left="5400" w:hanging="360"/>
+      </w:pPr>
+      <w:rPr>
+        <w:rFonts w:ascii="Courier New" w:hAnsi="Courier New" w:cs="Courier New" w:hint="default"/>
+      </w:rPr>
+    </w:lvl>
+    <w:lvl w:ilvl="8" w:tplc="18090005" w:tentative="1">
+      <w:start w:val="1"/>
+      <w:numFmt w:val="bullet"/>
+      <w:lvlText w:val=""/>
+      <w:lvlJc w:val="left"/>
+      <w:pPr>
+        <w:ind w:left="6120" w:hanging="360"/>
+      </w:pPr>
+      <w:rPr>
+        <w:rFonts w:ascii="Wingdings" w:hAnsi="Wingdings" w:hint="default"/>
+      </w:rPr>
+    </w:lvl>
+  </w:abstractNum>
+  <w:abstractNum w:abstractNumId="2" w15:restartNumberingAfterBreak="0">
+    <w:nsid w:val="238A1DB1"/>
+    <w:multiLevelType w:val="hybridMultilevel"/>
+    <w:tmpl w:val="86D04E56"/>
+    <w:lvl w:ilvl="0" w:tplc="18090001">
+      <w:start w:val="1"/>
+      <w:numFmt w:val="bullet"/>
+      <w:lvlText w:val=""/>
+      <w:lvlJc w:val="left"/>
+      <w:pPr>
+        <w:ind w:left="360" w:hanging="360"/>
+      </w:pPr>
+      <w:rPr>
+        <w:rFonts w:ascii="Symbol" w:hAnsi="Symbol" w:hint="default"/>
+      </w:rPr>
+    </w:lvl>
+    <w:lvl w:ilvl="1" w:tplc="18090003" w:tentative="1">
+      <w:start w:val="1"/>
+      <w:numFmt w:val="bullet"/>
+      <w:lvlText w:val="o"/>
+      <w:lvlJc w:val="left"/>
+      <w:pPr>
+        <w:ind w:left="1080" w:hanging="360"/>
+      </w:pPr>
+      <w:rPr>
+        <w:rFonts w:ascii="Courier New" w:hAnsi="Courier New" w:cs="Courier New" w:hint="default"/>
+      </w:rPr>
+    </w:lvl>
+    <w:lvl w:ilvl="2" w:tplc="18090005" w:tentative="1">
+      <w:start w:val="1"/>
+      <w:numFmt w:val="bullet"/>
+      <w:lvlText w:val=""/>
+      <w:lvlJc w:val="left"/>
+      <w:pPr>
+        <w:ind w:left="1800" w:hanging="360"/>
+      </w:pPr>
+      <w:rPr>
+        <w:rFonts w:ascii="Wingdings" w:hAnsi="Wingdings" w:hint="default"/>
+      </w:rPr>
+    </w:lvl>
+    <w:lvl w:ilvl="3" w:tplc="18090001" w:tentative="1">
+      <w:start w:val="1"/>
+      <w:numFmt w:val="bullet"/>
+      <w:lvlText w:val=""/>
+      <w:lvlJc w:val="left"/>
+      <w:pPr>
+        <w:ind w:left="2520" w:hanging="360"/>
+      </w:pPr>
+      <w:rPr>
+        <w:rFonts w:ascii="Symbol" w:hAnsi="Symbol" w:hint="default"/>
+      </w:rPr>
+    </w:lvl>
+    <w:lvl w:ilvl="4" w:tplc="18090003" w:tentative="1">
+      <w:start w:val="1"/>
+      <w:numFmt w:val="bullet"/>
+      <w:lvlText w:val="o"/>
+      <w:lvlJc w:val="left"/>
+      <w:pPr>
+        <w:ind w:left="3240" w:hanging="360"/>
+      </w:pPr>
+      <w:rPr>
+        <w:rFonts w:ascii="Courier New" w:hAnsi="Courier New" w:cs="Courier New" w:hint="default"/>
+      </w:rPr>
+    </w:lvl>
+    <w:lvl w:ilvl="5" w:tplc="18090005" w:tentative="1">
+      <w:start w:val="1"/>
+      <w:numFmt w:val="bullet"/>
+      <w:lvlText w:val=""/>
+      <w:lvlJc w:val="left"/>
+      <w:pPr>
+        <w:ind w:left="3960" w:hanging="360"/>
+      </w:pPr>
+      <w:rPr>
+        <w:rFonts w:ascii="Wingdings" w:hAnsi="Wingdings" w:hint="default"/>
+      </w:rPr>
+    </w:lvl>
+    <w:lvl w:ilvl="6" w:tplc="18090001" w:tentative="1">
+      <w:start w:val="1"/>
+      <w:numFmt w:val="bullet"/>
+      <w:lvlText w:val=""/>
+      <w:lvlJc w:val="left"/>
+      <w:pPr>
+        <w:ind w:left="4680" w:hanging="360"/>
+      </w:pPr>
+      <w:rPr>
+        <w:rFonts w:ascii="Symbol" w:hAnsi="Symbol" w:hint="default"/>
+      </w:rPr>
+    </w:lvl>
+    <w:lvl w:ilvl="7" w:tplc="18090003" w:tentative="1">
+      <w:start w:val="1"/>
+      <w:numFmt w:val="bullet"/>
+      <w:lvlText w:val="o"/>
+      <w:lvlJc w:val="left"/>
+      <w:pPr>
+        <w:ind w:left="5400" w:hanging="360"/>
+      </w:pPr>
+      <w:rPr>
+        <w:rFonts w:ascii="Courier New" w:hAnsi="Courier New" w:cs="Courier New" w:hint="default"/>
+      </w:rPr>
+    </w:lvl>
+    <w:lvl w:ilvl="8" w:tplc="18090005" w:tentative="1">
+      <w:start w:val="1"/>
+      <w:numFmt w:val="bullet"/>
+      <w:lvlText w:val=""/>
+      <w:lvlJc w:val="left"/>
+      <w:pPr>
+        <w:ind w:left="6120" w:hanging="360"/>
+      </w:pPr>
+      <w:rPr>
+        <w:rFonts w:ascii="Wingdings" w:hAnsi="Wingdings" w:hint="default"/>
+      </w:rPr>
+    </w:lvl>
+  </w:abstractNum>
+  <w:num w:numId="1" w16cid:durableId="1998417154">
+    <w:abstractNumId w:val="2"/>
+  </w:num>
+  <w:num w:numId="2" w16cid:durableId="718210124">
+    <w:abstractNumId w:val="1"/>
+  </w:num>
+  <w:num w:numId="3" w16cid:durableId="618874747">
+    <w:abstractNumId w:val="0"/>
+  </w:num>
+</w:numbering>
 </file>
 
 <file path=word/styles.xml><?xml version="1.0" encoding="utf-8"?>
@@ -2160,7 +3296,7 @@
   <w:style w:type="paragraph" w:default="1" w:styleId="Normal">
     <w:name w:val="Normal"/>
     <w:qFormat/>
-    <w:rsid w:val="00E60722"/>
+    <w:rsid w:val="00125EAD"/>
     <w:rPr>
       <w:rFonts w:ascii="Calibri" w:hAnsi="Calibri"/>
     </w:rPr>
@@ -2365,7 +3501,6 @@
   <w:style w:type="character" w:default="1" w:styleId="DefaultParagraphFont">
     <w:name w:val="Default Paragraph Font"/>
     <w:uiPriority w:val="1"/>
-    <w:semiHidden/>
     <w:unhideWhenUsed/>
   </w:style>
   <w:style w:type="table" w:default="1" w:styleId="TableNormal">
@@ -2850,6 +3985,18 @@
         <w:insideV w:val="single" w:sz="4" w:space="0" w:color="auto"/>
       </w:tblBorders>
     </w:tblPr>
+  </w:style>
+  <w:style w:type="character" w:styleId="UnresolvedMention">
+    <w:name w:val="Unresolved Mention"/>
+    <w:basedOn w:val="DefaultParagraphFont"/>
+    <w:uiPriority w:val="99"/>
+    <w:semiHidden/>
+    <w:unhideWhenUsed/>
+    <w:rsid w:val="00DA0301"/>
+    <w:rPr>
+      <w:color w:val="605E5C"/>
+      <w:shd w:val="clear" w:color="auto" w:fill="E1DFDD"/>
+    </w:rPr>
   </w:style>
 </w:styles>
 </file>

--- a/sbs24018 - Storage Solutions for Big Data - CA2.docx
+++ b/sbs24018 - Storage Solutions for Big Data - CA2.docx
@@ -967,13 +967,29 @@
           <w:r>
             <w:fldChar w:fldCharType="separate"/>
           </w:r>
-          <w:hyperlink w:anchor="_Toc158384946" w:history="1">
+          <w:hyperlink w:anchor="_Toc182312814" w:history="1">
             <w:r>
               <w:rPr>
                 <w:rStyle w:val="Hyperlink"/>
                 <w:noProof/>
               </w:rPr>
-              <w:t>Introduction</w:t>
+              <w:t>Assessment</w:t>
+            </w:r>
+            <w:r>
+              <w:rPr>
+                <w:rStyle w:val="Hyperlink"/>
+                <w:noProof/>
+                <w:spacing w:val="-12"/>
+              </w:rPr>
+              <w:t xml:space="preserve"> </w:t>
+            </w:r>
+            <w:r>
+              <w:rPr>
+                <w:rStyle w:val="Hyperlink"/>
+                <w:noProof/>
+                <w:spacing w:val="-4"/>
+              </w:rPr>
+              <w:t>Task</w:t>
             </w:r>
             <w:r>
               <w:rPr>
@@ -994,7 +1010,7 @@
                 <w:noProof/>
                 <w:webHidden/>
               </w:rPr>
-              <w:instrText xml:space="preserve"> PAGEREF _Toc158384946 \h </w:instrText>
+              <w:instrText xml:space="preserve"> PAGEREF _Toc182312814 \h </w:instrText>
             </w:r>
             <w:r>
               <w:rPr>
@@ -1015,6 +1031,726 @@
                 <w:webHidden/>
               </w:rPr>
               <w:t>1</w:t>
+            </w:r>
+            <w:r>
+              <w:rPr>
+                <w:noProof/>
+                <w:webHidden/>
+              </w:rPr>
+              <w:fldChar w:fldCharType="end"/>
+            </w:r>
+          </w:hyperlink>
+        </w:p>
+        <w:p>
+          <w:pPr>
+            <w:pStyle w:val="TOC2"/>
+            <w:tabs>
+              <w:tab w:val="right" w:leader="dot" w:pos="9016"/>
+            </w:tabs>
+            <w:rPr>
+              <w:rFonts w:asciiTheme="minorHAnsi" w:eastAsiaTheme="minorEastAsia" w:hAnsiTheme="minorHAnsi"/>
+              <w:noProof/>
+              <w:sz w:val="24"/>
+              <w:szCs w:val="24"/>
+              <w:lang w:eastAsia="en-IE"/>
+            </w:rPr>
+          </w:pPr>
+          <w:hyperlink w:anchor="_Toc182312815" w:history="1">
+            <w:r>
+              <w:rPr>
+                <w:rStyle w:val="Hyperlink"/>
+                <w:noProof/>
+              </w:rPr>
+              <w:t>Question 1</w:t>
+            </w:r>
+            <w:r>
+              <w:rPr>
+                <w:noProof/>
+                <w:webHidden/>
+              </w:rPr>
+              <w:tab/>
+            </w:r>
+            <w:r>
+              <w:rPr>
+                <w:noProof/>
+                <w:webHidden/>
+              </w:rPr>
+              <w:fldChar w:fldCharType="begin"/>
+            </w:r>
+            <w:r>
+              <w:rPr>
+                <w:noProof/>
+                <w:webHidden/>
+              </w:rPr>
+              <w:instrText xml:space="preserve"> PAGEREF _Toc182312815 \h </w:instrText>
+            </w:r>
+            <w:r>
+              <w:rPr>
+                <w:noProof/>
+                <w:webHidden/>
+              </w:rPr>
+            </w:r>
+            <w:r>
+              <w:rPr>
+                <w:noProof/>
+                <w:webHidden/>
+              </w:rPr>
+              <w:fldChar w:fldCharType="separate"/>
+            </w:r>
+            <w:r>
+              <w:rPr>
+                <w:noProof/>
+                <w:webHidden/>
+              </w:rPr>
+              <w:t>1</w:t>
+            </w:r>
+            <w:r>
+              <w:rPr>
+                <w:noProof/>
+                <w:webHidden/>
+              </w:rPr>
+              <w:fldChar w:fldCharType="end"/>
+            </w:r>
+          </w:hyperlink>
+        </w:p>
+        <w:p>
+          <w:pPr>
+            <w:pStyle w:val="TOC2"/>
+            <w:tabs>
+              <w:tab w:val="right" w:leader="dot" w:pos="9016"/>
+            </w:tabs>
+            <w:rPr>
+              <w:rFonts w:asciiTheme="minorHAnsi" w:eastAsiaTheme="minorEastAsia" w:hAnsiTheme="minorHAnsi"/>
+              <w:noProof/>
+              <w:sz w:val="24"/>
+              <w:szCs w:val="24"/>
+              <w:lang w:eastAsia="en-IE"/>
+            </w:rPr>
+          </w:pPr>
+          <w:hyperlink w:anchor="_Toc182312816" w:history="1">
+            <w:r>
+              <w:rPr>
+                <w:rStyle w:val="Hyperlink"/>
+                <w:noProof/>
+              </w:rPr>
+              <w:t>Answer</w:t>
+            </w:r>
+            <w:r>
+              <w:rPr>
+                <w:noProof/>
+                <w:webHidden/>
+              </w:rPr>
+              <w:tab/>
+            </w:r>
+            <w:r>
+              <w:rPr>
+                <w:noProof/>
+                <w:webHidden/>
+              </w:rPr>
+              <w:fldChar w:fldCharType="begin"/>
+            </w:r>
+            <w:r>
+              <w:rPr>
+                <w:noProof/>
+                <w:webHidden/>
+              </w:rPr>
+              <w:instrText xml:space="preserve"> PAGEREF _Toc182312816 \h </w:instrText>
+            </w:r>
+            <w:r>
+              <w:rPr>
+                <w:noProof/>
+                <w:webHidden/>
+              </w:rPr>
+            </w:r>
+            <w:r>
+              <w:rPr>
+                <w:noProof/>
+                <w:webHidden/>
+              </w:rPr>
+              <w:fldChar w:fldCharType="separate"/>
+            </w:r>
+            <w:r>
+              <w:rPr>
+                <w:noProof/>
+                <w:webHidden/>
+              </w:rPr>
+              <w:t>1</w:t>
+            </w:r>
+            <w:r>
+              <w:rPr>
+                <w:noProof/>
+                <w:webHidden/>
+              </w:rPr>
+              <w:fldChar w:fldCharType="end"/>
+            </w:r>
+          </w:hyperlink>
+        </w:p>
+        <w:p>
+          <w:pPr>
+            <w:pStyle w:val="TOC2"/>
+            <w:tabs>
+              <w:tab w:val="right" w:leader="dot" w:pos="9016"/>
+            </w:tabs>
+            <w:rPr>
+              <w:rFonts w:asciiTheme="minorHAnsi" w:eastAsiaTheme="minorEastAsia" w:hAnsiTheme="minorHAnsi"/>
+              <w:noProof/>
+              <w:sz w:val="24"/>
+              <w:szCs w:val="24"/>
+              <w:lang w:eastAsia="en-IE"/>
+            </w:rPr>
+          </w:pPr>
+          <w:hyperlink w:anchor="_Toc182312817" w:history="1">
+            <w:r>
+              <w:rPr>
+                <w:rStyle w:val="Hyperlink"/>
+                <w:noProof/>
+              </w:rPr>
+              <w:t>Question 2</w:t>
+            </w:r>
+            <w:r>
+              <w:rPr>
+                <w:noProof/>
+                <w:webHidden/>
+              </w:rPr>
+              <w:tab/>
+            </w:r>
+            <w:r>
+              <w:rPr>
+                <w:noProof/>
+                <w:webHidden/>
+              </w:rPr>
+              <w:fldChar w:fldCharType="begin"/>
+            </w:r>
+            <w:r>
+              <w:rPr>
+                <w:noProof/>
+                <w:webHidden/>
+              </w:rPr>
+              <w:instrText xml:space="preserve"> PAGEREF _Toc182312817 \h </w:instrText>
+            </w:r>
+            <w:r>
+              <w:rPr>
+                <w:noProof/>
+                <w:webHidden/>
+              </w:rPr>
+            </w:r>
+            <w:r>
+              <w:rPr>
+                <w:noProof/>
+                <w:webHidden/>
+              </w:rPr>
+              <w:fldChar w:fldCharType="separate"/>
+            </w:r>
+            <w:r>
+              <w:rPr>
+                <w:noProof/>
+                <w:webHidden/>
+              </w:rPr>
+              <w:t>3</w:t>
+            </w:r>
+            <w:r>
+              <w:rPr>
+                <w:noProof/>
+                <w:webHidden/>
+              </w:rPr>
+              <w:fldChar w:fldCharType="end"/>
+            </w:r>
+          </w:hyperlink>
+        </w:p>
+        <w:p>
+          <w:pPr>
+            <w:pStyle w:val="TOC2"/>
+            <w:tabs>
+              <w:tab w:val="right" w:leader="dot" w:pos="9016"/>
+            </w:tabs>
+            <w:rPr>
+              <w:rFonts w:asciiTheme="minorHAnsi" w:eastAsiaTheme="minorEastAsia" w:hAnsiTheme="minorHAnsi"/>
+              <w:noProof/>
+              <w:sz w:val="24"/>
+              <w:szCs w:val="24"/>
+              <w:lang w:eastAsia="en-IE"/>
+            </w:rPr>
+          </w:pPr>
+          <w:hyperlink w:anchor="_Toc182312818" w:history="1">
+            <w:r>
+              <w:rPr>
+                <w:rStyle w:val="Hyperlink"/>
+                <w:noProof/>
+              </w:rPr>
+              <w:t>Answer</w:t>
+            </w:r>
+            <w:r>
+              <w:rPr>
+                <w:noProof/>
+                <w:webHidden/>
+              </w:rPr>
+              <w:tab/>
+            </w:r>
+            <w:r>
+              <w:rPr>
+                <w:noProof/>
+                <w:webHidden/>
+              </w:rPr>
+              <w:fldChar w:fldCharType="begin"/>
+            </w:r>
+            <w:r>
+              <w:rPr>
+                <w:noProof/>
+                <w:webHidden/>
+              </w:rPr>
+              <w:instrText xml:space="preserve"> PAGEREF _Toc182312818 \h </w:instrText>
+            </w:r>
+            <w:r>
+              <w:rPr>
+                <w:noProof/>
+                <w:webHidden/>
+              </w:rPr>
+            </w:r>
+            <w:r>
+              <w:rPr>
+                <w:noProof/>
+                <w:webHidden/>
+              </w:rPr>
+              <w:fldChar w:fldCharType="separate"/>
+            </w:r>
+            <w:r>
+              <w:rPr>
+                <w:noProof/>
+                <w:webHidden/>
+              </w:rPr>
+              <w:t>3</w:t>
+            </w:r>
+            <w:r>
+              <w:rPr>
+                <w:noProof/>
+                <w:webHidden/>
+              </w:rPr>
+              <w:fldChar w:fldCharType="end"/>
+            </w:r>
+          </w:hyperlink>
+        </w:p>
+        <w:p>
+          <w:pPr>
+            <w:pStyle w:val="TOC2"/>
+            <w:tabs>
+              <w:tab w:val="right" w:leader="dot" w:pos="9016"/>
+            </w:tabs>
+            <w:rPr>
+              <w:rFonts w:asciiTheme="minorHAnsi" w:eastAsiaTheme="minorEastAsia" w:hAnsiTheme="minorHAnsi"/>
+              <w:noProof/>
+              <w:sz w:val="24"/>
+              <w:szCs w:val="24"/>
+              <w:lang w:eastAsia="en-IE"/>
+            </w:rPr>
+          </w:pPr>
+          <w:hyperlink w:anchor="_Toc182312819" w:history="1">
+            <w:r>
+              <w:rPr>
+                <w:rStyle w:val="Hyperlink"/>
+                <w:noProof/>
+              </w:rPr>
+              <w:t>Question 3</w:t>
+            </w:r>
+            <w:r>
+              <w:rPr>
+                <w:noProof/>
+                <w:webHidden/>
+              </w:rPr>
+              <w:tab/>
+            </w:r>
+            <w:r>
+              <w:rPr>
+                <w:noProof/>
+                <w:webHidden/>
+              </w:rPr>
+              <w:fldChar w:fldCharType="begin"/>
+            </w:r>
+            <w:r>
+              <w:rPr>
+                <w:noProof/>
+                <w:webHidden/>
+              </w:rPr>
+              <w:instrText xml:space="preserve"> PAGEREF _Toc182312819 \h </w:instrText>
+            </w:r>
+            <w:r>
+              <w:rPr>
+                <w:noProof/>
+                <w:webHidden/>
+              </w:rPr>
+            </w:r>
+            <w:r>
+              <w:rPr>
+                <w:noProof/>
+                <w:webHidden/>
+              </w:rPr>
+              <w:fldChar w:fldCharType="separate"/>
+            </w:r>
+            <w:r>
+              <w:rPr>
+                <w:noProof/>
+                <w:webHidden/>
+              </w:rPr>
+              <w:t>4</w:t>
+            </w:r>
+            <w:r>
+              <w:rPr>
+                <w:noProof/>
+                <w:webHidden/>
+              </w:rPr>
+              <w:fldChar w:fldCharType="end"/>
+            </w:r>
+          </w:hyperlink>
+        </w:p>
+        <w:p>
+          <w:pPr>
+            <w:pStyle w:val="TOC2"/>
+            <w:tabs>
+              <w:tab w:val="right" w:leader="dot" w:pos="9016"/>
+            </w:tabs>
+            <w:rPr>
+              <w:rFonts w:asciiTheme="minorHAnsi" w:eastAsiaTheme="minorEastAsia" w:hAnsiTheme="minorHAnsi"/>
+              <w:noProof/>
+              <w:sz w:val="24"/>
+              <w:szCs w:val="24"/>
+              <w:lang w:eastAsia="en-IE"/>
+            </w:rPr>
+          </w:pPr>
+          <w:hyperlink w:anchor="_Toc182312820" w:history="1">
+            <w:r>
+              <w:rPr>
+                <w:rStyle w:val="Hyperlink"/>
+                <w:noProof/>
+              </w:rPr>
+              <w:t>Answer</w:t>
+            </w:r>
+            <w:r>
+              <w:rPr>
+                <w:noProof/>
+                <w:webHidden/>
+              </w:rPr>
+              <w:tab/>
+            </w:r>
+            <w:r>
+              <w:rPr>
+                <w:noProof/>
+                <w:webHidden/>
+              </w:rPr>
+              <w:fldChar w:fldCharType="begin"/>
+            </w:r>
+            <w:r>
+              <w:rPr>
+                <w:noProof/>
+                <w:webHidden/>
+              </w:rPr>
+              <w:instrText xml:space="preserve"> PAGEREF _Toc182312820 \h </w:instrText>
+            </w:r>
+            <w:r>
+              <w:rPr>
+                <w:noProof/>
+                <w:webHidden/>
+              </w:rPr>
+            </w:r>
+            <w:r>
+              <w:rPr>
+                <w:noProof/>
+                <w:webHidden/>
+              </w:rPr>
+              <w:fldChar w:fldCharType="separate"/>
+            </w:r>
+            <w:r>
+              <w:rPr>
+                <w:noProof/>
+                <w:webHidden/>
+              </w:rPr>
+              <w:t>4</w:t>
+            </w:r>
+            <w:r>
+              <w:rPr>
+                <w:noProof/>
+                <w:webHidden/>
+              </w:rPr>
+              <w:fldChar w:fldCharType="end"/>
+            </w:r>
+          </w:hyperlink>
+        </w:p>
+        <w:p>
+          <w:pPr>
+            <w:pStyle w:val="TOC2"/>
+            <w:tabs>
+              <w:tab w:val="right" w:leader="dot" w:pos="9016"/>
+            </w:tabs>
+            <w:rPr>
+              <w:rFonts w:asciiTheme="minorHAnsi" w:eastAsiaTheme="minorEastAsia" w:hAnsiTheme="minorHAnsi"/>
+              <w:noProof/>
+              <w:sz w:val="24"/>
+              <w:szCs w:val="24"/>
+              <w:lang w:eastAsia="en-IE"/>
+            </w:rPr>
+          </w:pPr>
+          <w:hyperlink w:anchor="_Toc182312821" w:history="1">
+            <w:r>
+              <w:rPr>
+                <w:rStyle w:val="Hyperlink"/>
+                <w:noProof/>
+              </w:rPr>
+              <w:t>Question 4</w:t>
+            </w:r>
+            <w:r>
+              <w:rPr>
+                <w:noProof/>
+                <w:webHidden/>
+              </w:rPr>
+              <w:tab/>
+            </w:r>
+            <w:r>
+              <w:rPr>
+                <w:noProof/>
+                <w:webHidden/>
+              </w:rPr>
+              <w:fldChar w:fldCharType="begin"/>
+            </w:r>
+            <w:r>
+              <w:rPr>
+                <w:noProof/>
+                <w:webHidden/>
+              </w:rPr>
+              <w:instrText xml:space="preserve"> PAGEREF _Toc182312821 \h </w:instrText>
+            </w:r>
+            <w:r>
+              <w:rPr>
+                <w:noProof/>
+                <w:webHidden/>
+              </w:rPr>
+            </w:r>
+            <w:r>
+              <w:rPr>
+                <w:noProof/>
+                <w:webHidden/>
+              </w:rPr>
+              <w:fldChar w:fldCharType="separate"/>
+            </w:r>
+            <w:r>
+              <w:rPr>
+                <w:noProof/>
+                <w:webHidden/>
+              </w:rPr>
+              <w:t>5</w:t>
+            </w:r>
+            <w:r>
+              <w:rPr>
+                <w:noProof/>
+                <w:webHidden/>
+              </w:rPr>
+              <w:fldChar w:fldCharType="end"/>
+            </w:r>
+          </w:hyperlink>
+        </w:p>
+        <w:p>
+          <w:pPr>
+            <w:pStyle w:val="TOC2"/>
+            <w:tabs>
+              <w:tab w:val="right" w:leader="dot" w:pos="9016"/>
+            </w:tabs>
+            <w:rPr>
+              <w:rFonts w:asciiTheme="minorHAnsi" w:eastAsiaTheme="minorEastAsia" w:hAnsiTheme="minorHAnsi"/>
+              <w:noProof/>
+              <w:sz w:val="24"/>
+              <w:szCs w:val="24"/>
+              <w:lang w:eastAsia="en-IE"/>
+            </w:rPr>
+          </w:pPr>
+          <w:hyperlink w:anchor="_Toc182312822" w:history="1">
+            <w:r>
+              <w:rPr>
+                <w:rStyle w:val="Hyperlink"/>
+                <w:noProof/>
+              </w:rPr>
+              <w:t>Answer</w:t>
+            </w:r>
+            <w:r>
+              <w:rPr>
+                <w:noProof/>
+                <w:webHidden/>
+              </w:rPr>
+              <w:tab/>
+            </w:r>
+            <w:r>
+              <w:rPr>
+                <w:noProof/>
+                <w:webHidden/>
+              </w:rPr>
+              <w:fldChar w:fldCharType="begin"/>
+            </w:r>
+            <w:r>
+              <w:rPr>
+                <w:noProof/>
+                <w:webHidden/>
+              </w:rPr>
+              <w:instrText xml:space="preserve"> PAGEREF _Toc182312822 \h </w:instrText>
+            </w:r>
+            <w:r>
+              <w:rPr>
+                <w:noProof/>
+                <w:webHidden/>
+              </w:rPr>
+            </w:r>
+            <w:r>
+              <w:rPr>
+                <w:noProof/>
+                <w:webHidden/>
+              </w:rPr>
+              <w:fldChar w:fldCharType="separate"/>
+            </w:r>
+            <w:r>
+              <w:rPr>
+                <w:noProof/>
+                <w:webHidden/>
+              </w:rPr>
+              <w:t>5</w:t>
+            </w:r>
+            <w:r>
+              <w:rPr>
+                <w:noProof/>
+                <w:webHidden/>
+              </w:rPr>
+              <w:fldChar w:fldCharType="end"/>
+            </w:r>
+          </w:hyperlink>
+        </w:p>
+        <w:p>
+          <w:pPr>
+            <w:pStyle w:val="TOC2"/>
+            <w:tabs>
+              <w:tab w:val="right" w:leader="dot" w:pos="9016"/>
+            </w:tabs>
+            <w:rPr>
+              <w:rFonts w:asciiTheme="minorHAnsi" w:eastAsiaTheme="minorEastAsia" w:hAnsiTheme="minorHAnsi"/>
+              <w:noProof/>
+              <w:sz w:val="24"/>
+              <w:szCs w:val="24"/>
+              <w:lang w:eastAsia="en-IE"/>
+            </w:rPr>
+          </w:pPr>
+          <w:hyperlink w:anchor="_Toc182312823" w:history="1">
+            <w:r>
+              <w:rPr>
+                <w:rStyle w:val="Hyperlink"/>
+                <w:noProof/>
+              </w:rPr>
+              <w:t>Question 5</w:t>
+            </w:r>
+            <w:r>
+              <w:rPr>
+                <w:noProof/>
+                <w:webHidden/>
+              </w:rPr>
+              <w:tab/>
+            </w:r>
+            <w:r>
+              <w:rPr>
+                <w:noProof/>
+                <w:webHidden/>
+              </w:rPr>
+              <w:fldChar w:fldCharType="begin"/>
+            </w:r>
+            <w:r>
+              <w:rPr>
+                <w:noProof/>
+                <w:webHidden/>
+              </w:rPr>
+              <w:instrText xml:space="preserve"> PAGEREF _Toc182312823 \h </w:instrText>
+            </w:r>
+            <w:r>
+              <w:rPr>
+                <w:noProof/>
+                <w:webHidden/>
+              </w:rPr>
+            </w:r>
+            <w:r>
+              <w:rPr>
+                <w:noProof/>
+                <w:webHidden/>
+              </w:rPr>
+              <w:fldChar w:fldCharType="separate"/>
+            </w:r>
+            <w:r>
+              <w:rPr>
+                <w:noProof/>
+                <w:webHidden/>
+              </w:rPr>
+              <w:t>6</w:t>
+            </w:r>
+            <w:r>
+              <w:rPr>
+                <w:noProof/>
+                <w:webHidden/>
+              </w:rPr>
+              <w:fldChar w:fldCharType="end"/>
+            </w:r>
+          </w:hyperlink>
+        </w:p>
+        <w:p>
+          <w:pPr>
+            <w:pStyle w:val="TOC2"/>
+            <w:tabs>
+              <w:tab w:val="right" w:leader="dot" w:pos="9016"/>
+            </w:tabs>
+            <w:rPr>
+              <w:rFonts w:asciiTheme="minorHAnsi" w:eastAsiaTheme="minorEastAsia" w:hAnsiTheme="minorHAnsi"/>
+              <w:noProof/>
+              <w:sz w:val="24"/>
+              <w:szCs w:val="24"/>
+              <w:lang w:eastAsia="en-IE"/>
+            </w:rPr>
+          </w:pPr>
+          <w:hyperlink w:anchor="_Toc182312824" w:history="1">
+            <w:r>
+              <w:rPr>
+                <w:rStyle w:val="Hyperlink"/>
+                <w:noProof/>
+              </w:rPr>
+              <w:t>Answer</w:t>
+            </w:r>
+            <w:r>
+              <w:rPr>
+                <w:noProof/>
+                <w:webHidden/>
+              </w:rPr>
+              <w:tab/>
+            </w:r>
+            <w:r>
+              <w:rPr>
+                <w:noProof/>
+                <w:webHidden/>
+              </w:rPr>
+              <w:fldChar w:fldCharType="begin"/>
+            </w:r>
+            <w:r>
+              <w:rPr>
+                <w:noProof/>
+                <w:webHidden/>
+              </w:rPr>
+              <w:instrText xml:space="preserve"> PAGEREF _Toc182312824 \h </w:instrText>
+            </w:r>
+            <w:r>
+              <w:rPr>
+                <w:noProof/>
+                <w:webHidden/>
+              </w:rPr>
+            </w:r>
+            <w:r>
+              <w:rPr>
+                <w:noProof/>
+                <w:webHidden/>
+              </w:rPr>
+              <w:fldChar w:fldCharType="separate"/>
+            </w:r>
+            <w:r>
+              <w:rPr>
+                <w:noProof/>
+                <w:webHidden/>
+              </w:rPr>
+              <w:t>6</w:t>
             </w:r>
             <w:r>
               <w:rPr>
@@ -1039,13 +1775,13 @@
               <w:lang w:eastAsia="en-IE"/>
             </w:rPr>
           </w:pPr>
-          <w:hyperlink w:anchor="_Toc158384947" w:history="1">
+          <w:hyperlink w:anchor="_Toc182312825" w:history="1">
             <w:r>
               <w:rPr>
                 <w:rStyle w:val="Hyperlink"/>
                 <w:noProof/>
               </w:rPr>
-              <w:t>Chapter 1</w:t>
+              <w:t>References</w:t>
             </w:r>
             <w:r>
               <w:rPr>
@@ -1066,7 +1802,7 @@
                 <w:noProof/>
                 <w:webHidden/>
               </w:rPr>
-              <w:instrText xml:space="preserve"> PAGEREF _Toc158384947 \h </w:instrText>
+              <w:instrText xml:space="preserve"> PAGEREF _Toc182312825 \h </w:instrText>
             </w:r>
             <w:r>
               <w:rPr>
@@ -1086,223 +1822,7 @@
                 <w:noProof/>
                 <w:webHidden/>
               </w:rPr>
-              <w:t>1</w:t>
-            </w:r>
-            <w:r>
-              <w:rPr>
-                <w:noProof/>
-                <w:webHidden/>
-              </w:rPr>
-              <w:fldChar w:fldCharType="end"/>
-            </w:r>
-          </w:hyperlink>
-        </w:p>
-        <w:p>
-          <w:pPr>
-            <w:pStyle w:val="TOC2"/>
-            <w:tabs>
-              <w:tab w:val="right" w:leader="dot" w:pos="9016"/>
-            </w:tabs>
-            <w:rPr>
-              <w:rFonts w:asciiTheme="minorHAnsi" w:eastAsiaTheme="minorEastAsia" w:hAnsiTheme="minorHAnsi"/>
-              <w:noProof/>
-              <w:sz w:val="24"/>
-              <w:szCs w:val="24"/>
-              <w:lang w:eastAsia="en-IE"/>
-            </w:rPr>
-          </w:pPr>
-          <w:hyperlink w:anchor="_Toc158384948" w:history="1">
-            <w:r>
-              <w:rPr>
-                <w:rStyle w:val="Hyperlink"/>
-                <w:noProof/>
-              </w:rPr>
-              <w:t>Chapter 1.1</w:t>
-            </w:r>
-            <w:r>
-              <w:rPr>
-                <w:noProof/>
-                <w:webHidden/>
-              </w:rPr>
-              <w:tab/>
-            </w:r>
-            <w:r>
-              <w:rPr>
-                <w:noProof/>
-                <w:webHidden/>
-              </w:rPr>
-              <w:fldChar w:fldCharType="begin"/>
-            </w:r>
-            <w:r>
-              <w:rPr>
-                <w:noProof/>
-                <w:webHidden/>
-              </w:rPr>
-              <w:instrText xml:space="preserve"> PAGEREF _Toc158384948 \h </w:instrText>
-            </w:r>
-            <w:r>
-              <w:rPr>
-                <w:noProof/>
-                <w:webHidden/>
-              </w:rPr>
-            </w:r>
-            <w:r>
-              <w:rPr>
-                <w:noProof/>
-                <w:webHidden/>
-              </w:rPr>
-              <w:fldChar w:fldCharType="separate"/>
-            </w:r>
-            <w:r>
-              <w:rPr>
-                <w:noProof/>
-                <w:webHidden/>
-              </w:rPr>
-              <w:t>1</w:t>
-            </w:r>
-            <w:r>
-              <w:rPr>
-                <w:noProof/>
-                <w:webHidden/>
-              </w:rPr>
-              <w:fldChar w:fldCharType="end"/>
-            </w:r>
-          </w:hyperlink>
-        </w:p>
-        <w:p>
-          <w:pPr>
-            <w:pStyle w:val="TOC3"/>
-            <w:tabs>
-              <w:tab w:val="right" w:leader="dot" w:pos="9016"/>
-            </w:tabs>
-            <w:rPr>
-              <w:rFonts w:asciiTheme="minorHAnsi" w:eastAsiaTheme="minorEastAsia" w:hAnsiTheme="minorHAnsi"/>
-              <w:noProof/>
-              <w:sz w:val="24"/>
-              <w:szCs w:val="24"/>
-              <w:lang w:eastAsia="en-IE"/>
-            </w:rPr>
-          </w:pPr>
-          <w:hyperlink w:anchor="_Toc158384949" w:history="1">
-            <w:r>
-              <w:rPr>
-                <w:rStyle w:val="Hyperlink"/>
-                <w:noProof/>
-              </w:rPr>
-              <w:t>Chapter 1.1.1.</w:t>
-            </w:r>
-            <w:r>
-              <w:rPr>
-                <w:noProof/>
-                <w:webHidden/>
-              </w:rPr>
-              <w:tab/>
-            </w:r>
-            <w:r>
-              <w:rPr>
-                <w:noProof/>
-                <w:webHidden/>
-              </w:rPr>
-              <w:fldChar w:fldCharType="begin"/>
-            </w:r>
-            <w:r>
-              <w:rPr>
-                <w:noProof/>
-                <w:webHidden/>
-              </w:rPr>
-              <w:instrText xml:space="preserve"> PAGEREF _Toc158384949 \h </w:instrText>
-            </w:r>
-            <w:r>
-              <w:rPr>
-                <w:noProof/>
-                <w:webHidden/>
-              </w:rPr>
-            </w:r>
-            <w:r>
-              <w:rPr>
-                <w:noProof/>
-                <w:webHidden/>
-              </w:rPr>
-              <w:fldChar w:fldCharType="separate"/>
-            </w:r>
-            <w:r>
-              <w:rPr>
-                <w:noProof/>
-                <w:webHidden/>
-              </w:rPr>
-              <w:t>1</w:t>
-            </w:r>
-            <w:r>
-              <w:rPr>
-                <w:noProof/>
-                <w:webHidden/>
-              </w:rPr>
-              <w:fldChar w:fldCharType="end"/>
-            </w:r>
-          </w:hyperlink>
-        </w:p>
-        <w:p>
-          <w:pPr>
-            <w:pStyle w:val="TOC1"/>
-            <w:tabs>
-              <w:tab w:val="right" w:leader="dot" w:pos="9016"/>
-            </w:tabs>
-            <w:rPr>
-              <w:rFonts w:asciiTheme="minorHAnsi" w:eastAsiaTheme="minorEastAsia" w:hAnsiTheme="minorHAnsi"/>
-              <w:noProof/>
-              <w:sz w:val="24"/>
-              <w:szCs w:val="24"/>
-              <w:lang w:eastAsia="en-IE"/>
-            </w:rPr>
-          </w:pPr>
-          <w:hyperlink w:anchor="_Toc158384950" w:history="1">
-            <w:r>
-              <w:rPr>
-                <w:rStyle w:val="Hyperlink"/>
-                <w:noProof/>
-              </w:rPr>
-              <w:t>References</w:t>
-            </w:r>
-            <w:r>
-              <w:rPr>
-                <w:noProof/>
-                <w:webHidden/>
-              </w:rPr>
-              <w:tab/>
-            </w:r>
-            <w:r>
-              <w:rPr>
-                <w:noProof/>
-                <w:webHidden/>
-              </w:rPr>
-              <w:fldChar w:fldCharType="begin"/>
-            </w:r>
-            <w:r>
-              <w:rPr>
-                <w:noProof/>
-                <w:webHidden/>
-              </w:rPr>
-              <w:instrText xml:space="preserve"> PAGEREF _Toc158384950 \h </w:instrText>
-            </w:r>
-            <w:r>
-              <w:rPr>
-                <w:noProof/>
-                <w:webHidden/>
-              </w:rPr>
-            </w:r>
-            <w:r>
-              <w:rPr>
-                <w:noProof/>
-                <w:webHidden/>
-              </w:rPr>
-              <w:fldChar w:fldCharType="separate"/>
-            </w:r>
-            <w:r>
-              <w:rPr>
-                <w:noProof/>
-                <w:webHidden/>
-              </w:rPr>
-              <w:t>2</w:t>
+              <w:t>7</w:t>
             </w:r>
             <w:r>
               <w:rPr>
@@ -1345,7 +1865,7 @@
       <w:pPr>
         <w:pStyle w:val="Heading1"/>
       </w:pPr>
-      <w:bookmarkStart w:id="0" w:name="_Toc158384947"/>
+      <w:bookmarkStart w:id="0" w:name="_Toc182312814"/>
       <w:r>
         <w:lastRenderedPageBreak/>
         <w:t>Assessment</w:t>
@@ -1362,19 +1882,20 @@
         </w:rPr>
         <w:t>Task</w:t>
       </w:r>
+      <w:bookmarkEnd w:id="0"/>
     </w:p>
     <w:p/>
     <w:p>
       <w:pPr>
         <w:pStyle w:val="Heading2"/>
       </w:pPr>
+      <w:bookmarkStart w:id="1" w:name="_Toc182312815"/>
       <w:r>
         <w:t>Question 1</w:t>
       </w:r>
-      <w:bookmarkEnd w:id="0"/>
-    </w:p>
-    <w:p>
-      <w:bookmarkStart w:id="1" w:name="_Toc158384948"/>
+      <w:bookmarkEnd w:id="1"/>
+    </w:p>
+    <w:p>
       <w:r>
         <w:t>Define Big Data and outline its key characteristics. Discuss the potential for banks to increase profits through big data processing and analysis. Identify three businesses that have successfully leveraged big data storage solutions in recent times.</w:t>
       </w:r>
@@ -1396,28 +1917,28 @@
       <w:r>
         <w:tab/>
       </w:r>
+    </w:p>
+    <w:p>
+      <w:pPr>
+        <w:ind w:left="7200" w:firstLine="720"/>
+      </w:pPr>
       <w:r>
         <w:t>(10 Marks)</w:t>
       </w:r>
     </w:p>
-    <w:p/>
     <w:p>
       <w:pPr>
         <w:pStyle w:val="Heading2"/>
       </w:pPr>
+      <w:bookmarkStart w:id="2" w:name="_Toc182312816"/>
       <w:r>
         <w:t>Answer</w:t>
       </w:r>
-    </w:p>
-    <w:p>
-      <w:r>
-        <w:t xml:space="preserve">Big data refers to extremely large and complex data sets that cannot be easily managed or </w:t>
-      </w:r>
-      <w:r>
-        <w:t>analysed</w:t>
-      </w:r>
-      <w:r>
-        <w:t xml:space="preserve"> with traditional data processing tools, particularly spreadsheets</w:t>
+      <w:bookmarkEnd w:id="2"/>
+    </w:p>
+    <w:p>
+      <w:r>
+        <w:t>Big data refers to extremely large and complex data sets that cannot be easily managed or analysed with traditional data processing tools, particularly spreadsheets</w:t>
       </w:r>
       <w:r>
         <w:t xml:space="preserve"> (</w:t>
@@ -1453,24 +1974,16 @@
           <w:b/>
           <w:bCs/>
         </w:rPr>
-        <w:t>Main</w:t>
+        <w:t>Main Characteristics of Big Data</w:t>
       </w:r>
       <w:r>
         <w:rPr>
           <w:b/>
           <w:bCs/>
         </w:rPr>
-        <w:t xml:space="preserve"> Characteristics of Big Data</w:t>
-      </w:r>
-      <w:r>
-        <w:rPr>
-          <w:b/>
-          <w:bCs/>
-        </w:rPr>
         <w:t>:</w:t>
       </w:r>
     </w:p>
-    <w:bookmarkEnd w:id="1"/>
     <w:p>
       <w:r>
         <w:t xml:space="preserve">Traditionally, big data </w:t>
@@ -1565,8 +2078,13 @@
       <w:r>
         <w:t xml:space="preserve"> (</w:t>
       </w:r>
-      <w:r>
-        <w:t>Passionned Group</w:t>
+      <w:proofErr w:type="spellStart"/>
+      <w:r>
+        <w:t>Passionned</w:t>
+      </w:r>
+      <w:proofErr w:type="spellEnd"/>
+      <w:r>
+        <w:t xml:space="preserve"> Group</w:t>
       </w:r>
       <w:r>
         <w:t xml:space="preserve">. </w:t>
@@ -1588,6 +2106,22 @@
           <w:b/>
           <w:bCs/>
         </w:rPr>
+        <w:br w:type="page"/>
+      </w:r>
+    </w:p>
+    <w:p>
+      <w:pPr>
+        <w:rPr>
+          <w:b/>
+          <w:bCs/>
+        </w:rPr>
+      </w:pPr>
+      <w:r>
+        <w:rPr>
+          <w:b/>
+          <w:bCs/>
+        </w:rPr>
+        <w:lastRenderedPageBreak/>
         <w:t>Potential for</w:t>
       </w:r>
       <w:r>
@@ -1647,19 +2181,7 @@
         <w:t xml:space="preserve"> </w:t>
       </w:r>
       <w:r>
-        <w:t xml:space="preserve">By </w:t>
-      </w:r>
-      <w:r>
-        <w:t>analysing</w:t>
-      </w:r>
-      <w:r>
-        <w:t xml:space="preserve"> transactional and </w:t>
-      </w:r>
-      <w:r>
-        <w:t>behavioural</w:t>
-      </w:r>
-      <w:r>
-        <w:t xml:space="preserve"> data, banks can offer personalized financial products and services, boosting customer satisfaction and loyalty</w:t>
+        <w:t>By analysing transactional and behavioural data, banks can offer personalized financial products and services, boosting customer satisfaction and loyalty</w:t>
       </w:r>
       <w:r>
         <w:t>.</w:t>
@@ -1740,10 +2262,7 @@
         <w:t xml:space="preserve">: </w:t>
       </w:r>
       <w:r>
-        <w:t>Big Data can streamline loan approvals and decision-making processes, which can be optimized or even automated</w:t>
-      </w:r>
-      <w:r>
-        <w:t>.</w:t>
+        <w:t>Big Data can streamline loan approvals and decision-making processes, which can be optimized or even automated.</w:t>
       </w:r>
     </w:p>
     <w:p>
@@ -1833,13 +2352,7 @@
         <w:t xml:space="preserve">: </w:t>
       </w:r>
       <w:r>
-        <w:t xml:space="preserve">While </w:t>
-      </w:r>
-      <w:r>
-        <w:t>cyber-attacks</w:t>
-      </w:r>
-      <w:r>
-        <w:t xml:space="preserve"> have been growing, banks are looking towards big data analytics and AI tools to improve their cybersecurity because threats from inside the organizations have also started emerging</w:t>
+        <w:t>While cyber-attacks have been growing, banks are looking towards big data analytics and AI tools to improve their cybersecurity because threats from inside the organizations have also started emerging</w:t>
       </w:r>
       <w:r>
         <w:t>.</w:t>
@@ -1854,8 +2367,13 @@
         <w:t>.</w:t>
       </w:r>
       <w:r>
-        <w:t xml:space="preserve"> Zubenko</w:t>
-      </w:r>
+        <w:t xml:space="preserve"> </w:t>
+      </w:r>
+      <w:proofErr w:type="spellStart"/>
+      <w:r>
+        <w:t>Zubenko</w:t>
+      </w:r>
+      <w:proofErr w:type="spellEnd"/>
       <w:r>
         <w:t>, 2023)</w:t>
       </w:r>
@@ -1873,14 +2391,7 @@
           <w:b/>
           <w:bCs/>
         </w:rPr>
-        <w:t>T</w:t>
-      </w:r>
-      <w:r>
-        <w:rPr>
-          <w:b/>
-          <w:bCs/>
-        </w:rPr>
-        <w:t>hree businesses that have successfully leveraged big data storage solutions</w:t>
+        <w:t>Three businesses that have successfully leveraged big data storage solutions</w:t>
       </w:r>
       <w:r>
         <w:rPr>
@@ -1907,19 +2418,7 @@
         <w:t>Uber:</w:t>
       </w:r>
       <w:r>
-        <w:t xml:space="preserve"> Big data in route optimization, demand estimation, and dynamic pricing are applied. Gathering enormous pieces of information on GPS, traffic patterns, and user </w:t>
-      </w:r>
-      <w:r>
-        <w:t>behaviour</w:t>
-      </w:r>
-      <w:r>
-        <w:t xml:space="preserve">, Uber </w:t>
-      </w:r>
-      <w:r>
-        <w:t>analyses</w:t>
-      </w:r>
-      <w:r>
-        <w:t xml:space="preserve"> the data in real time to fit ride-matching. It actively predicts rider demand to study scheduling. This helps in improving the experience of users</w:t>
+        <w:t xml:space="preserve"> Big data in route optimization, demand estimation, and dynamic pricing are applied. Gathering enormous pieces of information on GPS, traffic patterns, and user behaviour, Uber analyses the data in real time to fit ride-matching. It actively predicts rider demand to study scheduling. This helps in improving the experience of users</w:t>
       </w:r>
       <w:r>
         <w:t xml:space="preserve"> and </w:t>
@@ -1936,9 +2435,11 @@
       <w:r>
         <w:t xml:space="preserve"> (</w:t>
       </w:r>
+      <w:proofErr w:type="spellStart"/>
       <w:r>
         <w:t>ProjectPro</w:t>
       </w:r>
+      <w:proofErr w:type="spellEnd"/>
       <w:r>
         <w:t xml:space="preserve">, </w:t>
       </w:r>
@@ -1984,13 +2485,7 @@
         <w:t>to users</w:t>
       </w:r>
       <w:r>
-        <w:t xml:space="preserve">, each according to taste. Using machine learning by </w:t>
-      </w:r>
-      <w:r>
-        <w:t>analysing</w:t>
-      </w:r>
-      <w:r>
-        <w:t xml:space="preserve"> user listening habits, playlists, and genre preferences, Spotify predicts and recommends songs that their users are likely </w:t>
+        <w:t xml:space="preserve">, each according to taste. Using machine learning by analysing user listening habits, playlists, and genre preferences, Spotify predicts and recommends songs that their users are likely </w:t>
       </w:r>
       <w:r>
         <w:t>t</w:t>
@@ -2020,8 +2515,13 @@
         <w:t>.</w:t>
       </w:r>
       <w:r>
-        <w:t xml:space="preserve"> Müstecaplıoğlu</w:t>
-      </w:r>
+        <w:t xml:space="preserve"> </w:t>
+      </w:r>
+      <w:proofErr w:type="spellStart"/>
+      <w:r>
+        <w:t>Müstecaplıoğlu</w:t>
+      </w:r>
+      <w:proofErr w:type="spellEnd"/>
       <w:r>
         <w:t>, 2024)</w:t>
       </w:r>
@@ -2054,12 +2554,680 @@
       <w:r>
         <w:t xml:space="preserve"> Agricultural machinery company John Deere installs big data and IoT devices in its agricultural machinery. These devices will give actionable data with respect to crop health, soil quality, and weather conditions. This sets of information, therefore, aids farmers right from planting to harvest with optimized yield and minimal wastage. They help farmers speed up profitability and efficiency by providing actionable insights into data and, in the process, enhance their relationship with customers and their service offerings.</w:t>
       </w:r>
+      <w:r>
+        <w:t xml:space="preserve"> (</w:t>
+      </w:r>
+      <w:r>
+        <w:t>John Deere</w:t>
+      </w:r>
+      <w:r>
+        <w:t xml:space="preserve">, </w:t>
+      </w:r>
+      <w:r>
+        <w:t>2024)</w:t>
+      </w:r>
     </w:p>
     <w:p/>
     <w:p/>
     <w:p/>
     <w:p/>
+    <w:p>
+      <w:pPr>
+        <w:pStyle w:val="Heading2"/>
+      </w:pPr>
+      <w:bookmarkStart w:id="3" w:name="_Toc182312817"/>
+      <w:r>
+        <w:lastRenderedPageBreak/>
+        <w:t xml:space="preserve">Question </w:t>
+      </w:r>
+      <w:r>
+        <w:t>2</w:t>
+      </w:r>
+      <w:bookmarkEnd w:id="3"/>
+    </w:p>
+    <w:p>
+      <w:r>
+        <w:t>Provide</w:t>
+      </w:r>
+      <w:r>
+        <w:rPr>
+          <w:spacing w:val="24"/>
+        </w:rPr>
+        <w:t xml:space="preserve"> </w:t>
+      </w:r>
+      <w:r>
+        <w:t>the</w:t>
+      </w:r>
+      <w:r>
+        <w:rPr>
+          <w:spacing w:val="24"/>
+        </w:rPr>
+        <w:t xml:space="preserve"> </w:t>
+      </w:r>
+      <w:r>
+        <w:t>screenshots</w:t>
+      </w:r>
+      <w:r>
+        <w:rPr>
+          <w:spacing w:val="24"/>
+        </w:rPr>
+        <w:t xml:space="preserve"> </w:t>
+      </w:r>
+      <w:r>
+        <w:t>based</w:t>
+      </w:r>
+      <w:r>
+        <w:rPr>
+          <w:spacing w:val="24"/>
+        </w:rPr>
+        <w:t xml:space="preserve"> </w:t>
+      </w:r>
+      <w:r>
+        <w:t>on</w:t>
+      </w:r>
+      <w:r>
+        <w:rPr>
+          <w:spacing w:val="24"/>
+        </w:rPr>
+        <w:t xml:space="preserve"> </w:t>
+      </w:r>
+      <w:r>
+        <w:t>your</w:t>
+      </w:r>
+      <w:r>
+        <w:rPr>
+          <w:spacing w:val="24"/>
+        </w:rPr>
+        <w:t xml:space="preserve"> </w:t>
+      </w:r>
+      <w:r>
+        <w:t>VM</w:t>
+      </w:r>
+      <w:r>
+        <w:rPr>
+          <w:spacing w:val="24"/>
+        </w:rPr>
+        <w:t xml:space="preserve"> </w:t>
+      </w:r>
+      <w:r>
+        <w:t>(</w:t>
+      </w:r>
+      <w:proofErr w:type="spellStart"/>
+      <w:r>
+        <w:t>hduser@studentusername</w:t>
+      </w:r>
+      <w:proofErr w:type="spellEnd"/>
+      <w:r>
+        <w:t>:~$) or Google cloud platform (we check the Google cloud has been used or not, if not used, zero marks) for the following processes</w:t>
+      </w:r>
+    </w:p>
+    <w:p>
+      <w:pPr>
+        <w:pStyle w:val="ListParagraph"/>
+        <w:numPr>
+          <w:ilvl w:val="0"/>
+          <w:numId w:val="5"/>
+        </w:numPr>
+      </w:pPr>
+      <w:r>
+        <w:t>Start</w:t>
+      </w:r>
+      <w:r>
+        <w:rPr>
+          <w:spacing w:val="-9"/>
+        </w:rPr>
+        <w:t xml:space="preserve"> </w:t>
+      </w:r>
+      <w:r>
+        <w:t>all</w:t>
+      </w:r>
+      <w:r>
+        <w:rPr>
+          <w:spacing w:val="-7"/>
+        </w:rPr>
+        <w:t xml:space="preserve"> </w:t>
+      </w:r>
+      <w:r>
+        <w:t>five</w:t>
+      </w:r>
+      <w:r>
+        <w:rPr>
+          <w:spacing w:val="-7"/>
+        </w:rPr>
+        <w:t xml:space="preserve"> </w:t>
+      </w:r>
+      <w:r>
+        <w:t>processes</w:t>
+      </w:r>
+      <w:r>
+        <w:rPr>
+          <w:spacing w:val="-7"/>
+        </w:rPr>
+        <w:t xml:space="preserve"> </w:t>
+      </w:r>
+      <w:r>
+        <w:t>of</w:t>
+      </w:r>
+      <w:r>
+        <w:rPr>
+          <w:spacing w:val="-7"/>
+        </w:rPr>
+        <w:t xml:space="preserve"> </w:t>
+      </w:r>
+      <w:proofErr w:type="spellStart"/>
+      <w:r>
+        <w:t>hadoop</w:t>
+      </w:r>
+      <w:proofErr w:type="spellEnd"/>
+      <w:r>
+        <w:rPr>
+          <w:spacing w:val="-7"/>
+        </w:rPr>
+        <w:t xml:space="preserve"> </w:t>
+      </w:r>
+      <w:r>
+        <w:t>distributed</w:t>
+      </w:r>
+      <w:r>
+        <w:rPr>
+          <w:spacing w:val="-7"/>
+        </w:rPr>
+        <w:t xml:space="preserve"> </w:t>
+      </w:r>
+      <w:r>
+        <w:t>file</w:t>
+      </w:r>
+      <w:r>
+        <w:rPr>
+          <w:spacing w:val="-6"/>
+        </w:rPr>
+        <w:t xml:space="preserve"> </w:t>
+      </w:r>
+      <w:r>
+        <w:rPr>
+          <w:spacing w:val="-2"/>
+        </w:rPr>
+        <w:t>system</w:t>
+      </w:r>
+    </w:p>
+    <w:p>
+      <w:pPr>
+        <w:pStyle w:val="ListParagraph"/>
+        <w:numPr>
+          <w:ilvl w:val="0"/>
+          <w:numId w:val="5"/>
+        </w:numPr>
+      </w:pPr>
+      <w:r>
+        <w:t>Find the text dataset of size (600 MB at least) and create</w:t>
+      </w:r>
+      <w:r>
+        <w:rPr>
+          <w:spacing w:val="-4"/>
+        </w:rPr>
+        <w:t xml:space="preserve"> </w:t>
+      </w:r>
+      <w:r>
+        <w:t>a</w:t>
+      </w:r>
+      <w:r>
+        <w:rPr>
+          <w:spacing w:val="-4"/>
+        </w:rPr>
+        <w:t xml:space="preserve"> </w:t>
+      </w:r>
+      <w:r>
+        <w:t>folder</w:t>
+      </w:r>
+      <w:r>
+        <w:rPr>
+          <w:spacing w:val="-4"/>
+        </w:rPr>
+        <w:t xml:space="preserve"> </w:t>
+      </w:r>
+      <w:r>
+        <w:t>on</w:t>
+      </w:r>
+      <w:r>
+        <w:rPr>
+          <w:spacing w:val="-4"/>
+        </w:rPr>
+        <w:t xml:space="preserve"> </w:t>
+      </w:r>
+      <w:proofErr w:type="spellStart"/>
+      <w:r>
+        <w:t>hadoop</w:t>
+      </w:r>
+      <w:proofErr w:type="spellEnd"/>
+      <w:r>
+        <w:rPr>
+          <w:spacing w:val="-4"/>
+        </w:rPr>
+        <w:t xml:space="preserve"> </w:t>
+      </w:r>
+      <w:r>
+        <w:t>named</w:t>
+      </w:r>
+      <w:r>
+        <w:rPr>
+          <w:spacing w:val="-4"/>
+        </w:rPr>
+        <w:t xml:space="preserve"> </w:t>
+      </w:r>
+      <w:r>
+        <w:t>CA2.</w:t>
+      </w:r>
+      <w:r>
+        <w:rPr>
+          <w:spacing w:val="-4"/>
+        </w:rPr>
+        <w:t xml:space="preserve"> </w:t>
+      </w:r>
+      <w:r>
+        <w:t>Copy</w:t>
+      </w:r>
+      <w:r>
+        <w:rPr>
+          <w:spacing w:val="-4"/>
+        </w:rPr>
+        <w:t xml:space="preserve"> </w:t>
+      </w:r>
+      <w:r>
+        <w:t xml:space="preserve">the dataset from VM to the </w:t>
+      </w:r>
+      <w:proofErr w:type="spellStart"/>
+      <w:r>
+        <w:t>hdfs</w:t>
+      </w:r>
+      <w:proofErr w:type="spellEnd"/>
+      <w:r>
+        <w:t xml:space="preserve"> directory (CA2) the data.</w:t>
+      </w:r>
+    </w:p>
+    <w:p>
+      <w:pPr>
+        <w:pStyle w:val="ListParagraph"/>
+        <w:numPr>
+          <w:ilvl w:val="0"/>
+          <w:numId w:val="5"/>
+        </w:numPr>
+      </w:pPr>
+      <w:r>
+        <w:t>Execute</w:t>
+      </w:r>
+      <w:r>
+        <w:rPr>
+          <w:spacing w:val="-8"/>
+        </w:rPr>
+        <w:t xml:space="preserve"> </w:t>
+      </w:r>
+      <w:r>
+        <w:t>Mapper</w:t>
+      </w:r>
+      <w:r>
+        <w:rPr>
+          <w:spacing w:val="-8"/>
+        </w:rPr>
+        <w:t xml:space="preserve"> </w:t>
+      </w:r>
+      <w:r>
+        <w:t>and</w:t>
+      </w:r>
+      <w:r>
+        <w:rPr>
+          <w:spacing w:val="-7"/>
+        </w:rPr>
+        <w:t xml:space="preserve"> </w:t>
+      </w:r>
+      <w:r>
+        <w:t>Reducer</w:t>
+      </w:r>
+      <w:r>
+        <w:rPr>
+          <w:spacing w:val="-8"/>
+        </w:rPr>
+        <w:t xml:space="preserve"> </w:t>
+      </w:r>
+      <w:r>
+        <w:t>programmes</w:t>
+      </w:r>
+      <w:r>
+        <w:rPr>
+          <w:spacing w:val="-8"/>
+        </w:rPr>
+        <w:t xml:space="preserve"> </w:t>
+      </w:r>
+      <w:r>
+        <w:t>by</w:t>
+      </w:r>
+      <w:r>
+        <w:rPr>
+          <w:spacing w:val="-7"/>
+        </w:rPr>
+        <w:t xml:space="preserve"> </w:t>
+      </w:r>
+      <w:r>
+        <w:t>using</w:t>
+      </w:r>
+      <w:r>
+        <w:rPr>
+          <w:spacing w:val="-8"/>
+        </w:rPr>
+        <w:t xml:space="preserve"> </w:t>
+      </w:r>
+      <w:r>
+        <w:t>loaded</w:t>
+      </w:r>
+      <w:r>
+        <w:rPr>
+          <w:spacing w:val="-8"/>
+        </w:rPr>
+        <w:t xml:space="preserve"> </w:t>
+      </w:r>
+      <w:r>
+        <w:t>input</w:t>
+      </w:r>
+      <w:r>
+        <w:rPr>
+          <w:spacing w:val="-7"/>
+        </w:rPr>
+        <w:t xml:space="preserve"> </w:t>
+      </w:r>
+      <w:r>
+        <w:rPr>
+          <w:spacing w:val="-2"/>
+        </w:rPr>
+        <w:t>file.</w:t>
+      </w:r>
+    </w:p>
+    <w:p>
+      <w:pPr>
+        <w:pStyle w:val="ListParagraph"/>
+        <w:numPr>
+          <w:ilvl w:val="0"/>
+          <w:numId w:val="5"/>
+        </w:numPr>
+      </w:pPr>
+      <w:r>
+        <w:t>Display</w:t>
+      </w:r>
+      <w:r>
+        <w:rPr>
+          <w:spacing w:val="-9"/>
+        </w:rPr>
+        <w:t xml:space="preserve"> </w:t>
+      </w:r>
+      <w:r>
+        <w:t>the</w:t>
+      </w:r>
+      <w:r>
+        <w:rPr>
+          <w:spacing w:val="-7"/>
+        </w:rPr>
+        <w:t xml:space="preserve"> </w:t>
+      </w:r>
+      <w:r>
+        <w:t>frequency</w:t>
+      </w:r>
+      <w:r>
+        <w:rPr>
+          <w:spacing w:val="-7"/>
+        </w:rPr>
+        <w:t xml:space="preserve"> </w:t>
+      </w:r>
+      <w:r>
+        <w:t>of</w:t>
+      </w:r>
+      <w:r>
+        <w:rPr>
+          <w:spacing w:val="-7"/>
+        </w:rPr>
+        <w:t xml:space="preserve"> </w:t>
+      </w:r>
+      <w:r>
+        <w:t>each</w:t>
+      </w:r>
+      <w:r>
+        <w:rPr>
+          <w:spacing w:val="-6"/>
+        </w:rPr>
+        <w:t xml:space="preserve"> </w:t>
+      </w:r>
+      <w:r>
+        <w:t>word</w:t>
+      </w:r>
+      <w:r>
+        <w:rPr>
+          <w:spacing w:val="-7"/>
+        </w:rPr>
+        <w:t xml:space="preserve"> </w:t>
+      </w:r>
+      <w:r>
+        <w:t>obtained</w:t>
+      </w:r>
+      <w:r>
+        <w:rPr>
+          <w:spacing w:val="-7"/>
+        </w:rPr>
+        <w:t xml:space="preserve"> </w:t>
+      </w:r>
+      <w:r>
+        <w:t>from</w:t>
+      </w:r>
+      <w:r>
+        <w:rPr>
+          <w:spacing w:val="-7"/>
+        </w:rPr>
+        <w:t xml:space="preserve"> </w:t>
+      </w:r>
+      <w:r>
+        <w:t>the</w:t>
+      </w:r>
+      <w:r>
+        <w:rPr>
+          <w:spacing w:val="-6"/>
+        </w:rPr>
+        <w:t xml:space="preserve"> </w:t>
+      </w:r>
+      <w:r>
+        <w:rPr>
+          <w:spacing w:val="-2"/>
+        </w:rPr>
+        <w:t>dataset</w:t>
+      </w:r>
+    </w:p>
+    <w:p>
+      <w:pPr>
+        <w:pStyle w:val="ListParagraph"/>
+        <w:numPr>
+          <w:ilvl w:val="0"/>
+          <w:numId w:val="5"/>
+        </w:numPr>
+      </w:pPr>
+      <w:r>
+        <w:t>Download</w:t>
+      </w:r>
+      <w:r>
+        <w:rPr>
+          <w:spacing w:val="40"/>
+        </w:rPr>
+        <w:t xml:space="preserve"> </w:t>
+      </w:r>
+      <w:r>
+        <w:t>the</w:t>
+      </w:r>
+      <w:r>
+        <w:rPr>
+          <w:spacing w:val="40"/>
+        </w:rPr>
+        <w:t xml:space="preserve"> </w:t>
+      </w:r>
+      <w:r>
+        <w:t>output</w:t>
+      </w:r>
+      <w:r>
+        <w:rPr>
+          <w:spacing w:val="40"/>
+        </w:rPr>
+        <w:t xml:space="preserve"> </w:t>
+      </w:r>
+      <w:r>
+        <w:t>file</w:t>
+      </w:r>
+      <w:r>
+        <w:rPr>
+          <w:spacing w:val="40"/>
+        </w:rPr>
+        <w:t xml:space="preserve"> </w:t>
+      </w:r>
+      <w:r>
+        <w:t>from</w:t>
+      </w:r>
+      <w:r>
+        <w:rPr>
+          <w:spacing w:val="40"/>
+        </w:rPr>
+        <w:t xml:space="preserve"> </w:t>
+      </w:r>
+      <w:proofErr w:type="spellStart"/>
+      <w:r>
+        <w:t>hadoop</w:t>
+      </w:r>
+      <w:proofErr w:type="spellEnd"/>
+      <w:r>
+        <w:rPr>
+          <w:spacing w:val="40"/>
+        </w:rPr>
+        <w:t xml:space="preserve"> </w:t>
+      </w:r>
+      <w:r>
+        <w:t>and</w:t>
+      </w:r>
+      <w:r>
+        <w:rPr>
+          <w:spacing w:val="40"/>
+        </w:rPr>
+        <w:t xml:space="preserve"> </w:t>
+      </w:r>
+      <w:r>
+        <w:t>upload</w:t>
+      </w:r>
+      <w:r>
+        <w:rPr>
+          <w:spacing w:val="40"/>
+        </w:rPr>
+        <w:t xml:space="preserve"> </w:t>
+      </w:r>
+      <w:r>
+        <w:t>it</w:t>
+      </w:r>
+      <w:r>
+        <w:rPr>
+          <w:spacing w:val="40"/>
+        </w:rPr>
+        <w:t xml:space="preserve"> </w:t>
+      </w:r>
+      <w:r>
+        <w:t>on</w:t>
+      </w:r>
+      <w:r>
+        <w:rPr>
+          <w:spacing w:val="26"/>
+        </w:rPr>
+        <w:t xml:space="preserve"> </w:t>
+      </w:r>
+      <w:r>
+        <w:t>Moodle.</w:t>
+      </w:r>
+      <w:r>
+        <w:rPr>
+          <w:spacing w:val="26"/>
+        </w:rPr>
+        <w:t xml:space="preserve"> </w:t>
+      </w:r>
+      <w:r>
+        <w:t>If</w:t>
+      </w:r>
+      <w:r>
+        <w:rPr>
+          <w:spacing w:val="26"/>
+        </w:rPr>
+        <w:t xml:space="preserve"> </w:t>
+      </w:r>
+      <w:r>
+        <w:t>you</w:t>
+      </w:r>
+      <w:r>
+        <w:rPr>
+          <w:spacing w:val="26"/>
+        </w:rPr>
+        <w:t xml:space="preserve"> </w:t>
+      </w:r>
+      <w:r>
+        <w:t>could</w:t>
+      </w:r>
+      <w:r>
+        <w:rPr>
+          <w:spacing w:val="26"/>
+        </w:rPr>
+        <w:t xml:space="preserve"> </w:t>
+      </w:r>
+      <w:r>
+        <w:t>not</w:t>
+      </w:r>
+      <w:r>
+        <w:rPr>
+          <w:spacing w:val="26"/>
+        </w:rPr>
+        <w:t xml:space="preserve"> </w:t>
+      </w:r>
+      <w:r>
+        <w:t>provide</w:t>
+      </w:r>
+      <w:r>
+        <w:rPr>
+          <w:spacing w:val="26"/>
+        </w:rPr>
+        <w:t xml:space="preserve"> </w:t>
+      </w:r>
+      <w:r>
+        <w:t>the screenshots for all commands or related files, no marks will be awarded.</w:t>
+      </w:r>
+    </w:p>
+    <w:p>
+      <w:pPr>
+        <w:pStyle w:val="BodyText"/>
+        <w:spacing w:before="159"/>
+        <w:ind w:left="7920"/>
+        <w:jc w:val="both"/>
+      </w:pPr>
+      <w:r>
+        <w:t>(30</w:t>
+      </w:r>
+      <w:r>
+        <w:rPr>
+          <w:spacing w:val="-3"/>
+        </w:rPr>
+        <w:t xml:space="preserve"> </w:t>
+      </w:r>
+      <w:r>
+        <w:rPr>
+          <w:spacing w:val="-2"/>
+        </w:rPr>
+        <w:t>Marks)</w:t>
+      </w:r>
+    </w:p>
     <w:p/>
+    <w:p>
+      <w:pPr>
+        <w:pStyle w:val="Heading2"/>
+      </w:pPr>
+      <w:bookmarkStart w:id="4" w:name="_Toc182312818"/>
+      <w:r>
+        <w:t>Answer</w:t>
+      </w:r>
+      <w:bookmarkEnd w:id="4"/>
+    </w:p>
     <w:p>
       <w:pPr>
         <w:rPr>
@@ -2071,20 +3239,578 @@
           <w:szCs w:val="40"/>
         </w:rPr>
       </w:pPr>
-      <w:bookmarkStart w:id="2" w:name="_Toc158384950"/>
       <w:r>
         <w:br w:type="page"/>
       </w:r>
     </w:p>
     <w:p>
       <w:pPr>
+        <w:pStyle w:val="Heading2"/>
+      </w:pPr>
+      <w:bookmarkStart w:id="5" w:name="_Toc182312819"/>
+      <w:r>
+        <w:lastRenderedPageBreak/>
+        <w:t xml:space="preserve">Question </w:t>
+      </w:r>
+      <w:r>
+        <w:t>3</w:t>
+      </w:r>
+      <w:bookmarkEnd w:id="5"/>
+    </w:p>
+    <w:p>
+      <w:pPr>
+        <w:rPr>
+          <w:spacing w:val="-2"/>
+        </w:rPr>
+      </w:pPr>
+      <w:r>
+        <w:t>Discuss and demonstrate a comparison of MySQL and Apache Hive based on the architecture and performance. Consider a dataset and</w:t>
+      </w:r>
+      <w:r>
+        <w:rPr>
+          <w:spacing w:val="-5"/>
+        </w:rPr>
+        <w:t xml:space="preserve"> </w:t>
+      </w:r>
+      <w:r>
+        <w:t>perform</w:t>
+      </w:r>
+      <w:r>
+        <w:rPr>
+          <w:spacing w:val="-5"/>
+        </w:rPr>
+        <w:t xml:space="preserve"> </w:t>
+      </w:r>
+      <w:r>
+        <w:t>a</w:t>
+      </w:r>
+      <w:r>
+        <w:rPr>
+          <w:spacing w:val="-5"/>
+        </w:rPr>
+        <w:t xml:space="preserve"> </w:t>
+      </w:r>
+      <w:r>
+        <w:t>query</w:t>
+      </w:r>
+      <w:r>
+        <w:rPr>
+          <w:spacing w:val="-5"/>
+        </w:rPr>
+        <w:t xml:space="preserve"> </w:t>
+      </w:r>
+      <w:r>
+        <w:t>on</w:t>
+      </w:r>
+      <w:r>
+        <w:rPr>
+          <w:spacing w:val="-5"/>
+        </w:rPr>
+        <w:t xml:space="preserve"> </w:t>
+      </w:r>
+      <w:r>
+        <w:t>both</w:t>
+      </w:r>
+      <w:r>
+        <w:rPr>
+          <w:spacing w:val="-5"/>
+        </w:rPr>
+        <w:t xml:space="preserve"> </w:t>
+      </w:r>
+      <w:r>
+        <w:t>systems</w:t>
+      </w:r>
+      <w:r>
+        <w:rPr>
+          <w:spacing w:val="-5"/>
+        </w:rPr>
+        <w:t xml:space="preserve"> </w:t>
+      </w:r>
+      <w:r>
+        <w:t>with</w:t>
+      </w:r>
+      <w:r>
+        <w:rPr>
+          <w:spacing w:val="-5"/>
+        </w:rPr>
+        <w:t xml:space="preserve"> </w:t>
+      </w:r>
+      <w:r>
+        <w:t>at</w:t>
+      </w:r>
+      <w:r>
+        <w:rPr>
+          <w:spacing w:val="-5"/>
+        </w:rPr>
+        <w:t xml:space="preserve"> </w:t>
+      </w:r>
+      <w:r>
+        <w:t>least</w:t>
+      </w:r>
+      <w:r>
+        <w:rPr>
+          <w:spacing w:val="-5"/>
+        </w:rPr>
+        <w:t xml:space="preserve"> </w:t>
+      </w:r>
+      <w:r>
+        <w:t>5,000</w:t>
+      </w:r>
+      <w:r>
+        <w:rPr>
+          <w:spacing w:val="-5"/>
+        </w:rPr>
+        <w:t xml:space="preserve"> </w:t>
+      </w:r>
+      <w:r>
+        <w:t>rows</w:t>
+      </w:r>
+      <w:r>
+        <w:rPr>
+          <w:spacing w:val="-5"/>
+        </w:rPr>
+        <w:t xml:space="preserve"> </w:t>
+      </w:r>
+      <w:r>
+        <w:t>and</w:t>
+      </w:r>
+      <w:r>
+        <w:rPr>
+          <w:spacing w:val="-5"/>
+        </w:rPr>
+        <w:t xml:space="preserve"> </w:t>
+      </w:r>
+      <w:r>
+        <w:t>at</w:t>
+      </w:r>
+      <w:r>
+        <w:rPr>
+          <w:spacing w:val="-5"/>
+        </w:rPr>
+        <w:t xml:space="preserve"> </w:t>
+      </w:r>
+      <w:r>
+        <w:t>least 5 features. Show</w:t>
+      </w:r>
+      <w:r>
+        <w:rPr>
+          <w:spacing w:val="-6"/>
+        </w:rPr>
+        <w:t xml:space="preserve"> </w:t>
+      </w:r>
+      <w:r>
+        <w:t>the</w:t>
+      </w:r>
+      <w:r>
+        <w:rPr>
+          <w:spacing w:val="-6"/>
+        </w:rPr>
+        <w:t xml:space="preserve"> </w:t>
+      </w:r>
+      <w:r>
+        <w:t>duration</w:t>
+      </w:r>
+      <w:r>
+        <w:rPr>
+          <w:spacing w:val="-6"/>
+        </w:rPr>
+        <w:t xml:space="preserve"> </w:t>
+      </w:r>
+      <w:r>
+        <w:t>of</w:t>
+      </w:r>
+      <w:r>
+        <w:rPr>
+          <w:spacing w:val="-6"/>
+        </w:rPr>
+        <w:t xml:space="preserve"> </w:t>
+      </w:r>
+      <w:r>
+        <w:t>query</w:t>
+      </w:r>
+      <w:r>
+        <w:rPr>
+          <w:spacing w:val="-6"/>
+        </w:rPr>
+        <w:t xml:space="preserve"> </w:t>
+      </w:r>
+      <w:r>
+        <w:t>execution</w:t>
+      </w:r>
+      <w:r>
+        <w:rPr>
+          <w:spacing w:val="-6"/>
+        </w:rPr>
+        <w:t xml:space="preserve"> </w:t>
+      </w:r>
+      <w:r>
+        <w:t>by</w:t>
+      </w:r>
+      <w:r>
+        <w:rPr>
+          <w:spacing w:val="-6"/>
+        </w:rPr>
+        <w:t xml:space="preserve"> </w:t>
+      </w:r>
+      <w:r>
+        <w:t>displaying</w:t>
+      </w:r>
+      <w:r>
+        <w:rPr>
+          <w:spacing w:val="-6"/>
+        </w:rPr>
+        <w:t xml:space="preserve"> </w:t>
+      </w:r>
+      <w:r>
+        <w:t>screenshots</w:t>
+      </w:r>
+      <w:r>
+        <w:rPr>
+          <w:spacing w:val="-6"/>
+        </w:rPr>
+        <w:t xml:space="preserve"> </w:t>
+      </w:r>
+      <w:r>
+        <w:t>obtained</w:t>
+      </w:r>
+      <w:r>
+        <w:rPr>
+          <w:spacing w:val="-6"/>
+        </w:rPr>
+        <w:t xml:space="preserve"> </w:t>
+      </w:r>
+      <w:r>
+        <w:t>from</w:t>
+      </w:r>
+      <w:r>
+        <w:rPr>
+          <w:spacing w:val="-6"/>
+        </w:rPr>
+        <w:t xml:space="preserve"> </w:t>
+      </w:r>
+      <w:r>
+        <w:t>a</w:t>
+      </w:r>
+      <w:r>
+        <w:rPr>
+          <w:spacing w:val="-6"/>
+        </w:rPr>
+        <w:t xml:space="preserve"> </w:t>
+      </w:r>
+      <w:r>
+        <w:t>virtual</w:t>
+      </w:r>
+      <w:r>
+        <w:rPr>
+          <w:spacing w:val="-6"/>
+        </w:rPr>
+        <w:t xml:space="preserve"> </w:t>
+      </w:r>
+      <w:r>
+        <w:t xml:space="preserve">machine </w:t>
+      </w:r>
+      <w:r>
+        <w:rPr>
+          <w:spacing w:val="-2"/>
+        </w:rPr>
+        <w:t>(VM).</w:t>
+      </w:r>
+      <w:r>
+        <w:rPr>
+          <w:spacing w:val="-2"/>
+        </w:rPr>
+        <w:tab/>
+      </w:r>
+      <w:r>
+        <w:rPr>
+          <w:spacing w:val="-2"/>
+        </w:rPr>
+        <w:tab/>
+      </w:r>
+      <w:r>
+        <w:rPr>
+          <w:spacing w:val="-2"/>
+        </w:rPr>
+        <w:tab/>
+      </w:r>
+      <w:r>
+        <w:rPr>
+          <w:spacing w:val="-2"/>
+        </w:rPr>
+        <w:tab/>
+      </w:r>
+      <w:r>
+        <w:rPr>
+          <w:spacing w:val="-2"/>
+        </w:rPr>
+        <w:tab/>
+      </w:r>
+      <w:r>
+        <w:rPr>
+          <w:spacing w:val="-2"/>
+        </w:rPr>
+        <w:tab/>
+      </w:r>
+      <w:r>
+        <w:rPr>
+          <w:spacing w:val="-2"/>
+        </w:rPr>
+        <w:tab/>
+      </w:r>
+      <w:r>
+        <w:rPr>
+          <w:spacing w:val="-2"/>
+        </w:rPr>
+        <w:tab/>
+      </w:r>
+      <w:r>
+        <w:rPr>
+          <w:spacing w:val="-2"/>
+        </w:rPr>
+        <w:tab/>
+      </w:r>
+    </w:p>
+    <w:p>
+      <w:pPr>
+        <w:ind w:left="7200" w:firstLine="720"/>
+      </w:pPr>
+      <w:r>
+        <w:t>(</w:t>
+      </w:r>
+      <w:r>
+        <w:t>2</w:t>
+      </w:r>
+      <w:r>
+        <w:t>0</w:t>
+      </w:r>
+      <w:r>
+        <w:rPr>
+          <w:spacing w:val="-3"/>
+        </w:rPr>
+        <w:t xml:space="preserve"> </w:t>
+      </w:r>
+      <w:r>
+        <w:rPr>
+          <w:spacing w:val="-2"/>
+        </w:rPr>
+        <w:t>Marks)</w:t>
+      </w:r>
+    </w:p>
+    <w:p>
+      <w:pPr>
+        <w:pStyle w:val="Heading2"/>
+      </w:pPr>
+      <w:bookmarkStart w:id="6" w:name="_Toc182312820"/>
+      <w:r>
+        <w:t>Answer</w:t>
+      </w:r>
+      <w:bookmarkEnd w:id="6"/>
+    </w:p>
+    <w:p>
+      <w:pPr>
+        <w:rPr>
+          <w:rFonts w:eastAsiaTheme="majorEastAsia" w:cstheme="majorBidi"/>
+          <w:color w:val="3A3A3A" w:themeColor="background2" w:themeShade="40"/>
+          <w:spacing w:val="-10"/>
+          <w:kern w:val="28"/>
+          <w:sz w:val="40"/>
+          <w:szCs w:val="40"/>
+        </w:rPr>
+      </w:pPr>
+      <w:r>
+        <w:br w:type="page"/>
+      </w:r>
+    </w:p>
+    <w:p>
+      <w:pPr>
+        <w:pStyle w:val="Heading2"/>
+      </w:pPr>
+      <w:bookmarkStart w:id="7" w:name="_Toc182312821"/>
+      <w:r>
+        <w:lastRenderedPageBreak/>
+        <w:t xml:space="preserve">Question </w:t>
+      </w:r>
+      <w:r>
+        <w:t>4</w:t>
+      </w:r>
+      <w:bookmarkEnd w:id="7"/>
+    </w:p>
+    <w:p>
+      <w:pPr>
+        <w:rPr>
+          <w:spacing w:val="-2"/>
+        </w:rPr>
+      </w:pPr>
+      <w:r>
+        <w:t xml:space="preserve">Using Apache Pig and the provided dataset with columns Invoice, </w:t>
+      </w:r>
+      <w:proofErr w:type="spellStart"/>
+      <w:r>
+        <w:t>StockCode</w:t>
+      </w:r>
+      <w:proofErr w:type="spellEnd"/>
+      <w:r>
+        <w:t xml:space="preserve">, Description, Quantity, </w:t>
+      </w:r>
+      <w:proofErr w:type="spellStart"/>
+      <w:r>
+        <w:t>InvoiceDate</w:t>
+      </w:r>
+      <w:proofErr w:type="spellEnd"/>
+      <w:r>
+        <w:t>, Price, Customer ID, and Country, write a Pig script to calculate the total sales generated by customers in each country, as well as identify the top 10 products sold overall. Your script should compute the total sales for each country and then list the top 10 products based on the total sales amount. Ensure to handle any null or invalid values appropriately in the dataset. Provide the Screenshots for the execution of Pig Script on VM and explain the purpose of all these steps</w:t>
+      </w:r>
+      <w:r>
+        <w:rPr>
+          <w:spacing w:val="-2"/>
+        </w:rPr>
+        <w:t>.</w:t>
+      </w:r>
+    </w:p>
+    <w:p>
+      <w:pPr>
+        <w:ind w:left="7200" w:firstLine="720"/>
+      </w:pPr>
+      <w:r>
+        <w:rPr>
+          <w:spacing w:val="-2"/>
+        </w:rPr>
+        <w:t xml:space="preserve">   </w:t>
+      </w:r>
+      <w:r>
+        <w:t>(20</w:t>
+      </w:r>
+      <w:r>
+        <w:rPr>
+          <w:spacing w:val="-3"/>
+        </w:rPr>
+        <w:t xml:space="preserve"> </w:t>
+      </w:r>
+      <w:r>
+        <w:rPr>
+          <w:spacing w:val="-2"/>
+        </w:rPr>
+        <w:t>Marks)</w:t>
+      </w:r>
+    </w:p>
+    <w:p/>
+    <w:p>
+      <w:pPr>
+        <w:pStyle w:val="Heading2"/>
+      </w:pPr>
+      <w:bookmarkStart w:id="8" w:name="_Toc182312822"/>
+      <w:r>
+        <w:t>Answer</w:t>
+      </w:r>
+      <w:bookmarkEnd w:id="8"/>
+    </w:p>
+    <w:p>
+      <w:pPr>
+        <w:rPr>
+          <w:rFonts w:eastAsiaTheme="majorEastAsia" w:cstheme="majorBidi"/>
+          <w:color w:val="3A3A3A" w:themeColor="background2" w:themeShade="40"/>
+          <w:spacing w:val="-10"/>
+          <w:kern w:val="28"/>
+          <w:sz w:val="40"/>
+          <w:szCs w:val="40"/>
+        </w:rPr>
+      </w:pPr>
+      <w:r>
+        <w:br w:type="page"/>
+      </w:r>
+    </w:p>
+    <w:p>
+      <w:pPr>
+        <w:pStyle w:val="Heading2"/>
+      </w:pPr>
+      <w:bookmarkStart w:id="9" w:name="_Toc182312823"/>
+      <w:r>
+        <w:lastRenderedPageBreak/>
+        <w:t xml:space="preserve">Question </w:t>
+      </w:r>
+      <w:r>
+        <w:t>5</w:t>
+      </w:r>
+      <w:bookmarkEnd w:id="9"/>
+    </w:p>
+    <w:p>
+      <w:pPr>
+        <w:rPr>
+          <w:spacing w:val="-2"/>
+        </w:rPr>
+      </w:pPr>
+      <w:r>
+        <w:t>Explain Apache Flink architecture and illustrate with your own conceptual diagram (Use of online/ book images is prohibited, Use draw.io to create the image). What is Apache Storm, and how does it differ from other distributed computing systems? Consider a text file comprising at least 25,000 words and write a wordcount program (Java/ Python) to count the frequency of words and related aggregation functions</w:t>
+      </w:r>
+      <w:r>
+        <w:rPr>
+          <w:spacing w:val="-2"/>
+        </w:rPr>
+        <w:t>.</w:t>
+      </w:r>
+    </w:p>
+    <w:p>
+      <w:pPr>
+        <w:ind w:left="7200" w:firstLine="720"/>
+      </w:pPr>
+      <w:r>
+        <w:rPr>
+          <w:spacing w:val="-2"/>
+        </w:rPr>
+        <w:t xml:space="preserve">   </w:t>
+      </w:r>
+      <w:r>
+        <w:t>(20</w:t>
+      </w:r>
+      <w:r>
+        <w:rPr>
+          <w:spacing w:val="-3"/>
+        </w:rPr>
+        <w:t xml:space="preserve"> </w:t>
+      </w:r>
+      <w:r>
+        <w:rPr>
+          <w:spacing w:val="-2"/>
+        </w:rPr>
+        <w:t>Marks)</w:t>
+      </w:r>
+    </w:p>
+    <w:p/>
+    <w:p>
+      <w:pPr>
+        <w:pStyle w:val="Heading2"/>
+      </w:pPr>
+      <w:bookmarkStart w:id="10" w:name="_Toc182312824"/>
+      <w:r>
+        <w:t>Answer</w:t>
+      </w:r>
+      <w:bookmarkEnd w:id="10"/>
+    </w:p>
+    <w:p>
+      <w:pPr>
+        <w:rPr>
+          <w:rFonts w:eastAsiaTheme="majorEastAsia" w:cstheme="majorBidi"/>
+          <w:color w:val="3A3A3A" w:themeColor="background2" w:themeShade="40"/>
+          <w:spacing w:val="-10"/>
+          <w:kern w:val="28"/>
+          <w:sz w:val="40"/>
+          <w:szCs w:val="40"/>
+        </w:rPr>
+      </w:pPr>
+      <w:r>
+        <w:br w:type="page"/>
+      </w:r>
+    </w:p>
+    <w:p>
+      <w:pPr>
         <w:pStyle w:val="Heading1"/>
       </w:pPr>
+      <w:bookmarkStart w:id="11" w:name="_Toc182312825"/>
       <w:r>
         <w:lastRenderedPageBreak/>
         <w:t>References</w:t>
       </w:r>
-      <w:bookmarkEnd w:id="2"/>
+      <w:bookmarkEnd w:id="11"/>
     </w:p>
     <w:p/>
     <w:p>
@@ -2116,8 +3842,13 @@
       <w:r>
         <w:t xml:space="preserve"> </w:t>
       </w:r>
-      <w:r>
-        <w:t xml:space="preserve">Passionned Group. (2024). Big Data Analytics: Definition, Pros and Cons, Applications, Opportunities, and Risks. </w:t>
+      <w:proofErr w:type="spellStart"/>
+      <w:r>
+        <w:t>Passionned</w:t>
+      </w:r>
+      <w:proofErr w:type="spellEnd"/>
+      <w:r>
+        <w:t xml:space="preserve"> Group. (2024). Big Data Analytics: Definition, Pros and Cons, Applications, Opportunities, and Risks. </w:t>
       </w:r>
       <w:r>
         <w:t xml:space="preserve">Available at: </w:t>
@@ -2133,8 +3864,13 @@
     </w:p>
     <w:p>
       <w:r>
-        <w:t>Valentyn. Zubenko</w:t>
-      </w:r>
+        <w:t xml:space="preserve">Valentyn. </w:t>
+      </w:r>
+      <w:proofErr w:type="spellStart"/>
+      <w:r>
+        <w:t>Zubenko</w:t>
+      </w:r>
+      <w:proofErr w:type="spellEnd"/>
       <w:r>
         <w:t xml:space="preserve"> (</w:t>
       </w:r>
@@ -2142,43 +3878,10 @@
         <w:t>2023)</w:t>
       </w:r>
       <w:r>
-        <w:t xml:space="preserve"> </w:t>
-      </w:r>
-      <w:r>
-        <w:t>How big data</w:t>
-      </w:r>
-      <w:r>
-        <w:t xml:space="preserve"> </w:t>
-      </w:r>
-      <w:r>
-        <w:t>changes the</w:t>
-      </w:r>
-      <w:r>
-        <w:t xml:space="preserve"> </w:t>
-      </w:r>
-      <w:r>
-        <w:t>scope of</w:t>
-      </w:r>
-      <w:r>
-        <w:t xml:space="preserve"> </w:t>
-      </w:r>
-      <w:r>
-        <w:t>modern</w:t>
-      </w:r>
-      <w:r>
-        <w:t xml:space="preserve"> </w:t>
-      </w:r>
-      <w:r>
-        <w:t>banking</w:t>
-      </w:r>
-      <w:r>
-        <w:t xml:space="preserve">. </w:t>
-      </w:r>
-      <w:r>
-        <w:t>Available at:</w:t>
-      </w:r>
-      <w:r>
-        <w:t xml:space="preserve"> </w:t>
+        <w:t xml:space="preserve"> How big data changes the scope of modern banking</w:t>
+      </w:r>
+      <w:r>
+        <w:t xml:space="preserve">. Available at: </w:t>
       </w:r>
       <w:hyperlink r:id="rId13" w:history="1">
         <w:r>
@@ -2190,8 +3893,13 @@
       </w:hyperlink>
     </w:p>
     <w:p>
-      <w:r>
-        <w:t xml:space="preserve">ProjectPro. (2024). How Uber Uses Data Science to Reinvent Transportation. </w:t>
+      <w:proofErr w:type="spellStart"/>
+      <w:r>
+        <w:t>ProjectPro</w:t>
+      </w:r>
+      <w:proofErr w:type="spellEnd"/>
+      <w:r>
+        <w:t xml:space="preserve">. (2024). How Uber Uses Data Science to Reinvent Transportation. </w:t>
       </w:r>
       <w:r>
         <w:t xml:space="preserve">Available at: </w:t>
@@ -2202,6 +3910,55 @@
             <w:rStyle w:val="Hyperlink"/>
           </w:rPr>
           <w:t>https://www.projectpro.io/article/how-uber-uses-data-science-to-reinvent-transportation/290</w:t>
+        </w:r>
+      </w:hyperlink>
+    </w:p>
+    <w:p>
+      <w:r>
+        <w:t xml:space="preserve">Yaprak </w:t>
+      </w:r>
+      <w:proofErr w:type="spellStart"/>
+      <w:r>
+        <w:t>Müstecaplıoğlu</w:t>
+      </w:r>
+      <w:proofErr w:type="spellEnd"/>
+      <w:r>
+        <w:t xml:space="preserve"> (2024) </w:t>
+      </w:r>
+      <w:r>
+        <w:t>How Spotify Uses Data to Enhance Your Music Experience</w:t>
+      </w:r>
+      <w:r>
+        <w:t xml:space="preserve">. </w:t>
+      </w:r>
+      <w:r>
+        <w:t xml:space="preserve">Available at: </w:t>
+      </w:r>
+      <w:hyperlink r:id="rId15" w:history="1">
+        <w:r>
+          <w:rPr>
+            <w:rStyle w:val="Hyperlink"/>
+          </w:rPr>
+          <w:t>https://medium.com/@dss_99180/how-spotify-uses-data-to-enhance-your-music-experience-2f26a7437aa8</w:t>
+        </w:r>
+      </w:hyperlink>
+    </w:p>
+    <w:p>
+      <w:r>
+        <w:t xml:space="preserve">John Deere. (2024). Data Management in Precision Ag Technology. </w:t>
+      </w:r>
+      <w:r>
+        <w:t xml:space="preserve">Available at: </w:t>
+      </w:r>
+      <w:r>
+        <w:t xml:space="preserve"> </w:t>
+      </w:r>
+      <w:hyperlink r:id="rId16" w:history="1">
+        <w:r>
+          <w:rPr>
+            <w:rStyle w:val="Hyperlink"/>
+          </w:rPr>
+          <w:t>https://www.deere.com/en/technology-products/precision-ag-technology/data-management/</w:t>
         </w:r>
       </w:hyperlink>
     </w:p>
@@ -2223,22 +3980,9 @@
     <w:p/>
     <w:p/>
     <w:p/>
-    <w:p>
-      <w:pPr>
-        <w:pStyle w:val="NoSpacing"/>
-      </w:pPr>
-    </w:p>
-    <w:p/>
-    <w:p/>
-    <w:p/>
-    <w:p/>
-    <w:p/>
-    <w:p/>
-    <w:p/>
-    <w:p/>
     <w:p/>
     <w:sectPr>
-      <w:footerReference w:type="default" r:id="rId15"/>
+      <w:footerReference w:type="default" r:id="rId17"/>
       <w:pgSz w:w="11906" w:h="16838"/>
       <w:pgMar w:top="1440" w:right="1440" w:bottom="1440" w:left="1440" w:header="708" w:footer="708" w:gutter="0"/>
       <w:pgNumType w:start="1"/>
@@ -2772,6 +4516,129 @@
     </w:lvl>
   </w:abstractNum>
   <w:abstractNum w:abstractNumId="2" w15:restartNumberingAfterBreak="0">
+    <w:nsid w:val="1946446D"/>
+    <w:multiLevelType w:val="hybridMultilevel"/>
+    <w:tmpl w:val="BE28ACBE"/>
+    <w:lvl w:ilvl="0" w:tplc="89B45BE0">
+      <w:start w:val="1"/>
+      <w:numFmt w:val="lowerLetter"/>
+      <w:lvlText w:val="%1)"/>
+      <w:lvlJc w:val="left"/>
+      <w:pPr>
+        <w:ind w:left="1574" w:hanging="360"/>
+        <w:jc w:val="left"/>
+      </w:pPr>
+      <w:rPr>
+        <w:rFonts w:ascii="Calibri" w:eastAsia="Calibri" w:hAnsi="Calibri" w:cs="Calibri" w:hint="default"/>
+        <w:b w:val="0"/>
+        <w:bCs w:val="0"/>
+        <w:i w:val="0"/>
+        <w:iCs w:val="0"/>
+        <w:spacing w:val="-1"/>
+        <w:w w:val="100"/>
+        <w:sz w:val="22"/>
+        <w:szCs w:val="22"/>
+        <w:lang w:val="en-US" w:eastAsia="en-US" w:bidi="ar-SA"/>
+      </w:rPr>
+    </w:lvl>
+    <w:lvl w:ilvl="1" w:tplc="110098D2">
+      <w:numFmt w:val="bullet"/>
+      <w:lvlText w:val="•"/>
+      <w:lvlJc w:val="left"/>
+      <w:pPr>
+        <w:ind w:left="2564" w:hanging="360"/>
+      </w:pPr>
+      <w:rPr>
+        <w:rFonts w:hint="default"/>
+        <w:lang w:val="en-US" w:eastAsia="en-US" w:bidi="ar-SA"/>
+      </w:rPr>
+    </w:lvl>
+    <w:lvl w:ilvl="2" w:tplc="3AA8C3A4">
+      <w:numFmt w:val="bullet"/>
+      <w:lvlText w:val="•"/>
+      <w:lvlJc w:val="left"/>
+      <w:pPr>
+        <w:ind w:left="3548" w:hanging="360"/>
+      </w:pPr>
+      <w:rPr>
+        <w:rFonts w:hint="default"/>
+        <w:lang w:val="en-US" w:eastAsia="en-US" w:bidi="ar-SA"/>
+      </w:rPr>
+    </w:lvl>
+    <w:lvl w:ilvl="3" w:tplc="F7D8A5E0">
+      <w:numFmt w:val="bullet"/>
+      <w:lvlText w:val="•"/>
+      <w:lvlJc w:val="left"/>
+      <w:pPr>
+        <w:ind w:left="4532" w:hanging="360"/>
+      </w:pPr>
+      <w:rPr>
+        <w:rFonts w:hint="default"/>
+        <w:lang w:val="en-US" w:eastAsia="en-US" w:bidi="ar-SA"/>
+      </w:rPr>
+    </w:lvl>
+    <w:lvl w:ilvl="4" w:tplc="215077DA">
+      <w:numFmt w:val="bullet"/>
+      <w:lvlText w:val="•"/>
+      <w:lvlJc w:val="left"/>
+      <w:pPr>
+        <w:ind w:left="5516" w:hanging="360"/>
+      </w:pPr>
+      <w:rPr>
+        <w:rFonts w:hint="default"/>
+        <w:lang w:val="en-US" w:eastAsia="en-US" w:bidi="ar-SA"/>
+      </w:rPr>
+    </w:lvl>
+    <w:lvl w:ilvl="5" w:tplc="7224445E">
+      <w:numFmt w:val="bullet"/>
+      <w:lvlText w:val="•"/>
+      <w:lvlJc w:val="left"/>
+      <w:pPr>
+        <w:ind w:left="6500" w:hanging="360"/>
+      </w:pPr>
+      <w:rPr>
+        <w:rFonts w:hint="default"/>
+        <w:lang w:val="en-US" w:eastAsia="en-US" w:bidi="ar-SA"/>
+      </w:rPr>
+    </w:lvl>
+    <w:lvl w:ilvl="6" w:tplc="4980225E">
+      <w:numFmt w:val="bullet"/>
+      <w:lvlText w:val="•"/>
+      <w:lvlJc w:val="left"/>
+      <w:pPr>
+        <w:ind w:left="7484" w:hanging="360"/>
+      </w:pPr>
+      <w:rPr>
+        <w:rFonts w:hint="default"/>
+        <w:lang w:val="en-US" w:eastAsia="en-US" w:bidi="ar-SA"/>
+      </w:rPr>
+    </w:lvl>
+    <w:lvl w:ilvl="7" w:tplc="B20ADD96">
+      <w:numFmt w:val="bullet"/>
+      <w:lvlText w:val="•"/>
+      <w:lvlJc w:val="left"/>
+      <w:pPr>
+        <w:ind w:left="8468" w:hanging="360"/>
+      </w:pPr>
+      <w:rPr>
+        <w:rFonts w:hint="default"/>
+        <w:lang w:val="en-US" w:eastAsia="en-US" w:bidi="ar-SA"/>
+      </w:rPr>
+    </w:lvl>
+    <w:lvl w:ilvl="8" w:tplc="8036FFA8">
+      <w:numFmt w:val="bullet"/>
+      <w:lvlText w:val="•"/>
+      <w:lvlJc w:val="left"/>
+      <w:pPr>
+        <w:ind w:left="9452" w:hanging="360"/>
+      </w:pPr>
+      <w:rPr>
+        <w:rFonts w:hint="default"/>
+        <w:lang w:val="en-US" w:eastAsia="en-US" w:bidi="ar-SA"/>
+      </w:rPr>
+    </w:lvl>
+  </w:abstractNum>
+  <w:abstractNum w:abstractNumId="3" w15:restartNumberingAfterBreak="0">
     <w:nsid w:val="238A1DB1"/>
     <w:multiLevelType w:val="hybridMultilevel"/>
     <w:tmpl w:val="86D04E56"/>
@@ -2884,14 +4751,284 @@
       </w:rPr>
     </w:lvl>
   </w:abstractNum>
+  <w:abstractNum w:abstractNumId="4" w15:restartNumberingAfterBreak="0">
+    <w:nsid w:val="381968BA"/>
+    <w:multiLevelType w:val="hybridMultilevel"/>
+    <w:tmpl w:val="0C020104"/>
+    <w:lvl w:ilvl="0" w:tplc="18090017">
+      <w:start w:val="1"/>
+      <w:numFmt w:val="lowerLetter"/>
+      <w:lvlText w:val="%1)"/>
+      <w:lvlJc w:val="left"/>
+      <w:pPr>
+        <w:ind w:left="720" w:hanging="360"/>
+      </w:pPr>
+    </w:lvl>
+    <w:lvl w:ilvl="1" w:tplc="18090019">
+      <w:start w:val="1"/>
+      <w:numFmt w:val="lowerLetter"/>
+      <w:lvlText w:val="%2."/>
+      <w:lvlJc w:val="left"/>
+      <w:pPr>
+        <w:ind w:left="1440" w:hanging="360"/>
+      </w:pPr>
+    </w:lvl>
+    <w:lvl w:ilvl="2" w:tplc="1809001B" w:tentative="1">
+      <w:start w:val="1"/>
+      <w:numFmt w:val="lowerRoman"/>
+      <w:lvlText w:val="%3."/>
+      <w:lvlJc w:val="right"/>
+      <w:pPr>
+        <w:ind w:left="2160" w:hanging="180"/>
+      </w:pPr>
+    </w:lvl>
+    <w:lvl w:ilvl="3" w:tplc="1809000F" w:tentative="1">
+      <w:start w:val="1"/>
+      <w:numFmt w:val="decimal"/>
+      <w:lvlText w:val="%4."/>
+      <w:lvlJc w:val="left"/>
+      <w:pPr>
+        <w:ind w:left="2880" w:hanging="360"/>
+      </w:pPr>
+    </w:lvl>
+    <w:lvl w:ilvl="4" w:tplc="18090019" w:tentative="1">
+      <w:start w:val="1"/>
+      <w:numFmt w:val="lowerLetter"/>
+      <w:lvlText w:val="%5."/>
+      <w:lvlJc w:val="left"/>
+      <w:pPr>
+        <w:ind w:left="3600" w:hanging="360"/>
+      </w:pPr>
+    </w:lvl>
+    <w:lvl w:ilvl="5" w:tplc="1809001B" w:tentative="1">
+      <w:start w:val="1"/>
+      <w:numFmt w:val="lowerRoman"/>
+      <w:lvlText w:val="%6."/>
+      <w:lvlJc w:val="right"/>
+      <w:pPr>
+        <w:ind w:left="4320" w:hanging="180"/>
+      </w:pPr>
+    </w:lvl>
+    <w:lvl w:ilvl="6" w:tplc="1809000F" w:tentative="1">
+      <w:start w:val="1"/>
+      <w:numFmt w:val="decimal"/>
+      <w:lvlText w:val="%7."/>
+      <w:lvlJc w:val="left"/>
+      <w:pPr>
+        <w:ind w:left="5040" w:hanging="360"/>
+      </w:pPr>
+    </w:lvl>
+    <w:lvl w:ilvl="7" w:tplc="18090019" w:tentative="1">
+      <w:start w:val="1"/>
+      <w:numFmt w:val="lowerLetter"/>
+      <w:lvlText w:val="%8."/>
+      <w:lvlJc w:val="left"/>
+      <w:pPr>
+        <w:ind w:left="5760" w:hanging="360"/>
+      </w:pPr>
+    </w:lvl>
+    <w:lvl w:ilvl="8" w:tplc="1809001B" w:tentative="1">
+      <w:start w:val="1"/>
+      <w:numFmt w:val="lowerRoman"/>
+      <w:lvlText w:val="%9."/>
+      <w:lvlJc w:val="right"/>
+      <w:pPr>
+        <w:ind w:left="6480" w:hanging="180"/>
+      </w:pPr>
+    </w:lvl>
+  </w:abstractNum>
+  <w:abstractNum w:abstractNumId="5" w15:restartNumberingAfterBreak="0">
+    <w:nsid w:val="628A18C8"/>
+    <w:multiLevelType w:val="hybridMultilevel"/>
+    <w:tmpl w:val="0C020104"/>
+    <w:lvl w:ilvl="0" w:tplc="FFFFFFFF">
+      <w:start w:val="1"/>
+      <w:numFmt w:val="lowerLetter"/>
+      <w:lvlText w:val="%1)"/>
+      <w:lvlJc w:val="left"/>
+      <w:pPr>
+        <w:ind w:left="720" w:hanging="360"/>
+      </w:pPr>
+    </w:lvl>
+    <w:lvl w:ilvl="1" w:tplc="FFFFFFFF">
+      <w:start w:val="1"/>
+      <w:numFmt w:val="lowerLetter"/>
+      <w:lvlText w:val="%2."/>
+      <w:lvlJc w:val="left"/>
+      <w:pPr>
+        <w:ind w:left="1440" w:hanging="360"/>
+      </w:pPr>
+    </w:lvl>
+    <w:lvl w:ilvl="2" w:tplc="FFFFFFFF" w:tentative="1">
+      <w:start w:val="1"/>
+      <w:numFmt w:val="lowerRoman"/>
+      <w:lvlText w:val="%3."/>
+      <w:lvlJc w:val="right"/>
+      <w:pPr>
+        <w:ind w:left="2160" w:hanging="180"/>
+      </w:pPr>
+    </w:lvl>
+    <w:lvl w:ilvl="3" w:tplc="FFFFFFFF" w:tentative="1">
+      <w:start w:val="1"/>
+      <w:numFmt w:val="decimal"/>
+      <w:lvlText w:val="%4."/>
+      <w:lvlJc w:val="left"/>
+      <w:pPr>
+        <w:ind w:left="2880" w:hanging="360"/>
+      </w:pPr>
+    </w:lvl>
+    <w:lvl w:ilvl="4" w:tplc="FFFFFFFF" w:tentative="1">
+      <w:start w:val="1"/>
+      <w:numFmt w:val="lowerLetter"/>
+      <w:lvlText w:val="%5."/>
+      <w:lvlJc w:val="left"/>
+      <w:pPr>
+        <w:ind w:left="3600" w:hanging="360"/>
+      </w:pPr>
+    </w:lvl>
+    <w:lvl w:ilvl="5" w:tplc="FFFFFFFF" w:tentative="1">
+      <w:start w:val="1"/>
+      <w:numFmt w:val="lowerRoman"/>
+      <w:lvlText w:val="%6."/>
+      <w:lvlJc w:val="right"/>
+      <w:pPr>
+        <w:ind w:left="4320" w:hanging="180"/>
+      </w:pPr>
+    </w:lvl>
+    <w:lvl w:ilvl="6" w:tplc="FFFFFFFF" w:tentative="1">
+      <w:start w:val="1"/>
+      <w:numFmt w:val="decimal"/>
+      <w:lvlText w:val="%7."/>
+      <w:lvlJc w:val="left"/>
+      <w:pPr>
+        <w:ind w:left="5040" w:hanging="360"/>
+      </w:pPr>
+    </w:lvl>
+    <w:lvl w:ilvl="7" w:tplc="FFFFFFFF" w:tentative="1">
+      <w:start w:val="1"/>
+      <w:numFmt w:val="lowerLetter"/>
+      <w:lvlText w:val="%8."/>
+      <w:lvlJc w:val="left"/>
+      <w:pPr>
+        <w:ind w:left="5760" w:hanging="360"/>
+      </w:pPr>
+    </w:lvl>
+    <w:lvl w:ilvl="8" w:tplc="FFFFFFFF" w:tentative="1">
+      <w:start w:val="1"/>
+      <w:numFmt w:val="lowerRoman"/>
+      <w:lvlText w:val="%9."/>
+      <w:lvlJc w:val="right"/>
+      <w:pPr>
+        <w:ind w:left="6480" w:hanging="180"/>
+      </w:pPr>
+    </w:lvl>
+  </w:abstractNum>
+  <w:abstractNum w:abstractNumId="6" w15:restartNumberingAfterBreak="0">
+    <w:nsid w:val="708B5BB5"/>
+    <w:multiLevelType w:val="hybridMultilevel"/>
+    <w:tmpl w:val="0C020104"/>
+    <w:lvl w:ilvl="0" w:tplc="FFFFFFFF">
+      <w:start w:val="1"/>
+      <w:numFmt w:val="lowerLetter"/>
+      <w:lvlText w:val="%1)"/>
+      <w:lvlJc w:val="left"/>
+      <w:pPr>
+        <w:ind w:left="720" w:hanging="360"/>
+      </w:pPr>
+    </w:lvl>
+    <w:lvl w:ilvl="1" w:tplc="FFFFFFFF" w:tentative="1">
+      <w:start w:val="1"/>
+      <w:numFmt w:val="lowerLetter"/>
+      <w:lvlText w:val="%2."/>
+      <w:lvlJc w:val="left"/>
+      <w:pPr>
+        <w:ind w:left="1440" w:hanging="360"/>
+      </w:pPr>
+    </w:lvl>
+    <w:lvl w:ilvl="2" w:tplc="FFFFFFFF" w:tentative="1">
+      <w:start w:val="1"/>
+      <w:numFmt w:val="lowerRoman"/>
+      <w:lvlText w:val="%3."/>
+      <w:lvlJc w:val="right"/>
+      <w:pPr>
+        <w:ind w:left="2160" w:hanging="180"/>
+      </w:pPr>
+    </w:lvl>
+    <w:lvl w:ilvl="3" w:tplc="FFFFFFFF" w:tentative="1">
+      <w:start w:val="1"/>
+      <w:numFmt w:val="decimal"/>
+      <w:lvlText w:val="%4."/>
+      <w:lvlJc w:val="left"/>
+      <w:pPr>
+        <w:ind w:left="2880" w:hanging="360"/>
+      </w:pPr>
+    </w:lvl>
+    <w:lvl w:ilvl="4" w:tplc="FFFFFFFF" w:tentative="1">
+      <w:start w:val="1"/>
+      <w:numFmt w:val="lowerLetter"/>
+      <w:lvlText w:val="%5."/>
+      <w:lvlJc w:val="left"/>
+      <w:pPr>
+        <w:ind w:left="3600" w:hanging="360"/>
+      </w:pPr>
+    </w:lvl>
+    <w:lvl w:ilvl="5" w:tplc="FFFFFFFF" w:tentative="1">
+      <w:start w:val="1"/>
+      <w:numFmt w:val="lowerRoman"/>
+      <w:lvlText w:val="%6."/>
+      <w:lvlJc w:val="right"/>
+      <w:pPr>
+        <w:ind w:left="4320" w:hanging="180"/>
+      </w:pPr>
+    </w:lvl>
+    <w:lvl w:ilvl="6" w:tplc="FFFFFFFF" w:tentative="1">
+      <w:start w:val="1"/>
+      <w:numFmt w:val="decimal"/>
+      <w:lvlText w:val="%7."/>
+      <w:lvlJc w:val="left"/>
+      <w:pPr>
+        <w:ind w:left="5040" w:hanging="360"/>
+      </w:pPr>
+    </w:lvl>
+    <w:lvl w:ilvl="7" w:tplc="FFFFFFFF" w:tentative="1">
+      <w:start w:val="1"/>
+      <w:numFmt w:val="lowerLetter"/>
+      <w:lvlText w:val="%8."/>
+      <w:lvlJc w:val="left"/>
+      <w:pPr>
+        <w:ind w:left="5760" w:hanging="360"/>
+      </w:pPr>
+    </w:lvl>
+    <w:lvl w:ilvl="8" w:tplc="FFFFFFFF" w:tentative="1">
+      <w:start w:val="1"/>
+      <w:numFmt w:val="lowerRoman"/>
+      <w:lvlText w:val="%9."/>
+      <w:lvlJc w:val="right"/>
+      <w:pPr>
+        <w:ind w:left="6480" w:hanging="180"/>
+      </w:pPr>
+    </w:lvl>
+  </w:abstractNum>
   <w:num w:numId="1" w16cid:durableId="1998417154">
-    <w:abstractNumId w:val="2"/>
+    <w:abstractNumId w:val="3"/>
   </w:num>
   <w:num w:numId="2" w16cid:durableId="718210124">
     <w:abstractNumId w:val="1"/>
   </w:num>
   <w:num w:numId="3" w16cid:durableId="618874747">
     <w:abstractNumId w:val="0"/>
+  </w:num>
+  <w:num w:numId="4" w16cid:durableId="740904857">
+    <w:abstractNumId w:val="2"/>
+  </w:num>
+  <w:num w:numId="5" w16cid:durableId="374350467">
+    <w:abstractNumId w:val="4"/>
+  </w:num>
+  <w:num w:numId="6" w16cid:durableId="2050956404">
+    <w:abstractNumId w:val="6"/>
+  </w:num>
+  <w:num w:numId="7" w16cid:durableId="1823808774">
+    <w:abstractNumId w:val="5"/>
   </w:num>
 </w:numbering>
 </file>
@@ -2982,7 +5119,7 @@
     <w:lsdException w:name="Closing" w:semiHidden="1" w:unhideWhenUsed="1"/>
     <w:lsdException w:name="Signature" w:semiHidden="1" w:unhideWhenUsed="1"/>
     <w:lsdException w:name="Default Paragraph Font" w:semiHidden="1" w:uiPriority="1" w:unhideWhenUsed="1"/>
-    <w:lsdException w:name="Body Text" w:semiHidden="1" w:unhideWhenUsed="1"/>
+    <w:lsdException w:name="Body Text" w:semiHidden="1" w:uiPriority="1" w:unhideWhenUsed="1" w:qFormat="1"/>
     <w:lsdException w:name="Body Text Indent" w:semiHidden="1" w:unhideWhenUsed="1"/>
     <w:lsdException w:name="List Continue" w:semiHidden="1" w:unhideWhenUsed="1"/>
     <w:lsdException w:name="List Continue 2" w:semiHidden="1" w:unhideWhenUsed="1"/>
@@ -3095,7 +5232,7 @@
     <w:lsdException w:name="Medium Shading 2 Accent 1" w:uiPriority="64"/>
     <w:lsdException w:name="Medium List 1 Accent 1" w:uiPriority="65"/>
     <w:lsdException w:name="Revision" w:semiHidden="1"/>
-    <w:lsdException w:name="List Paragraph" w:uiPriority="34" w:qFormat="1"/>
+    <w:lsdException w:name="List Paragraph" w:uiPriority="1" w:qFormat="1"/>
     <w:lsdException w:name="Quote" w:uiPriority="29" w:qFormat="1"/>
     <w:lsdException w:name="Intense Quote" w:uiPriority="30" w:qFormat="1"/>
     <w:lsdException w:name="Medium List 2 Accent 1" w:uiPriority="66"/>
@@ -3296,7 +5433,7 @@
   <w:style w:type="paragraph" w:default="1" w:styleId="Normal">
     <w:name w:val="Normal"/>
     <w:qFormat/>
-    <w:rsid w:val="00125EAD"/>
+    <w:rsid w:val="004F66F9"/>
     <w:rPr>
       <w:rFonts w:ascii="Calibri" w:hAnsi="Calibri"/>
     </w:rPr>
@@ -3501,6 +5638,7 @@
   <w:style w:type="character" w:default="1" w:styleId="DefaultParagraphFont">
     <w:name w:val="Default Paragraph Font"/>
     <w:uiPriority w:val="1"/>
+    <w:semiHidden/>
     <w:unhideWhenUsed/>
   </w:style>
   <w:style w:type="table" w:default="1" w:styleId="TableNormal">
@@ -3749,7 +5887,7 @@
   <w:style w:type="paragraph" w:styleId="ListParagraph">
     <w:name w:val="List Paragraph"/>
     <w:basedOn w:val="Normal"/>
-    <w:uiPriority w:val="34"/>
+    <w:uiPriority w:val="1"/>
     <w:qFormat/>
     <w:rsid w:val="00E60722"/>
     <w:pPr>
@@ -3996,6 +6134,39 @@
     <w:rPr>
       <w:color w:val="605E5C"/>
       <w:shd w:val="clear" w:color="auto" w:fill="E1DFDD"/>
+    </w:rPr>
+  </w:style>
+  <w:style w:type="paragraph" w:styleId="BodyText">
+    <w:name w:val="Body Text"/>
+    <w:basedOn w:val="Normal"/>
+    <w:link w:val="BodyTextChar"/>
+    <w:uiPriority w:val="1"/>
+    <w:qFormat/>
+    <w:rsid w:val="00D53CDE"/>
+    <w:pPr>
+      <w:widowControl w:val="0"/>
+      <w:autoSpaceDE w:val="0"/>
+      <w:autoSpaceDN w:val="0"/>
+      <w:spacing w:after="0" w:line="240" w:lineRule="auto"/>
+    </w:pPr>
+    <w:rPr>
+      <w:rFonts w:eastAsia="Calibri" w:cs="Calibri"/>
+      <w:kern w:val="0"/>
+      <w:lang w:val="en-US"/>
+      <w14:ligatures w14:val="none"/>
+    </w:rPr>
+  </w:style>
+  <w:style w:type="character" w:customStyle="1" w:styleId="BodyTextChar">
+    <w:name w:val="Body Text Char"/>
+    <w:basedOn w:val="DefaultParagraphFont"/>
+    <w:link w:val="BodyText"/>
+    <w:uiPriority w:val="1"/>
+    <w:rsid w:val="00D53CDE"/>
+    <w:rPr>
+      <w:rFonts w:ascii="Calibri" w:eastAsia="Calibri" w:hAnsi="Calibri" w:cs="Calibri"/>
+      <w:kern w:val="0"/>
+      <w:lang w:val="en-US"/>
+      <w14:ligatures w14:val="none"/>
     </w:rPr>
   </w:style>
 </w:styles>

--- a/sbs24018 - Storage Solutions for Big Data - CA2.docx
+++ b/sbs24018 - Storage Solutions for Big Data - CA2.docx
@@ -3230,6 +3230,483 @@
     </w:p>
     <w:p>
       <w:pPr>
+        <w:pStyle w:val="ListParagraph"/>
+        <w:numPr>
+          <w:ilvl w:val="0"/>
+          <w:numId w:val="8"/>
+        </w:numPr>
+      </w:pPr>
+      <w:r>
+        <w:t>Start</w:t>
+      </w:r>
+      <w:r>
+        <w:rPr>
+          <w:spacing w:val="-9"/>
+        </w:rPr>
+        <w:t xml:space="preserve"> </w:t>
+      </w:r>
+      <w:r>
+        <w:t>all</w:t>
+      </w:r>
+      <w:r>
+        <w:rPr>
+          <w:spacing w:val="-7"/>
+        </w:rPr>
+        <w:t xml:space="preserve"> </w:t>
+      </w:r>
+      <w:r>
+        <w:t>five</w:t>
+      </w:r>
+      <w:r>
+        <w:rPr>
+          <w:spacing w:val="-7"/>
+        </w:rPr>
+        <w:t xml:space="preserve"> </w:t>
+      </w:r>
+      <w:r>
+        <w:t>processes</w:t>
+      </w:r>
+      <w:r>
+        <w:rPr>
+          <w:spacing w:val="-7"/>
+        </w:rPr>
+        <w:t xml:space="preserve"> </w:t>
+      </w:r>
+      <w:r>
+        <w:t>of</w:t>
+      </w:r>
+      <w:r>
+        <w:rPr>
+          <w:spacing w:val="-7"/>
+        </w:rPr>
+        <w:t xml:space="preserve"> </w:t>
+      </w:r>
+      <w:r>
+        <w:t>Hadoop</w:t>
+      </w:r>
+      <w:r>
+        <w:rPr>
+          <w:spacing w:val="-7"/>
+        </w:rPr>
+        <w:t xml:space="preserve"> </w:t>
+      </w:r>
+      <w:r>
+        <w:t>distributed</w:t>
+      </w:r>
+      <w:r>
+        <w:rPr>
+          <w:spacing w:val="-7"/>
+        </w:rPr>
+        <w:t xml:space="preserve"> </w:t>
+      </w:r>
+      <w:r>
+        <w:t>file</w:t>
+      </w:r>
+      <w:r>
+        <w:rPr>
+          <w:spacing w:val="-6"/>
+        </w:rPr>
+        <w:t xml:space="preserve"> </w:t>
+      </w:r>
+      <w:r>
+        <w:rPr>
+          <w:spacing w:val="-2"/>
+        </w:rPr>
+        <w:t>system</w:t>
+      </w:r>
+      <w:r>
+        <w:rPr>
+          <w:spacing w:val="-2"/>
+        </w:rPr>
+        <w:t>.</w:t>
+      </w:r>
+    </w:p>
+    <w:p>
+      <w:r>
+        <w:rPr>
+          <w:noProof/>
+        </w:rPr>
+        <w:drawing>
+          <wp:inline distT="0" distB="0" distL="0" distR="0" wp14:anchorId="7537F794" wp14:editId="615BEE3B">
+            <wp:extent cx="5731510" cy="2109470"/>
+            <wp:effectExtent l="0" t="0" r="2540" b="5080"/>
+            <wp:docPr id="1392503728" name="Picture 5"/>
+            <wp:cNvGraphicFramePr>
+              <a:graphicFrameLocks xmlns:a="http://schemas.openxmlformats.org/drawingml/2006/main" noChangeAspect="1"/>
+            </wp:cNvGraphicFramePr>
+            <a:graphic xmlns:a="http://schemas.openxmlformats.org/drawingml/2006/main">
+              <a:graphicData uri="http://schemas.openxmlformats.org/drawingml/2006/picture">
+                <pic:pic xmlns:pic="http://schemas.openxmlformats.org/drawingml/2006/picture">
+                  <pic:nvPicPr>
+                    <pic:cNvPr id="0" name="Picture 1"/>
+                    <pic:cNvPicPr>
+                      <a:picLocks noChangeAspect="1" noChangeArrowheads="1"/>
+                    </pic:cNvPicPr>
+                  </pic:nvPicPr>
+                  <pic:blipFill>
+                    <a:blip r:embed="rId11" cstate="print">
+                      <a:extLst>
+                        <a:ext uri="{28A0092B-C50C-407E-A947-70E740481C1C}">
+                          <a14:useLocalDpi xmlns:a14="http://schemas.microsoft.com/office/drawing/2010/main" val="0"/>
+                        </a:ext>
+                      </a:extLst>
+                    </a:blip>
+                    <a:srcRect/>
+                    <a:stretch>
+                      <a:fillRect/>
+                    </a:stretch>
+                  </pic:blipFill>
+                  <pic:spPr bwMode="auto">
+                    <a:xfrm>
+                      <a:off x="0" y="0"/>
+                      <a:ext cx="5731510" cy="2109470"/>
+                    </a:xfrm>
+                    <a:prstGeom prst="rect">
+                      <a:avLst/>
+                    </a:prstGeom>
+                    <a:noFill/>
+                    <a:ln>
+                      <a:noFill/>
+                    </a:ln>
+                  </pic:spPr>
+                </pic:pic>
+              </a:graphicData>
+            </a:graphic>
+          </wp:inline>
+        </w:drawing>
+      </w:r>
+    </w:p>
+    <w:p/>
+    <w:p>
+      <w:pPr>
+        <w:pStyle w:val="ListParagraph"/>
+        <w:numPr>
+          <w:ilvl w:val="0"/>
+          <w:numId w:val="8"/>
+        </w:numPr>
+      </w:pPr>
+      <w:r>
+        <w:t xml:space="preserve">I found </w:t>
+      </w:r>
+      <w:r>
+        <w:t>“</w:t>
+      </w:r>
+      <w:hyperlink r:id="rId12" w:history="1">
+        <w:r>
+          <w:rPr>
+            <w:rStyle w:val="Hyperlink"/>
+          </w:rPr>
+          <w:t>T</w:t>
+        </w:r>
+        <w:r>
+          <w:rPr>
+            <w:rStyle w:val="Hyperlink"/>
+          </w:rPr>
+          <w:t xml:space="preserve">he </w:t>
+        </w:r>
+        <w:r>
+          <w:rPr>
+            <w:rStyle w:val="Hyperlink"/>
+          </w:rPr>
+          <w:t>Enron email dataset</w:t>
+        </w:r>
+      </w:hyperlink>
+      <w:r>
+        <w:t>”</w:t>
+      </w:r>
+      <w:r>
+        <w:t xml:space="preserve"> which consists of around</w:t>
+      </w:r>
+      <w:r>
+        <w:t xml:space="preserve"> 500,000 emails generated by employees of the Enron Corporation</w:t>
+      </w:r>
+      <w:r>
+        <w:t>.</w:t>
+      </w:r>
+      <w:r>
+        <w:t xml:space="preserve"> The dataset comprises of two columns “file” &amp; “message”</w:t>
+      </w:r>
+      <w:r>
+        <w:t xml:space="preserve"> and is </w:t>
+      </w:r>
+      <w:r>
+        <w:t>approximately 1.3</w:t>
+      </w:r>
+      <w:r>
+        <w:t>9</w:t>
+      </w:r>
+      <w:r>
+        <w:t xml:space="preserve">GB in size. </w:t>
+      </w:r>
+    </w:p>
+    <w:p>
+      <w:pPr>
+        <w:pStyle w:val="NormalWeb"/>
+      </w:pPr>
+      <w:r>
+        <w:rPr>
+          <w:noProof/>
+        </w:rPr>
+        <w:drawing>
+          <wp:inline distT="0" distB="0" distL="0" distR="0" wp14:anchorId="69E0B11F" wp14:editId="7FDE7982">
+            <wp:extent cx="5731510" cy="956310"/>
+            <wp:effectExtent l="0" t="0" r="2540" b="0"/>
+            <wp:docPr id="1428171640" name="Picture 6" descr="A screen shot of a computer&#10;&#10;Description automatically generated"/>
+            <wp:cNvGraphicFramePr>
+              <a:graphicFrameLocks xmlns:a="http://schemas.openxmlformats.org/drawingml/2006/main" noChangeAspect="1"/>
+            </wp:cNvGraphicFramePr>
+            <a:graphic xmlns:a="http://schemas.openxmlformats.org/drawingml/2006/main">
+              <a:graphicData uri="http://schemas.openxmlformats.org/drawingml/2006/picture">
+                <pic:pic xmlns:pic="http://schemas.openxmlformats.org/drawingml/2006/picture">
+                  <pic:nvPicPr>
+                    <pic:cNvPr id="1428171640" name="Picture 6" descr="A screen shot of a computer&#10;&#10;Description automatically generated"/>
+                    <pic:cNvPicPr>
+                      <a:picLocks noChangeAspect="1" noChangeArrowheads="1"/>
+                    </pic:cNvPicPr>
+                  </pic:nvPicPr>
+                  <pic:blipFill>
+                    <a:blip r:embed="rId13" cstate="print">
+                      <a:extLst>
+                        <a:ext uri="{28A0092B-C50C-407E-A947-70E740481C1C}">
+                          <a14:useLocalDpi xmlns:a14="http://schemas.microsoft.com/office/drawing/2010/main" val="0"/>
+                        </a:ext>
+                      </a:extLst>
+                    </a:blip>
+                    <a:srcRect/>
+                    <a:stretch>
+                      <a:fillRect/>
+                    </a:stretch>
+                  </pic:blipFill>
+                  <pic:spPr bwMode="auto">
+                    <a:xfrm>
+                      <a:off x="0" y="0"/>
+                      <a:ext cx="5731510" cy="956310"/>
+                    </a:xfrm>
+                    <a:prstGeom prst="rect">
+                      <a:avLst/>
+                    </a:prstGeom>
+                    <a:noFill/>
+                    <a:ln>
+                      <a:noFill/>
+                    </a:ln>
+                  </pic:spPr>
+                </pic:pic>
+              </a:graphicData>
+            </a:graphic>
+          </wp:inline>
+        </w:drawing>
+      </w:r>
+    </w:p>
+    <w:p>
+      <w:pPr>
+        <w:pStyle w:val="ListParagraph"/>
+        <w:numPr>
+          <w:ilvl w:val="0"/>
+          <w:numId w:val="8"/>
+        </w:numPr>
+      </w:pPr>
+      <w:r>
+        <w:t>Execute Mapper and Reducer programmes by using loaded input file</w:t>
+      </w:r>
+      <w:r>
+        <w:t xml:space="preserve">. </w:t>
+      </w:r>
+    </w:p>
+    <w:p>
+      <w:pPr>
+        <w:pStyle w:val="NormalWeb"/>
+      </w:pPr>
+    </w:p>
+    <w:p>
+      <w:pPr>
+        <w:pStyle w:val="NormalWeb"/>
+      </w:pPr>
+    </w:p>
+    <w:p>
+      <w:pPr>
+        <w:pStyle w:val="NormalWeb"/>
+      </w:pPr>
+      <w:r>
+        <w:rPr>
+          <w:noProof/>
+        </w:rPr>
+        <w:lastRenderedPageBreak/>
+        <w:drawing>
+          <wp:inline distT="0" distB="0" distL="0" distR="0" wp14:anchorId="0159BB3C" wp14:editId="5E095162">
+            <wp:extent cx="5731510" cy="1802130"/>
+            <wp:effectExtent l="0" t="0" r="2540" b="7620"/>
+            <wp:docPr id="213351543" name="Picture 1"/>
+            <wp:cNvGraphicFramePr>
+              <a:graphicFrameLocks xmlns:a="http://schemas.openxmlformats.org/drawingml/2006/main" noChangeAspect="1"/>
+            </wp:cNvGraphicFramePr>
+            <a:graphic xmlns:a="http://schemas.openxmlformats.org/drawingml/2006/main">
+              <a:graphicData uri="http://schemas.openxmlformats.org/drawingml/2006/picture">
+                <pic:pic xmlns:pic="http://schemas.openxmlformats.org/drawingml/2006/picture">
+                  <pic:nvPicPr>
+                    <pic:cNvPr id="213351543" name=""/>
+                    <pic:cNvPicPr/>
+                  </pic:nvPicPr>
+                  <pic:blipFill>
+                    <a:blip r:embed="rId14"/>
+                    <a:stretch>
+                      <a:fillRect/>
+                    </a:stretch>
+                  </pic:blipFill>
+                  <pic:spPr>
+                    <a:xfrm>
+                      <a:off x="0" y="0"/>
+                      <a:ext cx="5731510" cy="1802130"/>
+                    </a:xfrm>
+                    <a:prstGeom prst="rect">
+                      <a:avLst/>
+                    </a:prstGeom>
+                  </pic:spPr>
+                </pic:pic>
+              </a:graphicData>
+            </a:graphic>
+          </wp:inline>
+        </w:drawing>
+      </w:r>
+    </w:p>
+    <w:p>
+      <w:pPr>
+        <w:pStyle w:val="NormalWeb"/>
+        <w:rPr>
+          <w:rFonts w:ascii="Calibri" w:eastAsiaTheme="minorHAnsi" w:hAnsi="Calibri" w:cstheme="minorBidi"/>
+          <w:kern w:val="2"/>
+          <w:sz w:val="22"/>
+          <w:szCs w:val="22"/>
+          <w:lang w:eastAsia="en-US"/>
+          <w14:ligatures w14:val="standardContextual"/>
+        </w:rPr>
+      </w:pPr>
+      <w:r>
+        <w:rPr>
+          <w:rFonts w:ascii="Calibri" w:eastAsiaTheme="minorHAnsi" w:hAnsi="Calibri" w:cstheme="minorBidi"/>
+          <w:kern w:val="2"/>
+          <w:sz w:val="22"/>
+          <w:szCs w:val="22"/>
+          <w:lang w:eastAsia="en-US"/>
+          <w14:ligatures w14:val="standardContextual"/>
+        </w:rPr>
+        <w:t>Creating the mapper.py file</w:t>
+      </w:r>
+      <w:r>
+        <w:rPr>
+          <w:rFonts w:ascii="Calibri" w:eastAsiaTheme="minorHAnsi" w:hAnsi="Calibri" w:cstheme="minorBidi"/>
+          <w:kern w:val="2"/>
+          <w:sz w:val="22"/>
+          <w:szCs w:val="22"/>
+          <w:lang w:eastAsia="en-US"/>
+          <w14:ligatures w14:val="standardContextual"/>
+        </w:rPr>
+        <w:t>.</w:t>
+      </w:r>
+    </w:p>
+    <w:p>
+      <w:pPr>
+        <w:pStyle w:val="NormalWeb"/>
+      </w:pPr>
+      <w:r>
+        <w:rPr>
+          <w:noProof/>
+        </w:rPr>
+        <w:drawing>
+          <wp:inline distT="0" distB="0" distL="0" distR="0" wp14:anchorId="67A7C1CF" wp14:editId="16FF9483">
+            <wp:extent cx="3246456" cy="1974273"/>
+            <wp:effectExtent l="0" t="0" r="0" b="6985"/>
+            <wp:docPr id="1400110034" name="Picture 1"/>
+            <wp:cNvGraphicFramePr>
+              <a:graphicFrameLocks xmlns:a="http://schemas.openxmlformats.org/drawingml/2006/main" noChangeAspect="1"/>
+            </wp:cNvGraphicFramePr>
+            <a:graphic xmlns:a="http://schemas.openxmlformats.org/drawingml/2006/main">
+              <a:graphicData uri="http://schemas.openxmlformats.org/drawingml/2006/picture">
+                <pic:pic xmlns:pic="http://schemas.openxmlformats.org/drawingml/2006/picture">
+                  <pic:nvPicPr>
+                    <pic:cNvPr id="1400110034" name=""/>
+                    <pic:cNvPicPr/>
+                  </pic:nvPicPr>
+                  <pic:blipFill>
+                    <a:blip r:embed="rId15"/>
+                    <a:stretch>
+                      <a:fillRect/>
+                    </a:stretch>
+                  </pic:blipFill>
+                  <pic:spPr>
+                    <a:xfrm>
+                      <a:off x="0" y="0"/>
+                      <a:ext cx="3300612" cy="2007207"/>
+                    </a:xfrm>
+                    <a:prstGeom prst="rect">
+                      <a:avLst/>
+                    </a:prstGeom>
+                  </pic:spPr>
+                </pic:pic>
+              </a:graphicData>
+            </a:graphic>
+          </wp:inline>
+        </w:drawing>
+      </w:r>
+    </w:p>
+    <w:p>
+      <w:pPr>
+        <w:pStyle w:val="NormalWeb"/>
+        <w:rPr>
+          <w:rFonts w:ascii="Calibri" w:eastAsiaTheme="minorHAnsi" w:hAnsi="Calibri" w:cstheme="minorBidi"/>
+          <w:kern w:val="2"/>
+          <w:sz w:val="22"/>
+          <w:szCs w:val="22"/>
+          <w:lang w:eastAsia="en-US"/>
+          <w14:ligatures w14:val="standardContextual"/>
+        </w:rPr>
+      </w:pPr>
+      <w:r>
+        <w:rPr>
+          <w:rFonts w:ascii="Calibri" w:eastAsiaTheme="minorHAnsi" w:hAnsi="Calibri" w:cstheme="minorBidi"/>
+          <w:kern w:val="2"/>
+          <w:sz w:val="22"/>
+          <w:szCs w:val="22"/>
+          <w:lang w:eastAsia="en-US"/>
+          <w14:ligatures w14:val="standardContextual"/>
+        </w:rPr>
+        <w:t xml:space="preserve">Creating the </w:t>
+      </w:r>
+      <w:r>
+        <w:rPr>
+          <w:rFonts w:ascii="Calibri" w:eastAsiaTheme="minorHAnsi" w:hAnsi="Calibri" w:cstheme="minorBidi"/>
+          <w:kern w:val="2"/>
+          <w:sz w:val="22"/>
+          <w:szCs w:val="22"/>
+          <w:lang w:eastAsia="en-US"/>
+          <w14:ligatures w14:val="standardContextual"/>
+        </w:rPr>
+        <w:t>reducer</w:t>
+      </w:r>
+      <w:r>
+        <w:rPr>
+          <w:rFonts w:ascii="Calibri" w:eastAsiaTheme="minorHAnsi" w:hAnsi="Calibri" w:cstheme="minorBidi"/>
+          <w:kern w:val="2"/>
+          <w:sz w:val="22"/>
+          <w:szCs w:val="22"/>
+          <w:lang w:eastAsia="en-US"/>
+          <w14:ligatures w14:val="standardContextual"/>
+        </w:rPr>
+        <w:t>.py file</w:t>
+      </w:r>
+      <w:r>
+        <w:rPr>
+          <w:rFonts w:ascii="Calibri" w:eastAsiaTheme="minorHAnsi" w:hAnsi="Calibri" w:cstheme="minorBidi"/>
+          <w:kern w:val="2"/>
+          <w:sz w:val="22"/>
+          <w:szCs w:val="22"/>
+          <w:lang w:eastAsia="en-US"/>
+          <w14:ligatures w14:val="standardContextual"/>
+        </w:rPr>
+        <w:t>.</w:t>
+      </w:r>
+    </w:p>
+    <w:p>
+      <w:pPr>
         <w:rPr>
           <w:rFonts w:eastAsiaTheme="majorEastAsia" w:cstheme="majorBidi"/>
           <w:color w:val="3A3A3A" w:themeColor="background2" w:themeShade="40"/>
@@ -3240,374 +3717,6 @@
         </w:rPr>
       </w:pPr>
       <w:r>
-        <w:br w:type="page"/>
-      </w:r>
-    </w:p>
-    <w:p>
-      <w:pPr>
-        <w:pStyle w:val="Heading2"/>
-      </w:pPr>
-      <w:bookmarkStart w:id="5" w:name="_Toc182312819"/>
-      <w:r>
-        <w:lastRenderedPageBreak/>
-        <w:t xml:space="preserve">Question </w:t>
-      </w:r>
-      <w:r>
-        <w:t>3</w:t>
-      </w:r>
-      <w:bookmarkEnd w:id="5"/>
-    </w:p>
-    <w:p>
-      <w:pPr>
-        <w:rPr>
-          <w:spacing w:val="-2"/>
-        </w:rPr>
-      </w:pPr>
-      <w:r>
-        <w:t>Discuss and demonstrate a comparison of MySQL and Apache Hive based on the architecture and performance. Consider a dataset and</w:t>
-      </w:r>
-      <w:r>
-        <w:rPr>
-          <w:spacing w:val="-5"/>
-        </w:rPr>
-        <w:t xml:space="preserve"> </w:t>
-      </w:r>
-      <w:r>
-        <w:t>perform</w:t>
-      </w:r>
-      <w:r>
-        <w:rPr>
-          <w:spacing w:val="-5"/>
-        </w:rPr>
-        <w:t xml:space="preserve"> </w:t>
-      </w:r>
-      <w:r>
-        <w:t>a</w:t>
-      </w:r>
-      <w:r>
-        <w:rPr>
-          <w:spacing w:val="-5"/>
-        </w:rPr>
-        <w:t xml:space="preserve"> </w:t>
-      </w:r>
-      <w:r>
-        <w:t>query</w:t>
-      </w:r>
-      <w:r>
-        <w:rPr>
-          <w:spacing w:val="-5"/>
-        </w:rPr>
-        <w:t xml:space="preserve"> </w:t>
-      </w:r>
-      <w:r>
-        <w:t>on</w:t>
-      </w:r>
-      <w:r>
-        <w:rPr>
-          <w:spacing w:val="-5"/>
-        </w:rPr>
-        <w:t xml:space="preserve"> </w:t>
-      </w:r>
-      <w:r>
-        <w:t>both</w:t>
-      </w:r>
-      <w:r>
-        <w:rPr>
-          <w:spacing w:val="-5"/>
-        </w:rPr>
-        <w:t xml:space="preserve"> </w:t>
-      </w:r>
-      <w:r>
-        <w:t>systems</w:t>
-      </w:r>
-      <w:r>
-        <w:rPr>
-          <w:spacing w:val="-5"/>
-        </w:rPr>
-        <w:t xml:space="preserve"> </w:t>
-      </w:r>
-      <w:r>
-        <w:t>with</w:t>
-      </w:r>
-      <w:r>
-        <w:rPr>
-          <w:spacing w:val="-5"/>
-        </w:rPr>
-        <w:t xml:space="preserve"> </w:t>
-      </w:r>
-      <w:r>
-        <w:t>at</w:t>
-      </w:r>
-      <w:r>
-        <w:rPr>
-          <w:spacing w:val="-5"/>
-        </w:rPr>
-        <w:t xml:space="preserve"> </w:t>
-      </w:r>
-      <w:r>
-        <w:t>least</w:t>
-      </w:r>
-      <w:r>
-        <w:rPr>
-          <w:spacing w:val="-5"/>
-        </w:rPr>
-        <w:t xml:space="preserve"> </w:t>
-      </w:r>
-      <w:r>
-        <w:t>5,000</w:t>
-      </w:r>
-      <w:r>
-        <w:rPr>
-          <w:spacing w:val="-5"/>
-        </w:rPr>
-        <w:t xml:space="preserve"> </w:t>
-      </w:r>
-      <w:r>
-        <w:t>rows</w:t>
-      </w:r>
-      <w:r>
-        <w:rPr>
-          <w:spacing w:val="-5"/>
-        </w:rPr>
-        <w:t xml:space="preserve"> </w:t>
-      </w:r>
-      <w:r>
-        <w:t>and</w:t>
-      </w:r>
-      <w:r>
-        <w:rPr>
-          <w:spacing w:val="-5"/>
-        </w:rPr>
-        <w:t xml:space="preserve"> </w:t>
-      </w:r>
-      <w:r>
-        <w:t>at</w:t>
-      </w:r>
-      <w:r>
-        <w:rPr>
-          <w:spacing w:val="-5"/>
-        </w:rPr>
-        <w:t xml:space="preserve"> </w:t>
-      </w:r>
-      <w:r>
-        <w:t>least 5 features. Show</w:t>
-      </w:r>
-      <w:r>
-        <w:rPr>
-          <w:spacing w:val="-6"/>
-        </w:rPr>
-        <w:t xml:space="preserve"> </w:t>
-      </w:r>
-      <w:r>
-        <w:t>the</w:t>
-      </w:r>
-      <w:r>
-        <w:rPr>
-          <w:spacing w:val="-6"/>
-        </w:rPr>
-        <w:t xml:space="preserve"> </w:t>
-      </w:r>
-      <w:r>
-        <w:t>duration</w:t>
-      </w:r>
-      <w:r>
-        <w:rPr>
-          <w:spacing w:val="-6"/>
-        </w:rPr>
-        <w:t xml:space="preserve"> </w:t>
-      </w:r>
-      <w:r>
-        <w:t>of</w:t>
-      </w:r>
-      <w:r>
-        <w:rPr>
-          <w:spacing w:val="-6"/>
-        </w:rPr>
-        <w:t xml:space="preserve"> </w:t>
-      </w:r>
-      <w:r>
-        <w:t>query</w:t>
-      </w:r>
-      <w:r>
-        <w:rPr>
-          <w:spacing w:val="-6"/>
-        </w:rPr>
-        <w:t xml:space="preserve"> </w:t>
-      </w:r>
-      <w:r>
-        <w:t>execution</w:t>
-      </w:r>
-      <w:r>
-        <w:rPr>
-          <w:spacing w:val="-6"/>
-        </w:rPr>
-        <w:t xml:space="preserve"> </w:t>
-      </w:r>
-      <w:r>
-        <w:t>by</w:t>
-      </w:r>
-      <w:r>
-        <w:rPr>
-          <w:spacing w:val="-6"/>
-        </w:rPr>
-        <w:t xml:space="preserve"> </w:t>
-      </w:r>
-      <w:r>
-        <w:t>displaying</w:t>
-      </w:r>
-      <w:r>
-        <w:rPr>
-          <w:spacing w:val="-6"/>
-        </w:rPr>
-        <w:t xml:space="preserve"> </w:t>
-      </w:r>
-      <w:r>
-        <w:t>screenshots</w:t>
-      </w:r>
-      <w:r>
-        <w:rPr>
-          <w:spacing w:val="-6"/>
-        </w:rPr>
-        <w:t xml:space="preserve"> </w:t>
-      </w:r>
-      <w:r>
-        <w:t>obtained</w:t>
-      </w:r>
-      <w:r>
-        <w:rPr>
-          <w:spacing w:val="-6"/>
-        </w:rPr>
-        <w:t xml:space="preserve"> </w:t>
-      </w:r>
-      <w:r>
-        <w:t>from</w:t>
-      </w:r>
-      <w:r>
-        <w:rPr>
-          <w:spacing w:val="-6"/>
-        </w:rPr>
-        <w:t xml:space="preserve"> </w:t>
-      </w:r>
-      <w:r>
-        <w:t>a</w:t>
-      </w:r>
-      <w:r>
-        <w:rPr>
-          <w:spacing w:val="-6"/>
-        </w:rPr>
-        <w:t xml:space="preserve"> </w:t>
-      </w:r>
-      <w:r>
-        <w:t>virtual</w:t>
-      </w:r>
-      <w:r>
-        <w:rPr>
-          <w:spacing w:val="-6"/>
-        </w:rPr>
-        <w:t xml:space="preserve"> </w:t>
-      </w:r>
-      <w:r>
-        <w:t xml:space="preserve">machine </w:t>
-      </w:r>
-      <w:r>
-        <w:rPr>
-          <w:spacing w:val="-2"/>
-        </w:rPr>
-        <w:t>(VM).</w:t>
-      </w:r>
-      <w:r>
-        <w:rPr>
-          <w:spacing w:val="-2"/>
-        </w:rPr>
-        <w:tab/>
-      </w:r>
-      <w:r>
-        <w:rPr>
-          <w:spacing w:val="-2"/>
-        </w:rPr>
-        <w:tab/>
-      </w:r>
-      <w:r>
-        <w:rPr>
-          <w:spacing w:val="-2"/>
-        </w:rPr>
-        <w:tab/>
-      </w:r>
-      <w:r>
-        <w:rPr>
-          <w:spacing w:val="-2"/>
-        </w:rPr>
-        <w:tab/>
-      </w:r>
-      <w:r>
-        <w:rPr>
-          <w:spacing w:val="-2"/>
-        </w:rPr>
-        <w:tab/>
-      </w:r>
-      <w:r>
-        <w:rPr>
-          <w:spacing w:val="-2"/>
-        </w:rPr>
-        <w:tab/>
-      </w:r>
-      <w:r>
-        <w:rPr>
-          <w:spacing w:val="-2"/>
-        </w:rPr>
-        <w:tab/>
-      </w:r>
-      <w:r>
-        <w:rPr>
-          <w:spacing w:val="-2"/>
-        </w:rPr>
-        <w:tab/>
-      </w:r>
-      <w:r>
-        <w:rPr>
-          <w:spacing w:val="-2"/>
-        </w:rPr>
-        <w:tab/>
-      </w:r>
-    </w:p>
-    <w:p>
-      <w:pPr>
-        <w:ind w:left="7200" w:firstLine="720"/>
-      </w:pPr>
-      <w:r>
-        <w:t>(</w:t>
-      </w:r>
-      <w:r>
-        <w:t>2</w:t>
-      </w:r>
-      <w:r>
-        <w:t>0</w:t>
-      </w:r>
-      <w:r>
-        <w:rPr>
-          <w:spacing w:val="-3"/>
-        </w:rPr>
-        <w:t xml:space="preserve"> </w:t>
-      </w:r>
-      <w:r>
-        <w:rPr>
-          <w:spacing w:val="-2"/>
-        </w:rPr>
-        <w:t>Marks)</w:t>
-      </w:r>
-    </w:p>
-    <w:p>
-      <w:pPr>
-        <w:pStyle w:val="Heading2"/>
-      </w:pPr>
-      <w:bookmarkStart w:id="6" w:name="_Toc182312820"/>
-      <w:r>
-        <w:t>Answer</w:t>
-      </w:r>
-      <w:bookmarkEnd w:id="6"/>
-    </w:p>
-    <w:p>
-      <w:pPr>
         <w:rPr>
           <w:rFonts w:eastAsiaTheme="majorEastAsia" w:cstheme="majorBidi"/>
           <w:color w:val="3A3A3A" w:themeColor="background2" w:themeShade="40"/>
@@ -3616,96 +3725,46 @@
           <w:sz w:val="40"/>
           <w:szCs w:val="40"/>
         </w:rPr>
-      </w:pPr>
-      <w:r>
-        <w:br w:type="page"/>
-      </w:r>
-    </w:p>
-    <w:p>
-      <w:pPr>
-        <w:pStyle w:val="Heading2"/>
-      </w:pPr>
-      <w:bookmarkStart w:id="7" w:name="_Toc182312821"/>
-      <w:r>
-        <w:lastRenderedPageBreak/>
-        <w:t xml:space="preserve">Question </w:t>
-      </w:r>
-      <w:r>
-        <w:t>4</w:t>
-      </w:r>
-      <w:bookmarkEnd w:id="7"/>
-    </w:p>
-    <w:p>
-      <w:pPr>
-        <w:rPr>
-          <w:spacing w:val="-2"/>
-        </w:rPr>
-      </w:pPr>
-      <w:r>
-        <w:t xml:space="preserve">Using Apache Pig and the provided dataset with columns Invoice, </w:t>
-      </w:r>
-      <w:proofErr w:type="spellStart"/>
-      <w:r>
-        <w:t>StockCode</w:t>
-      </w:r>
-      <w:proofErr w:type="spellEnd"/>
-      <w:r>
-        <w:t xml:space="preserve">, Description, Quantity, </w:t>
-      </w:r>
-      <w:proofErr w:type="spellStart"/>
-      <w:r>
-        <w:t>InvoiceDate</w:t>
-      </w:r>
-      <w:proofErr w:type="spellEnd"/>
-      <w:r>
-        <w:t>, Price, Customer ID, and Country, write a Pig script to calculate the total sales generated by customers in each country, as well as identify the top 10 products sold overall. Your script should compute the total sales for each country and then list the top 10 products based on the total sales amount. Ensure to handle any null or invalid values appropriately in the dataset. Provide the Screenshots for the execution of Pig Script on VM and explain the purpose of all these steps</w:t>
-      </w:r>
-      <w:r>
-        <w:rPr>
-          <w:spacing w:val="-2"/>
-        </w:rPr>
-        <w:t>.</w:t>
-      </w:r>
-    </w:p>
-    <w:p>
-      <w:pPr>
-        <w:ind w:left="7200" w:firstLine="720"/>
-      </w:pPr>
-      <w:r>
-        <w:rPr>
-          <w:spacing w:val="-2"/>
-        </w:rPr>
-        <w:t xml:space="preserve">   </w:t>
-      </w:r>
-      <w:r>
-        <w:t>(20</w:t>
-      </w:r>
-      <w:r>
-        <w:rPr>
-          <w:spacing w:val="-3"/>
-        </w:rPr>
-        <w:t xml:space="preserve"> </w:t>
-      </w:r>
-      <w:r>
-        <w:rPr>
-          <w:spacing w:val="-2"/>
-        </w:rPr>
-        <w:t>Marks)</w:t>
-      </w:r>
-    </w:p>
-    <w:p/>
-    <w:p>
-      <w:pPr>
-        <w:pStyle w:val="Heading2"/>
-      </w:pPr>
-      <w:bookmarkStart w:id="8" w:name="_Toc182312822"/>
-      <w:r>
-        <w:t>Answer</w:t>
-      </w:r>
-      <w:bookmarkEnd w:id="8"/>
-    </w:p>
-    <w:p>
-      <w:pPr>
+        <w:drawing>
+          <wp:inline distT="0" distB="0" distL="0" distR="0" wp14:anchorId="5E1E5C5B" wp14:editId="56E6C98F">
+            <wp:extent cx="3262080" cy="3211484"/>
+            <wp:effectExtent l="0" t="0" r="0" b="8255"/>
+            <wp:docPr id="2061104902" name="Picture 1"/>
+            <wp:cNvGraphicFramePr>
+              <a:graphicFrameLocks xmlns:a="http://schemas.openxmlformats.org/drawingml/2006/main" noChangeAspect="1"/>
+            </wp:cNvGraphicFramePr>
+            <a:graphic xmlns:a="http://schemas.openxmlformats.org/drawingml/2006/main">
+              <a:graphicData uri="http://schemas.openxmlformats.org/drawingml/2006/picture">
+                <pic:pic xmlns:pic="http://schemas.openxmlformats.org/drawingml/2006/picture">
+                  <pic:nvPicPr>
+                    <pic:cNvPr id="2061104902" name=""/>
+                    <pic:cNvPicPr/>
+                  </pic:nvPicPr>
+                  <pic:blipFill>
+                    <a:blip r:embed="rId16"/>
+                    <a:stretch>
+                      <a:fillRect/>
+                    </a:stretch>
+                  </pic:blipFill>
+                  <pic:spPr>
+                    <a:xfrm>
+                      <a:off x="0" y="0"/>
+                      <a:ext cx="3268775" cy="3218076"/>
+                    </a:xfrm>
+                    <a:prstGeom prst="rect">
+                      <a:avLst/>
+                    </a:prstGeom>
+                  </pic:spPr>
+                </pic:pic>
+              </a:graphicData>
+            </a:graphic>
+          </wp:inline>
+        </w:drawing>
+      </w:r>
+    </w:p>
+    <w:p>
+      <w:pPr>
+        <w:pStyle w:val="NormalWeb"/>
         <w:rPr>
           <w:rFonts w:eastAsiaTheme="majorEastAsia" w:cstheme="majorBidi"/>
           <w:color w:val="3A3A3A" w:themeColor="background2" w:themeShade="40"/>
@@ -3716,75 +3775,27 @@
         </w:rPr>
       </w:pPr>
       <w:r>
-        <w:br w:type="page"/>
-      </w:r>
-    </w:p>
-    <w:p>
-      <w:pPr>
-        <w:pStyle w:val="Heading2"/>
-      </w:pPr>
-      <w:bookmarkStart w:id="9" w:name="_Toc182312823"/>
-      <w:r>
-        <w:lastRenderedPageBreak/>
-        <w:t xml:space="preserve">Question </w:t>
-      </w:r>
-      <w:r>
-        <w:t>5</w:t>
-      </w:r>
-      <w:bookmarkEnd w:id="9"/>
-    </w:p>
-    <w:p>
-      <w:pPr>
-        <w:rPr>
-          <w:spacing w:val="-2"/>
-        </w:rPr>
-      </w:pPr>
-      <w:r>
-        <w:t>Explain Apache Flink architecture and illustrate with your own conceptual diagram (Use of online/ book images is prohibited, Use draw.io to create the image). What is Apache Storm, and how does it differ from other distributed computing systems? Consider a text file comprising at least 25,000 words and write a wordcount program (Java/ Python) to count the frequency of words and related aggregation functions</w:t>
-      </w:r>
-      <w:r>
-        <w:rPr>
-          <w:spacing w:val="-2"/>
+        <w:rPr>
+          <w:rFonts w:ascii="Calibri" w:eastAsiaTheme="minorHAnsi" w:hAnsi="Calibri" w:cstheme="minorBidi"/>
+          <w:kern w:val="2"/>
+          <w:sz w:val="22"/>
+          <w:szCs w:val="22"/>
+          <w:lang w:eastAsia="en-US"/>
+          <w14:ligatures w14:val="standardContextual"/>
+        </w:rPr>
+        <w:t>Creating the reducer.py file</w:t>
+      </w:r>
+      <w:r>
+        <w:rPr>
+          <w:rFonts w:ascii="Calibri" w:eastAsiaTheme="minorHAnsi" w:hAnsi="Calibri" w:cstheme="minorBidi"/>
+          <w:kern w:val="2"/>
+          <w:sz w:val="22"/>
+          <w:szCs w:val="22"/>
+          <w:lang w:eastAsia="en-US"/>
+          <w14:ligatures w14:val="standardContextual"/>
         </w:rPr>
         <w:t>.</w:t>
       </w:r>
-    </w:p>
-    <w:p>
-      <w:pPr>
-        <w:ind w:left="7200" w:firstLine="720"/>
-      </w:pPr>
-      <w:r>
-        <w:rPr>
-          <w:spacing w:val="-2"/>
-        </w:rPr>
-        <w:t xml:space="preserve">   </w:t>
-      </w:r>
-      <w:r>
-        <w:t>(20</w:t>
-      </w:r>
-      <w:r>
-        <w:rPr>
-          <w:spacing w:val="-3"/>
-        </w:rPr>
-        <w:t xml:space="preserve"> </w:t>
-      </w:r>
-      <w:r>
-        <w:rPr>
-          <w:spacing w:val="-2"/>
-        </w:rPr>
-        <w:t>Marks)</w:t>
-      </w:r>
-    </w:p>
-    <w:p/>
-    <w:p>
-      <w:pPr>
-        <w:pStyle w:val="Heading2"/>
-      </w:pPr>
-      <w:bookmarkStart w:id="10" w:name="_Toc182312824"/>
-      <w:r>
-        <w:t>Answer</w:t>
-      </w:r>
-      <w:bookmarkEnd w:id="10"/>
     </w:p>
     <w:p>
       <w:pPr>
@@ -3798,6 +3809,811 @@
         </w:rPr>
       </w:pPr>
       <w:r>
+        <w:rPr>
+          <w:noProof/>
+        </w:rPr>
+        <w:lastRenderedPageBreak/>
+        <w:drawing>
+          <wp:inline distT="0" distB="0" distL="0" distR="0" wp14:anchorId="47166379" wp14:editId="162395B2">
+            <wp:extent cx="5731510" cy="589280"/>
+            <wp:effectExtent l="0" t="0" r="2540" b="1270"/>
+            <wp:docPr id="431744492" name="Picture 1"/>
+            <wp:cNvGraphicFramePr>
+              <a:graphicFrameLocks xmlns:a="http://schemas.openxmlformats.org/drawingml/2006/main" noChangeAspect="1"/>
+            </wp:cNvGraphicFramePr>
+            <a:graphic xmlns:a="http://schemas.openxmlformats.org/drawingml/2006/main">
+              <a:graphicData uri="http://schemas.openxmlformats.org/drawingml/2006/picture">
+                <pic:pic xmlns:pic="http://schemas.openxmlformats.org/drawingml/2006/picture">
+                  <pic:nvPicPr>
+                    <pic:cNvPr id="431744492" name=""/>
+                    <pic:cNvPicPr/>
+                  </pic:nvPicPr>
+                  <pic:blipFill>
+                    <a:blip r:embed="rId17"/>
+                    <a:stretch>
+                      <a:fillRect/>
+                    </a:stretch>
+                  </pic:blipFill>
+                  <pic:spPr>
+                    <a:xfrm>
+                      <a:off x="0" y="0"/>
+                      <a:ext cx="5731510" cy="589280"/>
+                    </a:xfrm>
+                    <a:prstGeom prst="rect">
+                      <a:avLst/>
+                    </a:prstGeom>
+                  </pic:spPr>
+                </pic:pic>
+              </a:graphicData>
+            </a:graphic>
+          </wp:inline>
+        </w:drawing>
+      </w:r>
+    </w:p>
+    <w:p>
+      <w:pPr>
+        <w:rPr>
+          <w:rFonts w:eastAsiaTheme="majorEastAsia" w:cstheme="majorBidi"/>
+          <w:color w:val="3A3A3A" w:themeColor="background2" w:themeShade="40"/>
+          <w:spacing w:val="-10"/>
+          <w:kern w:val="28"/>
+          <w:sz w:val="40"/>
+          <w:szCs w:val="40"/>
+        </w:rPr>
+      </w:pPr>
+    </w:p>
+    <w:p>
+      <w:pPr>
+        <w:rPr>
+          <w:rFonts w:eastAsiaTheme="majorEastAsia" w:cstheme="majorBidi"/>
+          <w:color w:val="3A3A3A" w:themeColor="background2" w:themeShade="40"/>
+          <w:spacing w:val="-10"/>
+          <w:kern w:val="28"/>
+          <w:sz w:val="40"/>
+          <w:szCs w:val="40"/>
+        </w:rPr>
+      </w:pPr>
+      <w:r>
+        <w:rPr>
+          <w:rFonts w:eastAsiaTheme="majorEastAsia" w:cstheme="majorBidi"/>
+          <w:color w:val="3A3A3A" w:themeColor="background2" w:themeShade="40"/>
+          <w:spacing w:val="-10"/>
+          <w:kern w:val="28"/>
+          <w:sz w:val="40"/>
+          <w:szCs w:val="40"/>
+        </w:rPr>
+        <w:drawing>
+          <wp:inline distT="0" distB="0" distL="0" distR="0" wp14:anchorId="6C4690CB" wp14:editId="2AFBF4C5">
+            <wp:extent cx="5731510" cy="4880610"/>
+            <wp:effectExtent l="0" t="0" r="2540" b="0"/>
+            <wp:docPr id="1010263811" name="Picture 1"/>
+            <wp:cNvGraphicFramePr>
+              <a:graphicFrameLocks xmlns:a="http://schemas.openxmlformats.org/drawingml/2006/main" noChangeAspect="1"/>
+            </wp:cNvGraphicFramePr>
+            <a:graphic xmlns:a="http://schemas.openxmlformats.org/drawingml/2006/main">
+              <a:graphicData uri="http://schemas.openxmlformats.org/drawingml/2006/picture">
+                <pic:pic xmlns:pic="http://schemas.openxmlformats.org/drawingml/2006/picture">
+                  <pic:nvPicPr>
+                    <pic:cNvPr id="1010263811" name=""/>
+                    <pic:cNvPicPr/>
+                  </pic:nvPicPr>
+                  <pic:blipFill>
+                    <a:blip r:embed="rId18"/>
+                    <a:stretch>
+                      <a:fillRect/>
+                    </a:stretch>
+                  </pic:blipFill>
+                  <pic:spPr>
+                    <a:xfrm>
+                      <a:off x="0" y="0"/>
+                      <a:ext cx="5731510" cy="4880610"/>
+                    </a:xfrm>
+                    <a:prstGeom prst="rect">
+                      <a:avLst/>
+                    </a:prstGeom>
+                  </pic:spPr>
+                </pic:pic>
+              </a:graphicData>
+            </a:graphic>
+          </wp:inline>
+        </w:drawing>
+      </w:r>
+    </w:p>
+    <w:p>
+      <w:pPr>
+        <w:rPr>
+          <w:rFonts w:eastAsiaTheme="majorEastAsia" w:cstheme="majorBidi"/>
+          <w:color w:val="3A3A3A" w:themeColor="background2" w:themeShade="40"/>
+          <w:spacing w:val="-10"/>
+          <w:kern w:val="28"/>
+          <w:sz w:val="40"/>
+          <w:szCs w:val="40"/>
+        </w:rPr>
+      </w:pPr>
+    </w:p>
+    <w:p>
+      <w:pPr>
+        <w:rPr>
+          <w:rFonts w:eastAsiaTheme="majorEastAsia" w:cstheme="majorBidi"/>
+          <w:color w:val="3A3A3A" w:themeColor="background2" w:themeShade="40"/>
+          <w:spacing w:val="-10"/>
+          <w:kern w:val="28"/>
+          <w:sz w:val="40"/>
+          <w:szCs w:val="40"/>
+        </w:rPr>
+      </w:pPr>
+      <w:r>
+        <w:rPr>
+          <w:noProof/>
+        </w:rPr>
+        <w:drawing>
+          <wp:inline distT="0" distB="0" distL="0" distR="0" wp14:anchorId="243A99C2" wp14:editId="72EC06A6">
+            <wp:extent cx="5731510" cy="1728470"/>
+            <wp:effectExtent l="0" t="0" r="2540" b="5080"/>
+            <wp:docPr id="1165149897" name="Picture 1"/>
+            <wp:cNvGraphicFramePr>
+              <a:graphicFrameLocks xmlns:a="http://schemas.openxmlformats.org/drawingml/2006/main" noChangeAspect="1"/>
+            </wp:cNvGraphicFramePr>
+            <a:graphic xmlns:a="http://schemas.openxmlformats.org/drawingml/2006/main">
+              <a:graphicData uri="http://schemas.openxmlformats.org/drawingml/2006/picture">
+                <pic:pic xmlns:pic="http://schemas.openxmlformats.org/drawingml/2006/picture">
+                  <pic:nvPicPr>
+                    <pic:cNvPr id="1165149897" name=""/>
+                    <pic:cNvPicPr/>
+                  </pic:nvPicPr>
+                  <pic:blipFill>
+                    <a:blip r:embed="rId19"/>
+                    <a:stretch>
+                      <a:fillRect/>
+                    </a:stretch>
+                  </pic:blipFill>
+                  <pic:spPr>
+                    <a:xfrm>
+                      <a:off x="0" y="0"/>
+                      <a:ext cx="5731510" cy="1728470"/>
+                    </a:xfrm>
+                    <a:prstGeom prst="rect">
+                      <a:avLst/>
+                    </a:prstGeom>
+                  </pic:spPr>
+                </pic:pic>
+              </a:graphicData>
+            </a:graphic>
+          </wp:inline>
+        </w:drawing>
+      </w:r>
+    </w:p>
+    <w:p>
+      <w:pPr>
+        <w:rPr>
+          <w:rFonts w:eastAsiaTheme="majorEastAsia" w:cstheme="majorBidi"/>
+          <w:color w:val="3A3A3A" w:themeColor="background2" w:themeShade="40"/>
+          <w:spacing w:val="-10"/>
+          <w:kern w:val="28"/>
+          <w:sz w:val="40"/>
+          <w:szCs w:val="40"/>
+        </w:rPr>
+      </w:pPr>
+      <w:r>
+        <w:rPr>
+          <w:noProof/>
+        </w:rPr>
+        <w:lastRenderedPageBreak/>
+        <w:drawing>
+          <wp:inline distT="0" distB="0" distL="0" distR="0" wp14:anchorId="11B3D1EC" wp14:editId="3AF04781">
+            <wp:extent cx="5731510" cy="610235"/>
+            <wp:effectExtent l="0" t="0" r="2540" b="0"/>
+            <wp:docPr id="1566169025" name="Picture 1"/>
+            <wp:cNvGraphicFramePr>
+              <a:graphicFrameLocks xmlns:a="http://schemas.openxmlformats.org/drawingml/2006/main" noChangeAspect="1"/>
+            </wp:cNvGraphicFramePr>
+            <a:graphic xmlns:a="http://schemas.openxmlformats.org/drawingml/2006/main">
+              <a:graphicData uri="http://schemas.openxmlformats.org/drawingml/2006/picture">
+                <pic:pic xmlns:pic="http://schemas.openxmlformats.org/drawingml/2006/picture">
+                  <pic:nvPicPr>
+                    <pic:cNvPr id="1566169025" name=""/>
+                    <pic:cNvPicPr/>
+                  </pic:nvPicPr>
+                  <pic:blipFill>
+                    <a:blip r:embed="rId20"/>
+                    <a:stretch>
+                      <a:fillRect/>
+                    </a:stretch>
+                  </pic:blipFill>
+                  <pic:spPr>
+                    <a:xfrm>
+                      <a:off x="0" y="0"/>
+                      <a:ext cx="5731510" cy="610235"/>
+                    </a:xfrm>
+                    <a:prstGeom prst="rect">
+                      <a:avLst/>
+                    </a:prstGeom>
+                  </pic:spPr>
+                </pic:pic>
+              </a:graphicData>
+            </a:graphic>
+          </wp:inline>
+        </w:drawing>
+      </w:r>
+    </w:p>
+    <w:p>
+      <w:pPr>
+        <w:rPr>
+          <w:rFonts w:eastAsiaTheme="majorEastAsia" w:cstheme="majorBidi"/>
+          <w:color w:val="3A3A3A" w:themeColor="background2" w:themeShade="40"/>
+          <w:spacing w:val="-10"/>
+          <w:kern w:val="28"/>
+          <w:sz w:val="32"/>
+          <w:szCs w:val="32"/>
+        </w:rPr>
+      </w:pPr>
+      <w:bookmarkStart w:id="5" w:name="_Toc182312819"/>
+      <w:r>
+        <w:br w:type="page"/>
+      </w:r>
+    </w:p>
+    <w:p>
+      <w:pPr>
+        <w:pStyle w:val="Heading2"/>
+      </w:pPr>
+      <w:r>
+        <w:lastRenderedPageBreak/>
+        <w:t xml:space="preserve">Question </w:t>
+      </w:r>
+      <w:r>
+        <w:t>3</w:t>
+      </w:r>
+      <w:bookmarkEnd w:id="5"/>
+    </w:p>
+    <w:p>
+      <w:pPr>
+        <w:rPr>
+          <w:spacing w:val="-2"/>
+        </w:rPr>
+      </w:pPr>
+      <w:r>
+        <w:t>Discuss and demonstrate a comparison of MySQL and Apache Hive based on the architecture and performance. Consider a dataset and</w:t>
+      </w:r>
+      <w:r>
+        <w:rPr>
+          <w:spacing w:val="-5"/>
+        </w:rPr>
+        <w:t xml:space="preserve"> </w:t>
+      </w:r>
+      <w:r>
+        <w:t>perform</w:t>
+      </w:r>
+      <w:r>
+        <w:rPr>
+          <w:spacing w:val="-5"/>
+        </w:rPr>
+        <w:t xml:space="preserve"> </w:t>
+      </w:r>
+      <w:r>
+        <w:t>a</w:t>
+      </w:r>
+      <w:r>
+        <w:rPr>
+          <w:spacing w:val="-5"/>
+        </w:rPr>
+        <w:t xml:space="preserve"> </w:t>
+      </w:r>
+      <w:r>
+        <w:t>query</w:t>
+      </w:r>
+      <w:r>
+        <w:rPr>
+          <w:spacing w:val="-5"/>
+        </w:rPr>
+        <w:t xml:space="preserve"> </w:t>
+      </w:r>
+      <w:r>
+        <w:t>on</w:t>
+      </w:r>
+      <w:r>
+        <w:rPr>
+          <w:spacing w:val="-5"/>
+        </w:rPr>
+        <w:t xml:space="preserve"> </w:t>
+      </w:r>
+      <w:r>
+        <w:t>both</w:t>
+      </w:r>
+      <w:r>
+        <w:rPr>
+          <w:spacing w:val="-5"/>
+        </w:rPr>
+        <w:t xml:space="preserve"> </w:t>
+      </w:r>
+      <w:r>
+        <w:t>systems</w:t>
+      </w:r>
+      <w:r>
+        <w:rPr>
+          <w:spacing w:val="-5"/>
+        </w:rPr>
+        <w:t xml:space="preserve"> </w:t>
+      </w:r>
+      <w:r>
+        <w:t>with</w:t>
+      </w:r>
+      <w:r>
+        <w:rPr>
+          <w:spacing w:val="-5"/>
+        </w:rPr>
+        <w:t xml:space="preserve"> </w:t>
+      </w:r>
+      <w:r>
+        <w:t>at</w:t>
+      </w:r>
+      <w:r>
+        <w:rPr>
+          <w:spacing w:val="-5"/>
+        </w:rPr>
+        <w:t xml:space="preserve"> </w:t>
+      </w:r>
+      <w:r>
+        <w:t>least</w:t>
+      </w:r>
+      <w:r>
+        <w:rPr>
+          <w:spacing w:val="-5"/>
+        </w:rPr>
+        <w:t xml:space="preserve"> </w:t>
+      </w:r>
+      <w:r>
+        <w:t>5,000</w:t>
+      </w:r>
+      <w:r>
+        <w:rPr>
+          <w:spacing w:val="-5"/>
+        </w:rPr>
+        <w:t xml:space="preserve"> </w:t>
+      </w:r>
+      <w:r>
+        <w:t>rows</w:t>
+      </w:r>
+      <w:r>
+        <w:rPr>
+          <w:spacing w:val="-5"/>
+        </w:rPr>
+        <w:t xml:space="preserve"> </w:t>
+      </w:r>
+      <w:r>
+        <w:t>and</w:t>
+      </w:r>
+      <w:r>
+        <w:rPr>
+          <w:spacing w:val="-5"/>
+        </w:rPr>
+        <w:t xml:space="preserve"> </w:t>
+      </w:r>
+      <w:r>
+        <w:t>at</w:t>
+      </w:r>
+      <w:r>
+        <w:rPr>
+          <w:spacing w:val="-5"/>
+        </w:rPr>
+        <w:t xml:space="preserve"> </w:t>
+      </w:r>
+      <w:r>
+        <w:t>least 5 features. Show</w:t>
+      </w:r>
+      <w:r>
+        <w:rPr>
+          <w:spacing w:val="-6"/>
+        </w:rPr>
+        <w:t xml:space="preserve"> </w:t>
+      </w:r>
+      <w:r>
+        <w:t>the</w:t>
+      </w:r>
+      <w:r>
+        <w:rPr>
+          <w:spacing w:val="-6"/>
+        </w:rPr>
+        <w:t xml:space="preserve"> </w:t>
+      </w:r>
+      <w:r>
+        <w:t>duration</w:t>
+      </w:r>
+      <w:r>
+        <w:rPr>
+          <w:spacing w:val="-6"/>
+        </w:rPr>
+        <w:t xml:space="preserve"> </w:t>
+      </w:r>
+      <w:r>
+        <w:t>of</w:t>
+      </w:r>
+      <w:r>
+        <w:rPr>
+          <w:spacing w:val="-6"/>
+        </w:rPr>
+        <w:t xml:space="preserve"> </w:t>
+      </w:r>
+      <w:r>
+        <w:t>query</w:t>
+      </w:r>
+      <w:r>
+        <w:rPr>
+          <w:spacing w:val="-6"/>
+        </w:rPr>
+        <w:t xml:space="preserve"> </w:t>
+      </w:r>
+      <w:r>
+        <w:t>execution</w:t>
+      </w:r>
+      <w:r>
+        <w:rPr>
+          <w:spacing w:val="-6"/>
+        </w:rPr>
+        <w:t xml:space="preserve"> </w:t>
+      </w:r>
+      <w:r>
+        <w:t>by</w:t>
+      </w:r>
+      <w:r>
+        <w:rPr>
+          <w:spacing w:val="-6"/>
+        </w:rPr>
+        <w:t xml:space="preserve"> </w:t>
+      </w:r>
+      <w:r>
+        <w:t>displaying</w:t>
+      </w:r>
+      <w:r>
+        <w:rPr>
+          <w:spacing w:val="-6"/>
+        </w:rPr>
+        <w:t xml:space="preserve"> </w:t>
+      </w:r>
+      <w:r>
+        <w:t>screenshots</w:t>
+      </w:r>
+      <w:r>
+        <w:rPr>
+          <w:spacing w:val="-6"/>
+        </w:rPr>
+        <w:t xml:space="preserve"> </w:t>
+      </w:r>
+      <w:r>
+        <w:t>obtained</w:t>
+      </w:r>
+      <w:r>
+        <w:rPr>
+          <w:spacing w:val="-6"/>
+        </w:rPr>
+        <w:t xml:space="preserve"> </w:t>
+      </w:r>
+      <w:r>
+        <w:t>from</w:t>
+      </w:r>
+      <w:r>
+        <w:rPr>
+          <w:spacing w:val="-6"/>
+        </w:rPr>
+        <w:t xml:space="preserve"> </w:t>
+      </w:r>
+      <w:r>
+        <w:t>a</w:t>
+      </w:r>
+      <w:r>
+        <w:rPr>
+          <w:spacing w:val="-6"/>
+        </w:rPr>
+        <w:t xml:space="preserve"> </w:t>
+      </w:r>
+      <w:r>
+        <w:t>virtual</w:t>
+      </w:r>
+      <w:r>
+        <w:rPr>
+          <w:spacing w:val="-6"/>
+        </w:rPr>
+        <w:t xml:space="preserve"> </w:t>
+      </w:r>
+      <w:r>
+        <w:t xml:space="preserve">machine </w:t>
+      </w:r>
+      <w:r>
+        <w:rPr>
+          <w:spacing w:val="-2"/>
+        </w:rPr>
+        <w:t>(VM).</w:t>
+      </w:r>
+      <w:r>
+        <w:rPr>
+          <w:spacing w:val="-2"/>
+        </w:rPr>
+        <w:tab/>
+      </w:r>
+      <w:r>
+        <w:rPr>
+          <w:spacing w:val="-2"/>
+        </w:rPr>
+        <w:tab/>
+      </w:r>
+      <w:r>
+        <w:rPr>
+          <w:spacing w:val="-2"/>
+        </w:rPr>
+        <w:tab/>
+      </w:r>
+      <w:r>
+        <w:rPr>
+          <w:spacing w:val="-2"/>
+        </w:rPr>
+        <w:tab/>
+      </w:r>
+      <w:r>
+        <w:rPr>
+          <w:spacing w:val="-2"/>
+        </w:rPr>
+        <w:tab/>
+      </w:r>
+      <w:r>
+        <w:rPr>
+          <w:spacing w:val="-2"/>
+        </w:rPr>
+        <w:tab/>
+      </w:r>
+      <w:r>
+        <w:rPr>
+          <w:spacing w:val="-2"/>
+        </w:rPr>
+        <w:tab/>
+      </w:r>
+      <w:r>
+        <w:rPr>
+          <w:spacing w:val="-2"/>
+        </w:rPr>
+        <w:tab/>
+      </w:r>
+      <w:r>
+        <w:rPr>
+          <w:spacing w:val="-2"/>
+        </w:rPr>
+        <w:tab/>
+      </w:r>
+    </w:p>
+    <w:p>
+      <w:pPr>
+        <w:ind w:left="7200" w:firstLine="720"/>
+      </w:pPr>
+      <w:r>
+        <w:t>(</w:t>
+      </w:r>
+      <w:r>
+        <w:t>2</w:t>
+      </w:r>
+      <w:r>
+        <w:t>0</w:t>
+      </w:r>
+      <w:r>
+        <w:rPr>
+          <w:spacing w:val="-3"/>
+        </w:rPr>
+        <w:t xml:space="preserve"> </w:t>
+      </w:r>
+      <w:r>
+        <w:rPr>
+          <w:spacing w:val="-2"/>
+        </w:rPr>
+        <w:t>Marks)</w:t>
+      </w:r>
+    </w:p>
+    <w:p>
+      <w:pPr>
+        <w:pStyle w:val="Heading2"/>
+      </w:pPr>
+      <w:bookmarkStart w:id="6" w:name="_Toc182312820"/>
+      <w:r>
+        <w:t>Answer</w:t>
+      </w:r>
+      <w:bookmarkEnd w:id="6"/>
+    </w:p>
+    <w:p>
+      <w:pPr>
+        <w:rPr>
+          <w:rFonts w:eastAsiaTheme="majorEastAsia" w:cstheme="majorBidi"/>
+          <w:color w:val="3A3A3A" w:themeColor="background2" w:themeShade="40"/>
+          <w:spacing w:val="-10"/>
+          <w:kern w:val="28"/>
+          <w:sz w:val="40"/>
+          <w:szCs w:val="40"/>
+        </w:rPr>
+      </w:pPr>
+      <w:r>
+        <w:br w:type="page"/>
+      </w:r>
+    </w:p>
+    <w:p>
+      <w:pPr>
+        <w:pStyle w:val="Heading2"/>
+      </w:pPr>
+      <w:bookmarkStart w:id="7" w:name="_Toc182312821"/>
+      <w:r>
+        <w:lastRenderedPageBreak/>
+        <w:t xml:space="preserve">Question </w:t>
+      </w:r>
+      <w:r>
+        <w:t>4</w:t>
+      </w:r>
+      <w:bookmarkEnd w:id="7"/>
+    </w:p>
+    <w:p>
+      <w:pPr>
+        <w:rPr>
+          <w:spacing w:val="-2"/>
+        </w:rPr>
+      </w:pPr>
+      <w:r>
+        <w:t xml:space="preserve">Using Apache Pig and the provided dataset with columns Invoice, </w:t>
+      </w:r>
+      <w:proofErr w:type="spellStart"/>
+      <w:r>
+        <w:t>StockCode</w:t>
+      </w:r>
+      <w:proofErr w:type="spellEnd"/>
+      <w:r>
+        <w:t xml:space="preserve">, Description, Quantity, </w:t>
+      </w:r>
+      <w:proofErr w:type="spellStart"/>
+      <w:r>
+        <w:t>InvoiceDate</w:t>
+      </w:r>
+      <w:proofErr w:type="spellEnd"/>
+      <w:r>
+        <w:t>, Price, Customer ID, and Country, write a Pig script to calculate the total sales generated by customers in each country, as well as identify the top 10 products sold overall. Your script should compute the total sales for each country and then list the top 10 products based on the total sales amount. Ensure to handle any null or invalid values appropriately in the dataset. Provide the Screenshots for the execution of Pig Script on VM and explain the purpose of all these steps</w:t>
+      </w:r>
+      <w:r>
+        <w:rPr>
+          <w:spacing w:val="-2"/>
+        </w:rPr>
+        <w:t>.</w:t>
+      </w:r>
+    </w:p>
+    <w:p>
+      <w:pPr>
+        <w:ind w:left="7200" w:firstLine="720"/>
+      </w:pPr>
+      <w:r>
+        <w:rPr>
+          <w:spacing w:val="-2"/>
+        </w:rPr>
+        <w:t xml:space="preserve">   </w:t>
+      </w:r>
+      <w:r>
+        <w:t>(20</w:t>
+      </w:r>
+      <w:r>
+        <w:rPr>
+          <w:spacing w:val="-3"/>
+        </w:rPr>
+        <w:t xml:space="preserve"> </w:t>
+      </w:r>
+      <w:r>
+        <w:rPr>
+          <w:spacing w:val="-2"/>
+        </w:rPr>
+        <w:t>Marks)</w:t>
+      </w:r>
+    </w:p>
+    <w:p/>
+    <w:p>
+      <w:pPr>
+        <w:pStyle w:val="Heading2"/>
+      </w:pPr>
+      <w:bookmarkStart w:id="8" w:name="_Toc182312822"/>
+      <w:r>
+        <w:t>Answer</w:t>
+      </w:r>
+      <w:bookmarkEnd w:id="8"/>
+    </w:p>
+    <w:p>
+      <w:pPr>
+        <w:rPr>
+          <w:rFonts w:eastAsiaTheme="majorEastAsia" w:cstheme="majorBidi"/>
+          <w:color w:val="3A3A3A" w:themeColor="background2" w:themeShade="40"/>
+          <w:spacing w:val="-10"/>
+          <w:kern w:val="28"/>
+          <w:sz w:val="40"/>
+          <w:szCs w:val="40"/>
+        </w:rPr>
+      </w:pPr>
+      <w:r>
+        <w:br w:type="page"/>
+      </w:r>
+    </w:p>
+    <w:p>
+      <w:pPr>
+        <w:pStyle w:val="Heading2"/>
+      </w:pPr>
+      <w:bookmarkStart w:id="9" w:name="_Toc182312823"/>
+      <w:r>
+        <w:lastRenderedPageBreak/>
+        <w:t xml:space="preserve">Question </w:t>
+      </w:r>
+      <w:r>
+        <w:t>5</w:t>
+      </w:r>
+      <w:bookmarkEnd w:id="9"/>
+    </w:p>
+    <w:p>
+      <w:pPr>
+        <w:rPr>
+          <w:spacing w:val="-2"/>
+        </w:rPr>
+      </w:pPr>
+      <w:r>
+        <w:t xml:space="preserve">Explain Apache Flink architecture and illustrate with your own conceptual diagram (Use of online/ book images is prohibited, </w:t>
+      </w:r>
+      <w:proofErr w:type="gramStart"/>
+      <w:r>
+        <w:t>Use</w:t>
+      </w:r>
+      <w:proofErr w:type="gramEnd"/>
+      <w:r>
+        <w:t xml:space="preserve"> draw.io to create the image). What is Apache Storm, and how does it differ from other distributed computing systems? Consider a text file comprising at least 25,000 words and write a wordcount program (Java/ Python) to count the frequency of words and related aggregation functions</w:t>
+      </w:r>
+      <w:r>
+        <w:rPr>
+          <w:spacing w:val="-2"/>
+        </w:rPr>
+        <w:t>.</w:t>
+      </w:r>
+    </w:p>
+    <w:p>
+      <w:pPr>
+        <w:ind w:left="7200" w:firstLine="720"/>
+      </w:pPr>
+      <w:r>
+        <w:rPr>
+          <w:spacing w:val="-2"/>
+        </w:rPr>
+        <w:t xml:space="preserve">   </w:t>
+      </w:r>
+      <w:r>
+        <w:t>(20</w:t>
+      </w:r>
+      <w:r>
+        <w:rPr>
+          <w:spacing w:val="-3"/>
+        </w:rPr>
+        <w:t xml:space="preserve"> </w:t>
+      </w:r>
+      <w:r>
+        <w:rPr>
+          <w:spacing w:val="-2"/>
+        </w:rPr>
+        <w:t>Marks)</w:t>
+      </w:r>
+    </w:p>
+    <w:p/>
+    <w:p>
+      <w:pPr>
+        <w:pStyle w:val="Heading2"/>
+      </w:pPr>
+      <w:bookmarkStart w:id="10" w:name="_Toc182312824"/>
+      <w:r>
+        <w:t>Answer</w:t>
+      </w:r>
+      <w:bookmarkEnd w:id="10"/>
+    </w:p>
+    <w:p>
+      <w:pPr>
+        <w:rPr>
+          <w:rFonts w:eastAsiaTheme="majorEastAsia" w:cstheme="majorBidi"/>
+          <w:color w:val="3A3A3A" w:themeColor="background2" w:themeShade="40"/>
+          <w:spacing w:val="-10"/>
+          <w:kern w:val="28"/>
+          <w:sz w:val="40"/>
+          <w:szCs w:val="40"/>
+        </w:rPr>
+      </w:pPr>
+      <w:r>
         <w:br w:type="page"/>
       </w:r>
     </w:p>
@@ -3820,7 +4636,7 @@
       <w:r>
         <w:t xml:space="preserve"> Available at: </w:t>
       </w:r>
-      <w:hyperlink r:id="rId11" w:history="1">
+      <w:hyperlink r:id="rId21" w:history="1">
         <w:r>
           <w:rPr>
             <w:rStyle w:val="Hyperlink"/>
@@ -3853,7 +4669,7 @@
       <w:r>
         <w:t xml:space="preserve">Available at: </w:t>
       </w:r>
-      <w:hyperlink r:id="rId12" w:history="1">
+      <w:hyperlink r:id="rId22" w:history="1">
         <w:r>
           <w:rPr>
             <w:rStyle w:val="Hyperlink"/>
@@ -3883,7 +4699,7 @@
       <w:r>
         <w:t xml:space="preserve">. Available at: </w:t>
       </w:r>
-      <w:hyperlink r:id="rId13" w:history="1">
+      <w:hyperlink r:id="rId23" w:history="1">
         <w:r>
           <w:rPr>
             <w:rStyle w:val="Hyperlink"/>
@@ -3904,7 +4720,7 @@
       <w:r>
         <w:t xml:space="preserve">Available at: </w:t>
       </w:r>
-      <w:hyperlink r:id="rId14" w:history="1">
+      <w:hyperlink r:id="rId24" w:history="1">
         <w:r>
           <w:rPr>
             <w:rStyle w:val="Hyperlink"/>
@@ -3934,7 +4750,7 @@
       <w:r>
         <w:t xml:space="preserve">Available at: </w:t>
       </w:r>
-      <w:hyperlink r:id="rId15" w:history="1">
+      <w:hyperlink r:id="rId25" w:history="1">
         <w:r>
           <w:rPr>
             <w:rStyle w:val="Hyperlink"/>
@@ -3953,7 +4769,7 @@
       <w:r>
         <w:t xml:space="preserve"> </w:t>
       </w:r>
-      <w:hyperlink r:id="rId16" w:history="1">
+      <w:hyperlink r:id="rId26" w:history="1">
         <w:r>
           <w:rPr>
             <w:rStyle w:val="Hyperlink"/>
@@ -3982,7 +4798,7 @@
     <w:p/>
     <w:p/>
     <w:sectPr>
-      <w:footerReference w:type="default" r:id="rId17"/>
+      <w:footerReference w:type="default" r:id="rId27"/>
       <w:pgSz w:w="11906" w:h="16838"/>
       <w:pgMar w:top="1440" w:right="1440" w:bottom="1440" w:left="1440" w:header="708" w:footer="708" w:gutter="0"/>
       <w:pgNumType w:start="1"/>
@@ -4838,6 +5654,92 @@
     </w:lvl>
   </w:abstractNum>
   <w:abstractNum w:abstractNumId="5" w15:restartNumberingAfterBreak="0">
+    <w:nsid w:val="382B1471"/>
+    <w:multiLevelType w:val="hybridMultilevel"/>
+    <w:tmpl w:val="0C020104"/>
+    <w:lvl w:ilvl="0" w:tplc="FFFFFFFF">
+      <w:start w:val="1"/>
+      <w:numFmt w:val="lowerLetter"/>
+      <w:lvlText w:val="%1)"/>
+      <w:lvlJc w:val="left"/>
+      <w:pPr>
+        <w:ind w:left="360" w:hanging="360"/>
+      </w:pPr>
+    </w:lvl>
+    <w:lvl w:ilvl="1" w:tplc="FFFFFFFF">
+      <w:start w:val="1"/>
+      <w:numFmt w:val="lowerLetter"/>
+      <w:lvlText w:val="%2."/>
+      <w:lvlJc w:val="left"/>
+      <w:pPr>
+        <w:ind w:left="1080" w:hanging="360"/>
+      </w:pPr>
+    </w:lvl>
+    <w:lvl w:ilvl="2" w:tplc="FFFFFFFF" w:tentative="1">
+      <w:start w:val="1"/>
+      <w:numFmt w:val="lowerRoman"/>
+      <w:lvlText w:val="%3."/>
+      <w:lvlJc w:val="right"/>
+      <w:pPr>
+        <w:ind w:left="1800" w:hanging="180"/>
+      </w:pPr>
+    </w:lvl>
+    <w:lvl w:ilvl="3" w:tplc="FFFFFFFF" w:tentative="1">
+      <w:start w:val="1"/>
+      <w:numFmt w:val="decimal"/>
+      <w:lvlText w:val="%4."/>
+      <w:lvlJc w:val="left"/>
+      <w:pPr>
+        <w:ind w:left="2520" w:hanging="360"/>
+      </w:pPr>
+    </w:lvl>
+    <w:lvl w:ilvl="4" w:tplc="FFFFFFFF" w:tentative="1">
+      <w:start w:val="1"/>
+      <w:numFmt w:val="lowerLetter"/>
+      <w:lvlText w:val="%5."/>
+      <w:lvlJc w:val="left"/>
+      <w:pPr>
+        <w:ind w:left="3240" w:hanging="360"/>
+      </w:pPr>
+    </w:lvl>
+    <w:lvl w:ilvl="5" w:tplc="FFFFFFFF" w:tentative="1">
+      <w:start w:val="1"/>
+      <w:numFmt w:val="lowerRoman"/>
+      <w:lvlText w:val="%6."/>
+      <w:lvlJc w:val="right"/>
+      <w:pPr>
+        <w:ind w:left="3960" w:hanging="180"/>
+      </w:pPr>
+    </w:lvl>
+    <w:lvl w:ilvl="6" w:tplc="FFFFFFFF" w:tentative="1">
+      <w:start w:val="1"/>
+      <w:numFmt w:val="decimal"/>
+      <w:lvlText w:val="%7."/>
+      <w:lvlJc w:val="left"/>
+      <w:pPr>
+        <w:ind w:left="4680" w:hanging="360"/>
+      </w:pPr>
+    </w:lvl>
+    <w:lvl w:ilvl="7" w:tplc="FFFFFFFF" w:tentative="1">
+      <w:start w:val="1"/>
+      <w:numFmt w:val="lowerLetter"/>
+      <w:lvlText w:val="%8."/>
+      <w:lvlJc w:val="left"/>
+      <w:pPr>
+        <w:ind w:left="5400" w:hanging="360"/>
+      </w:pPr>
+    </w:lvl>
+    <w:lvl w:ilvl="8" w:tplc="FFFFFFFF" w:tentative="1">
+      <w:start w:val="1"/>
+      <w:numFmt w:val="lowerRoman"/>
+      <w:lvlText w:val="%9."/>
+      <w:lvlJc w:val="right"/>
+      <w:pPr>
+        <w:ind w:left="6120" w:hanging="180"/>
+      </w:pPr>
+    </w:lvl>
+  </w:abstractNum>
+  <w:abstractNum w:abstractNumId="6" w15:restartNumberingAfterBreak="0">
     <w:nsid w:val="628A18C8"/>
     <w:multiLevelType w:val="hybridMultilevel"/>
     <w:tmpl w:val="0C020104"/>
@@ -4923,7 +5825,93 @@
       </w:pPr>
     </w:lvl>
   </w:abstractNum>
-  <w:abstractNum w:abstractNumId="6" w15:restartNumberingAfterBreak="0">
+  <w:abstractNum w:abstractNumId="7" w15:restartNumberingAfterBreak="0">
+    <w:nsid w:val="66587E40"/>
+    <w:multiLevelType w:val="hybridMultilevel"/>
+    <w:tmpl w:val="0C020104"/>
+    <w:lvl w:ilvl="0" w:tplc="FFFFFFFF">
+      <w:start w:val="1"/>
+      <w:numFmt w:val="lowerLetter"/>
+      <w:lvlText w:val="%1)"/>
+      <w:lvlJc w:val="left"/>
+      <w:pPr>
+        <w:ind w:left="720" w:hanging="360"/>
+      </w:pPr>
+    </w:lvl>
+    <w:lvl w:ilvl="1" w:tplc="FFFFFFFF">
+      <w:start w:val="1"/>
+      <w:numFmt w:val="lowerLetter"/>
+      <w:lvlText w:val="%2."/>
+      <w:lvlJc w:val="left"/>
+      <w:pPr>
+        <w:ind w:left="1440" w:hanging="360"/>
+      </w:pPr>
+    </w:lvl>
+    <w:lvl w:ilvl="2" w:tplc="FFFFFFFF" w:tentative="1">
+      <w:start w:val="1"/>
+      <w:numFmt w:val="lowerRoman"/>
+      <w:lvlText w:val="%3."/>
+      <w:lvlJc w:val="right"/>
+      <w:pPr>
+        <w:ind w:left="2160" w:hanging="180"/>
+      </w:pPr>
+    </w:lvl>
+    <w:lvl w:ilvl="3" w:tplc="FFFFFFFF" w:tentative="1">
+      <w:start w:val="1"/>
+      <w:numFmt w:val="decimal"/>
+      <w:lvlText w:val="%4."/>
+      <w:lvlJc w:val="left"/>
+      <w:pPr>
+        <w:ind w:left="2880" w:hanging="360"/>
+      </w:pPr>
+    </w:lvl>
+    <w:lvl w:ilvl="4" w:tplc="FFFFFFFF" w:tentative="1">
+      <w:start w:val="1"/>
+      <w:numFmt w:val="lowerLetter"/>
+      <w:lvlText w:val="%5."/>
+      <w:lvlJc w:val="left"/>
+      <w:pPr>
+        <w:ind w:left="3600" w:hanging="360"/>
+      </w:pPr>
+    </w:lvl>
+    <w:lvl w:ilvl="5" w:tplc="FFFFFFFF" w:tentative="1">
+      <w:start w:val="1"/>
+      <w:numFmt w:val="lowerRoman"/>
+      <w:lvlText w:val="%6."/>
+      <w:lvlJc w:val="right"/>
+      <w:pPr>
+        <w:ind w:left="4320" w:hanging="180"/>
+      </w:pPr>
+    </w:lvl>
+    <w:lvl w:ilvl="6" w:tplc="FFFFFFFF" w:tentative="1">
+      <w:start w:val="1"/>
+      <w:numFmt w:val="decimal"/>
+      <w:lvlText w:val="%7."/>
+      <w:lvlJc w:val="left"/>
+      <w:pPr>
+        <w:ind w:left="5040" w:hanging="360"/>
+      </w:pPr>
+    </w:lvl>
+    <w:lvl w:ilvl="7" w:tplc="FFFFFFFF" w:tentative="1">
+      <w:start w:val="1"/>
+      <w:numFmt w:val="lowerLetter"/>
+      <w:lvlText w:val="%8."/>
+      <w:lvlJc w:val="left"/>
+      <w:pPr>
+        <w:ind w:left="5760" w:hanging="360"/>
+      </w:pPr>
+    </w:lvl>
+    <w:lvl w:ilvl="8" w:tplc="FFFFFFFF" w:tentative="1">
+      <w:start w:val="1"/>
+      <w:numFmt w:val="lowerRoman"/>
+      <w:lvlText w:val="%9."/>
+      <w:lvlJc w:val="right"/>
+      <w:pPr>
+        <w:ind w:left="6480" w:hanging="180"/>
+      </w:pPr>
+    </w:lvl>
+  </w:abstractNum>
+  <w:abstractNum w:abstractNumId="8" w15:restartNumberingAfterBreak="0">
     <w:nsid w:val="708B5BB5"/>
     <w:multiLevelType w:val="hybridMultilevel"/>
     <w:tmpl w:val="0C020104"/>
@@ -5025,10 +6013,16 @@
     <w:abstractNumId w:val="4"/>
   </w:num>
   <w:num w:numId="6" w16cid:durableId="2050956404">
+    <w:abstractNumId w:val="8"/>
+  </w:num>
+  <w:num w:numId="7" w16cid:durableId="1823808774">
     <w:abstractNumId w:val="6"/>
   </w:num>
-  <w:num w:numId="7" w16cid:durableId="1823808774">
+  <w:num w:numId="8" w16cid:durableId="1524857691">
     <w:abstractNumId w:val="5"/>
+  </w:num>
+  <w:num w:numId="9" w16cid:durableId="958486893">
+    <w:abstractNumId w:val="7"/>
   </w:num>
 </w:numbering>
 </file>
@@ -6169,6 +7163,24 @@
       <w14:ligatures w14:val="none"/>
     </w:rPr>
   </w:style>
+  <w:style w:type="paragraph" w:styleId="NormalWeb">
+    <w:name w:val="Normal (Web)"/>
+    <w:basedOn w:val="Normal"/>
+    <w:uiPriority w:val="99"/>
+    <w:unhideWhenUsed/>
+    <w:rsid w:val="00C15266"/>
+    <w:pPr>
+      <w:spacing w:before="100" w:beforeAutospacing="1" w:after="100" w:afterAutospacing="1" w:line="240" w:lineRule="auto"/>
+    </w:pPr>
+    <w:rPr>
+      <w:rFonts w:ascii="Times New Roman" w:eastAsia="Times New Roman" w:hAnsi="Times New Roman" w:cs="Times New Roman"/>
+      <w:kern w:val="0"/>
+      <w:sz w:val="24"/>
+      <w:szCs w:val="24"/>
+      <w:lang w:eastAsia="en-IE"/>
+      <w14:ligatures w14:val="none"/>
+    </w:rPr>
+  </w:style>
 </w:styles>
 </file>
 

--- a/sbs24018 - Storage Solutions for Big Data - CA2.docx
+++ b/sbs24018 - Storage Solutions for Big Data - CA2.docx
@@ -2078,13 +2078,8 @@
       <w:r>
         <w:t xml:space="preserve"> (</w:t>
       </w:r>
-      <w:proofErr w:type="spellStart"/>
-      <w:r>
-        <w:t>Passionned</w:t>
-      </w:r>
-      <w:proofErr w:type="spellEnd"/>
-      <w:r>
-        <w:t xml:space="preserve"> Group</w:t>
+      <w:r>
+        <w:t>Passionned Group</w:t>
       </w:r>
       <w:r>
         <w:t xml:space="preserve">. </w:t>
@@ -2367,13 +2362,8 @@
         <w:t>.</w:t>
       </w:r>
       <w:r>
-        <w:t xml:space="preserve"> </w:t>
-      </w:r>
-      <w:proofErr w:type="spellStart"/>
-      <w:r>
-        <w:t>Zubenko</w:t>
-      </w:r>
-      <w:proofErr w:type="spellEnd"/>
+        <w:t xml:space="preserve"> Zubenko</w:t>
+      </w:r>
       <w:r>
         <w:t>, 2023)</w:t>
       </w:r>
@@ -2435,11 +2425,9 @@
       <w:r>
         <w:t xml:space="preserve"> (</w:t>
       </w:r>
-      <w:proofErr w:type="spellStart"/>
       <w:r>
         <w:t>ProjectPro</w:t>
       </w:r>
-      <w:proofErr w:type="spellEnd"/>
       <w:r>
         <w:t xml:space="preserve">, </w:t>
       </w:r>
@@ -2515,13 +2503,8 @@
         <w:t>.</w:t>
       </w:r>
       <w:r>
-        <w:t xml:space="preserve"> </w:t>
-      </w:r>
-      <w:proofErr w:type="spellStart"/>
-      <w:r>
-        <w:t>Müstecaplıoğlu</w:t>
-      </w:r>
-      <w:proofErr w:type="spellEnd"/>
+        <w:t xml:space="preserve"> Müstecaplıoğlu</w:t>
+      </w:r>
       <w:r>
         <w:t>, 2024)</w:t>
       </w:r>
@@ -2650,15 +2633,7 @@
         <w:t xml:space="preserve"> </w:t>
       </w:r>
       <w:r>
-        <w:t>(</w:t>
-      </w:r>
-      <w:proofErr w:type="spellStart"/>
-      <w:r>
-        <w:t>hduser@studentusername</w:t>
-      </w:r>
-      <w:proofErr w:type="spellEnd"/>
-      <w:r>
-        <w:t>:~$) or Google cloud platform (we check the Google cloud has been used or not, if not used, zero marks) for the following processes</w:t>
+        <w:t>(hduser@studentusername:~$) or Google cloud platform (we check the Google cloud has been used or not, if not used, zero marks) for the following processes</w:t>
       </w:r>
     </w:p>
     <w:p>
@@ -2714,11 +2689,9 @@
         </w:rPr>
         <w:t xml:space="preserve"> </w:t>
       </w:r>
-      <w:proofErr w:type="spellStart"/>
       <w:r>
         <w:t>hadoop</w:t>
       </w:r>
-      <w:proofErr w:type="spellEnd"/>
       <w:r>
         <w:rPr>
           <w:spacing w:val="-7"/>
@@ -2794,11 +2767,9 @@
         </w:rPr>
         <w:t xml:space="preserve"> </w:t>
       </w:r>
-      <w:proofErr w:type="spellStart"/>
       <w:r>
         <w:t>hadoop</w:t>
       </w:r>
-      <w:proofErr w:type="spellEnd"/>
       <w:r>
         <w:rPr>
           <w:spacing w:val="-4"/>
@@ -2833,15 +2804,7 @@
         <w:t xml:space="preserve"> </w:t>
       </w:r>
       <w:r>
-        <w:t xml:space="preserve">the dataset from VM to the </w:t>
-      </w:r>
-      <w:proofErr w:type="spellStart"/>
-      <w:r>
-        <w:t>hdfs</w:t>
-      </w:r>
-      <w:proofErr w:type="spellEnd"/>
-      <w:r>
-        <w:t xml:space="preserve"> directory (CA2) the data.</w:t>
+        <w:t>the dataset from VM to the hdfs directory (CA2) the data.</w:t>
       </w:r>
     </w:p>
     <w:p>
@@ -3089,11 +3052,9 @@
         </w:rPr>
         <w:t xml:space="preserve"> </w:t>
       </w:r>
-      <w:proofErr w:type="spellStart"/>
       <w:r>
         <w:t>hadoop</w:t>
       </w:r>
-      <w:proofErr w:type="spellEnd"/>
       <w:r>
         <w:rPr>
           <w:spacing w:val="40"/>
@@ -3402,13 +3363,7 @@
           <w:rPr>
             <w:rStyle w:val="Hyperlink"/>
           </w:rPr>
-          <w:t xml:space="preserve">he </w:t>
-        </w:r>
-        <w:r>
-          <w:rPr>
-            <w:rStyle w:val="Hyperlink"/>
-          </w:rPr>
-          <w:t>Enron email dataset</w:t>
+          <w:t>he Enron email dataset</w:t>
         </w:r>
       </w:hyperlink>
       <w:r>
@@ -3669,7 +3624,7 @@
           <w:lang w:eastAsia="en-US"/>
           <w14:ligatures w14:val="standardContextual"/>
         </w:rPr>
-        <w:t xml:space="preserve">Creating the </w:t>
+        <w:t>Creating the reducer.py file</w:t>
       </w:r>
       <w:r>
         <w:rPr>
@@ -3680,28 +3635,6 @@
           <w:lang w:eastAsia="en-US"/>
           <w14:ligatures w14:val="standardContextual"/>
         </w:rPr>
-        <w:t>reducer</w:t>
-      </w:r>
-      <w:r>
-        <w:rPr>
-          <w:rFonts w:ascii="Calibri" w:eastAsiaTheme="minorHAnsi" w:hAnsi="Calibri" w:cstheme="minorBidi"/>
-          <w:kern w:val="2"/>
-          <w:sz w:val="22"/>
-          <w:szCs w:val="22"/>
-          <w:lang w:eastAsia="en-US"/>
-          <w14:ligatures w14:val="standardContextual"/>
-        </w:rPr>
-        <w:t>.py file</w:t>
-      </w:r>
-      <w:r>
-        <w:rPr>
-          <w:rFonts w:ascii="Calibri" w:eastAsiaTheme="minorHAnsi" w:hAnsi="Calibri" w:cstheme="minorBidi"/>
-          <w:kern w:val="2"/>
-          <w:sz w:val="22"/>
-          <w:szCs w:val="22"/>
-          <w:lang w:eastAsia="en-US"/>
-          <w14:ligatures w14:val="standardContextual"/>
-        </w:rPr>
         <w:t>.</w:t>
       </w:r>
     </w:p>
@@ -3719,6 +3652,7 @@
       <w:r>
         <w:rPr>
           <w:rFonts w:eastAsiaTheme="majorEastAsia" w:cstheme="majorBidi"/>
+          <w:noProof/>
           <w:color w:val="3A3A3A" w:themeColor="background2" w:themeShade="40"/>
           <w:spacing w:val="-10"/>
           <w:kern w:val="28"/>
@@ -3876,6 +3810,7 @@
       <w:r>
         <w:rPr>
           <w:rFonts w:eastAsiaTheme="majorEastAsia" w:cstheme="majorBidi"/>
+          <w:noProof/>
           <w:color w:val="3A3A3A" w:themeColor="background2" w:themeShade="40"/>
           <w:spacing w:val="-10"/>
           <w:kern w:val="28"/>
@@ -4415,6 +4350,467 @@
       <w:bookmarkEnd w:id="6"/>
     </w:p>
     <w:p>
+      <w:r>
+        <w:t xml:space="preserve">Hive </w:t>
+      </w:r>
+      <w:r>
+        <w:t>example</w:t>
+      </w:r>
+    </w:p>
+    <w:p>
+      <w:r>
+        <w:rPr>
+          <w:noProof/>
+        </w:rPr>
+        <w:drawing>
+          <wp:inline distT="0" distB="0" distL="0" distR="0" wp14:anchorId="6DB8D221" wp14:editId="35F289C9">
+            <wp:extent cx="5731510" cy="2490470"/>
+            <wp:effectExtent l="0" t="0" r="2540" b="5080"/>
+            <wp:docPr id="1792513284" name="Picture 1" descr="A screenshot of a computer&#10;&#10;Description automatically generated"/>
+            <wp:cNvGraphicFramePr>
+              <a:graphicFrameLocks xmlns:a="http://schemas.openxmlformats.org/drawingml/2006/main" noChangeAspect="1"/>
+            </wp:cNvGraphicFramePr>
+            <a:graphic xmlns:a="http://schemas.openxmlformats.org/drawingml/2006/main">
+              <a:graphicData uri="http://schemas.openxmlformats.org/drawingml/2006/picture">
+                <pic:pic xmlns:pic="http://schemas.openxmlformats.org/drawingml/2006/picture">
+                  <pic:nvPicPr>
+                    <pic:cNvPr id="1792513284" name="Picture 1" descr="A screenshot of a computer&#10;&#10;Description automatically generated"/>
+                    <pic:cNvPicPr/>
+                  </pic:nvPicPr>
+                  <pic:blipFill>
+                    <a:blip r:embed="rId21"/>
+                    <a:stretch>
+                      <a:fillRect/>
+                    </a:stretch>
+                  </pic:blipFill>
+                  <pic:spPr>
+                    <a:xfrm>
+                      <a:off x="0" y="0"/>
+                      <a:ext cx="5731510" cy="2490470"/>
+                    </a:xfrm>
+                    <a:prstGeom prst="rect">
+                      <a:avLst/>
+                    </a:prstGeom>
+                  </pic:spPr>
+                </pic:pic>
+              </a:graphicData>
+            </a:graphic>
+          </wp:inline>
+        </w:drawing>
+      </w:r>
+    </w:p>
+    <w:p>
+      <w:r>
+        <w:rPr>
+          <w:noProof/>
+        </w:rPr>
+        <w:drawing>
+          <wp:inline distT="0" distB="0" distL="0" distR="0" wp14:anchorId="7E2C82AA" wp14:editId="59C39EF1">
+            <wp:extent cx="5731510" cy="2238375"/>
+            <wp:effectExtent l="0" t="0" r="2540" b="9525"/>
+            <wp:docPr id="1990057046" name="Picture 1" descr="A black and purple background&#10;&#10;Description automatically generated with medium confidence"/>
+            <wp:cNvGraphicFramePr>
+              <a:graphicFrameLocks xmlns:a="http://schemas.openxmlformats.org/drawingml/2006/main" noChangeAspect="1"/>
+            </wp:cNvGraphicFramePr>
+            <a:graphic xmlns:a="http://schemas.openxmlformats.org/drawingml/2006/main">
+              <a:graphicData uri="http://schemas.openxmlformats.org/drawingml/2006/picture">
+                <pic:pic xmlns:pic="http://schemas.openxmlformats.org/drawingml/2006/picture">
+                  <pic:nvPicPr>
+                    <pic:cNvPr id="1990057046" name="Picture 1" descr="A black and purple background&#10;&#10;Description automatically generated with medium confidence"/>
+                    <pic:cNvPicPr/>
+                  </pic:nvPicPr>
+                  <pic:blipFill>
+                    <a:blip r:embed="rId22"/>
+                    <a:stretch>
+                      <a:fillRect/>
+                    </a:stretch>
+                  </pic:blipFill>
+                  <pic:spPr>
+                    <a:xfrm>
+                      <a:off x="0" y="0"/>
+                      <a:ext cx="5731510" cy="2238375"/>
+                    </a:xfrm>
+                    <a:prstGeom prst="rect">
+                      <a:avLst/>
+                    </a:prstGeom>
+                  </pic:spPr>
+                </pic:pic>
+              </a:graphicData>
+            </a:graphic>
+          </wp:inline>
+        </w:drawing>
+      </w:r>
+    </w:p>
+    <w:p>
+      <w:r>
+        <w:rPr>
+          <w:noProof/>
+        </w:rPr>
+        <w:drawing>
+          <wp:inline distT="0" distB="0" distL="0" distR="0" wp14:anchorId="24BABA0A" wp14:editId="2517973E">
+            <wp:extent cx="5731510" cy="1858645"/>
+            <wp:effectExtent l="0" t="0" r="2540" b="8255"/>
+            <wp:docPr id="1553158175" name="Picture 1" descr="A computer screen with text&#10;&#10;Description automatically generated with medium confidence"/>
+            <wp:cNvGraphicFramePr>
+              <a:graphicFrameLocks xmlns:a="http://schemas.openxmlformats.org/drawingml/2006/main" noChangeAspect="1"/>
+            </wp:cNvGraphicFramePr>
+            <a:graphic xmlns:a="http://schemas.openxmlformats.org/drawingml/2006/main">
+              <a:graphicData uri="http://schemas.openxmlformats.org/drawingml/2006/picture">
+                <pic:pic xmlns:pic="http://schemas.openxmlformats.org/drawingml/2006/picture">
+                  <pic:nvPicPr>
+                    <pic:cNvPr id="1553158175" name="Picture 1" descr="A computer screen with text&#10;&#10;Description automatically generated with medium confidence"/>
+                    <pic:cNvPicPr/>
+                  </pic:nvPicPr>
+                  <pic:blipFill>
+                    <a:blip r:embed="rId23"/>
+                    <a:stretch>
+                      <a:fillRect/>
+                    </a:stretch>
+                  </pic:blipFill>
+                  <pic:spPr>
+                    <a:xfrm>
+                      <a:off x="0" y="0"/>
+                      <a:ext cx="5731510" cy="1858645"/>
+                    </a:xfrm>
+                    <a:prstGeom prst="rect">
+                      <a:avLst/>
+                    </a:prstGeom>
+                  </pic:spPr>
+                </pic:pic>
+              </a:graphicData>
+            </a:graphic>
+          </wp:inline>
+        </w:drawing>
+      </w:r>
+    </w:p>
+    <w:p>
+      <w:r>
+        <w:rPr>
+          <w:noProof/>
+        </w:rPr>
+        <w:lastRenderedPageBreak/>
+        <w:drawing>
+          <wp:inline distT="0" distB="0" distL="0" distR="0" wp14:anchorId="57EB6E5C" wp14:editId="186CA00F">
+            <wp:extent cx="5731510" cy="1455420"/>
+            <wp:effectExtent l="0" t="0" r="2540" b="0"/>
+            <wp:docPr id="961954935" name="Picture 1" descr="A black background with a purple backdrop&#10;&#10;Description automatically generated with medium confidence"/>
+            <wp:cNvGraphicFramePr>
+              <a:graphicFrameLocks xmlns:a="http://schemas.openxmlformats.org/drawingml/2006/main" noChangeAspect="1"/>
+            </wp:cNvGraphicFramePr>
+            <a:graphic xmlns:a="http://schemas.openxmlformats.org/drawingml/2006/main">
+              <a:graphicData uri="http://schemas.openxmlformats.org/drawingml/2006/picture">
+                <pic:pic xmlns:pic="http://schemas.openxmlformats.org/drawingml/2006/picture">
+                  <pic:nvPicPr>
+                    <pic:cNvPr id="961954935" name="Picture 1" descr="A black background with a purple backdrop&#10;&#10;Description automatically generated with medium confidence"/>
+                    <pic:cNvPicPr/>
+                  </pic:nvPicPr>
+                  <pic:blipFill>
+                    <a:blip r:embed="rId24"/>
+                    <a:stretch>
+                      <a:fillRect/>
+                    </a:stretch>
+                  </pic:blipFill>
+                  <pic:spPr>
+                    <a:xfrm>
+                      <a:off x="0" y="0"/>
+                      <a:ext cx="5731510" cy="1455420"/>
+                    </a:xfrm>
+                    <a:prstGeom prst="rect">
+                      <a:avLst/>
+                    </a:prstGeom>
+                  </pic:spPr>
+                </pic:pic>
+              </a:graphicData>
+            </a:graphic>
+          </wp:inline>
+        </w:drawing>
+      </w:r>
+    </w:p>
+    <w:p>
+      <w:r>
+        <w:rPr>
+          <w:noProof/>
+        </w:rPr>
+        <w:drawing>
+          <wp:inline distT="0" distB="0" distL="0" distR="0" wp14:anchorId="2C3F9C03" wp14:editId="176B16A8">
+            <wp:extent cx="5731510" cy="2276475"/>
+            <wp:effectExtent l="0" t="0" r="2540" b="9525"/>
+            <wp:docPr id="2126471982" name="Picture 1" descr="A computer screen with white text&#10;&#10;Description automatically generated"/>
+            <wp:cNvGraphicFramePr>
+              <a:graphicFrameLocks xmlns:a="http://schemas.openxmlformats.org/drawingml/2006/main" noChangeAspect="1"/>
+            </wp:cNvGraphicFramePr>
+            <a:graphic xmlns:a="http://schemas.openxmlformats.org/drawingml/2006/main">
+              <a:graphicData uri="http://schemas.openxmlformats.org/drawingml/2006/picture">
+                <pic:pic xmlns:pic="http://schemas.openxmlformats.org/drawingml/2006/picture">
+                  <pic:nvPicPr>
+                    <pic:cNvPr id="2126471982" name="Picture 1" descr="A computer screen with white text&#10;&#10;Description automatically generated"/>
+                    <pic:cNvPicPr/>
+                  </pic:nvPicPr>
+                  <pic:blipFill>
+                    <a:blip r:embed="rId25"/>
+                    <a:stretch>
+                      <a:fillRect/>
+                    </a:stretch>
+                  </pic:blipFill>
+                  <pic:spPr>
+                    <a:xfrm>
+                      <a:off x="0" y="0"/>
+                      <a:ext cx="5731510" cy="2276475"/>
+                    </a:xfrm>
+                    <a:prstGeom prst="rect">
+                      <a:avLst/>
+                    </a:prstGeom>
+                  </pic:spPr>
+                </pic:pic>
+              </a:graphicData>
+            </a:graphic>
+          </wp:inline>
+        </w:drawing>
+      </w:r>
+    </w:p>
+    <w:p>
+      <w:r>
+        <w:t>MYSQL example</w:t>
+      </w:r>
+    </w:p>
+    <w:p>
+      <w:r>
+        <w:drawing>
+          <wp:inline distT="0" distB="0" distL="0" distR="0" wp14:anchorId="78BAAEDD" wp14:editId="1CDAEE5E">
+            <wp:extent cx="5731510" cy="352425"/>
+            <wp:effectExtent l="0" t="0" r="2540" b="9525"/>
+            <wp:docPr id="368660737" name="Picture 1"/>
+            <wp:cNvGraphicFramePr>
+              <a:graphicFrameLocks xmlns:a="http://schemas.openxmlformats.org/drawingml/2006/main" noChangeAspect="1"/>
+            </wp:cNvGraphicFramePr>
+            <a:graphic xmlns:a="http://schemas.openxmlformats.org/drawingml/2006/main">
+              <a:graphicData uri="http://schemas.openxmlformats.org/drawingml/2006/picture">
+                <pic:pic xmlns:pic="http://schemas.openxmlformats.org/drawingml/2006/picture">
+                  <pic:nvPicPr>
+                    <pic:cNvPr id="368660737" name=""/>
+                    <pic:cNvPicPr/>
+                  </pic:nvPicPr>
+                  <pic:blipFill>
+                    <a:blip r:embed="rId26"/>
+                    <a:stretch>
+                      <a:fillRect/>
+                    </a:stretch>
+                  </pic:blipFill>
+                  <pic:spPr>
+                    <a:xfrm>
+                      <a:off x="0" y="0"/>
+                      <a:ext cx="5731510" cy="352425"/>
+                    </a:xfrm>
+                    <a:prstGeom prst="rect">
+                      <a:avLst/>
+                    </a:prstGeom>
+                  </pic:spPr>
+                </pic:pic>
+              </a:graphicData>
+            </a:graphic>
+          </wp:inline>
+        </w:drawing>
+      </w:r>
+    </w:p>
+    <w:p>
+      <w:r>
+        <w:rPr>
+          <w:noProof/>
+        </w:rPr>
+        <w:drawing>
+          <wp:inline distT="0" distB="0" distL="0" distR="0" wp14:anchorId="16379EC8" wp14:editId="74C1D7FC">
+            <wp:extent cx="5731510" cy="2446655"/>
+            <wp:effectExtent l="0" t="0" r="2540" b="0"/>
+            <wp:docPr id="1718880779" name="Picture 1" descr="A black and purple background&#10;&#10;Description automatically generated with medium confidence"/>
+            <wp:cNvGraphicFramePr>
+              <a:graphicFrameLocks xmlns:a="http://schemas.openxmlformats.org/drawingml/2006/main" noChangeAspect="1"/>
+            </wp:cNvGraphicFramePr>
+            <a:graphic xmlns:a="http://schemas.openxmlformats.org/drawingml/2006/main">
+              <a:graphicData uri="http://schemas.openxmlformats.org/drawingml/2006/picture">
+                <pic:pic xmlns:pic="http://schemas.openxmlformats.org/drawingml/2006/picture">
+                  <pic:nvPicPr>
+                    <pic:cNvPr id="1718880779" name="Picture 1" descr="A black and purple background&#10;&#10;Description automatically generated with medium confidence"/>
+                    <pic:cNvPicPr/>
+                  </pic:nvPicPr>
+                  <pic:blipFill>
+                    <a:blip r:embed="rId27"/>
+                    <a:stretch>
+                      <a:fillRect/>
+                    </a:stretch>
+                  </pic:blipFill>
+                  <pic:spPr>
+                    <a:xfrm>
+                      <a:off x="0" y="0"/>
+                      <a:ext cx="5731510" cy="2446655"/>
+                    </a:xfrm>
+                    <a:prstGeom prst="rect">
+                      <a:avLst/>
+                    </a:prstGeom>
+                  </pic:spPr>
+                </pic:pic>
+              </a:graphicData>
+            </a:graphic>
+          </wp:inline>
+        </w:drawing>
+      </w:r>
+    </w:p>
+    <w:p/>
+    <w:p>
+      <w:r>
+        <w:rPr>
+          <w:noProof/>
+        </w:rPr>
+        <w:lastRenderedPageBreak/>
+        <w:drawing>
+          <wp:inline distT="0" distB="0" distL="0" distR="0" wp14:anchorId="431907C3" wp14:editId="2CEBA1F1">
+            <wp:extent cx="5731510" cy="3211830"/>
+            <wp:effectExtent l="0" t="0" r="2540" b="7620"/>
+            <wp:docPr id="1082097284" name="Picture 1" descr="A screenshot of a computer program&#10;&#10;Description automatically generated"/>
+            <wp:cNvGraphicFramePr>
+              <a:graphicFrameLocks xmlns:a="http://schemas.openxmlformats.org/drawingml/2006/main" noChangeAspect="1"/>
+            </wp:cNvGraphicFramePr>
+            <a:graphic xmlns:a="http://schemas.openxmlformats.org/drawingml/2006/main">
+              <a:graphicData uri="http://schemas.openxmlformats.org/drawingml/2006/picture">
+                <pic:pic xmlns:pic="http://schemas.openxmlformats.org/drawingml/2006/picture">
+                  <pic:nvPicPr>
+                    <pic:cNvPr id="1082097284" name="Picture 1" descr="A screenshot of a computer program&#10;&#10;Description automatically generated"/>
+                    <pic:cNvPicPr/>
+                  </pic:nvPicPr>
+                  <pic:blipFill>
+                    <a:blip r:embed="rId28"/>
+                    <a:stretch>
+                      <a:fillRect/>
+                    </a:stretch>
+                  </pic:blipFill>
+                  <pic:spPr>
+                    <a:xfrm>
+                      <a:off x="0" y="0"/>
+                      <a:ext cx="5731510" cy="3211830"/>
+                    </a:xfrm>
+                    <a:prstGeom prst="rect">
+                      <a:avLst/>
+                    </a:prstGeom>
+                  </pic:spPr>
+                </pic:pic>
+              </a:graphicData>
+            </a:graphic>
+          </wp:inline>
+        </w:drawing>
+      </w:r>
+    </w:p>
+    <w:p>
+      <w:r>
+        <w:rPr>
+          <w:noProof/>
+        </w:rPr>
+        <w:drawing>
+          <wp:inline distT="0" distB="0" distL="0" distR="0" wp14:anchorId="021D4323" wp14:editId="14A9D468">
+            <wp:extent cx="5731510" cy="2007235"/>
+            <wp:effectExtent l="0" t="0" r="2540" b="0"/>
+            <wp:docPr id="1255815412" name="Picture 1" descr="A black and purple background&#10;&#10;Description automatically generated with medium confidence"/>
+            <wp:cNvGraphicFramePr>
+              <a:graphicFrameLocks xmlns:a="http://schemas.openxmlformats.org/drawingml/2006/main" noChangeAspect="1"/>
+            </wp:cNvGraphicFramePr>
+            <a:graphic xmlns:a="http://schemas.openxmlformats.org/drawingml/2006/main">
+              <a:graphicData uri="http://schemas.openxmlformats.org/drawingml/2006/picture">
+                <pic:pic xmlns:pic="http://schemas.openxmlformats.org/drawingml/2006/picture">
+                  <pic:nvPicPr>
+                    <pic:cNvPr id="1255815412" name="Picture 1" descr="A black and purple background&#10;&#10;Description automatically generated with medium confidence"/>
+                    <pic:cNvPicPr/>
+                  </pic:nvPicPr>
+                  <pic:blipFill>
+                    <a:blip r:embed="rId29"/>
+                    <a:stretch>
+                      <a:fillRect/>
+                    </a:stretch>
+                  </pic:blipFill>
+                  <pic:spPr>
+                    <a:xfrm>
+                      <a:off x="0" y="0"/>
+                      <a:ext cx="5731510" cy="2007235"/>
+                    </a:xfrm>
+                    <a:prstGeom prst="rect">
+                      <a:avLst/>
+                    </a:prstGeom>
+                  </pic:spPr>
+                </pic:pic>
+              </a:graphicData>
+            </a:graphic>
+          </wp:inline>
+        </w:drawing>
+      </w:r>
+      <w:r>
+        <w:br w:type="page"/>
+      </w:r>
+    </w:p>
+    <w:p>
+      <w:pPr>
+        <w:pStyle w:val="Heading2"/>
+      </w:pPr>
+      <w:bookmarkStart w:id="7" w:name="_Toc182312821"/>
+      <w:r>
+        <w:lastRenderedPageBreak/>
+        <w:t xml:space="preserve">Question </w:t>
+      </w:r>
+      <w:r>
+        <w:t>4</w:t>
+      </w:r>
+      <w:bookmarkEnd w:id="7"/>
+    </w:p>
+    <w:p>
+      <w:pPr>
+        <w:rPr>
+          <w:spacing w:val="-2"/>
+        </w:rPr>
+      </w:pPr>
+      <w:r>
+        <w:t>Using Apache Pig and the provided dataset with columns Invoice, StockCode, Description, Quantity, InvoiceDate, Price, Customer ID, and Country, write a Pig script to calculate the total sales generated by customers in each country, as well as identify the top 10 products sold overall. Your script should compute the total sales for each country and then list the top 10 products based on the total sales amount. Ensure to handle any null or invalid values appropriately in the dataset. Provide the Screenshots for the execution of Pig Script on VM and explain the purpose of all these steps</w:t>
+      </w:r>
+      <w:r>
+        <w:rPr>
+          <w:spacing w:val="-2"/>
+        </w:rPr>
+        <w:t>.</w:t>
+      </w:r>
+    </w:p>
+    <w:p>
+      <w:pPr>
+        <w:ind w:left="7200" w:firstLine="720"/>
+      </w:pPr>
+      <w:r>
+        <w:rPr>
+          <w:spacing w:val="-2"/>
+        </w:rPr>
+        <w:t xml:space="preserve">   </w:t>
+      </w:r>
+      <w:r>
+        <w:t>(20</w:t>
+      </w:r>
+      <w:r>
+        <w:rPr>
+          <w:spacing w:val="-3"/>
+        </w:rPr>
+        <w:t xml:space="preserve"> </w:t>
+      </w:r>
+      <w:r>
+        <w:rPr>
+          <w:spacing w:val="-2"/>
+        </w:rPr>
+        <w:t>Marks)</w:t>
+      </w:r>
+    </w:p>
+    <w:p/>
+    <w:p>
+      <w:pPr>
+        <w:pStyle w:val="Heading2"/>
+      </w:pPr>
+      <w:bookmarkStart w:id="8" w:name="_Toc182312822"/>
+      <w:r>
+        <w:t>Answer</w:t>
+      </w:r>
+      <w:bookmarkEnd w:id="8"/>
+    </w:p>
+    <w:p>
       <w:pPr>
         <w:rPr>
           <w:rFonts w:eastAsiaTheme="majorEastAsia" w:cstheme="majorBidi"/>
@@ -4433,15 +4829,15 @@
       <w:pPr>
         <w:pStyle w:val="Heading2"/>
       </w:pPr>
-      <w:bookmarkStart w:id="7" w:name="_Toc182312821"/>
+      <w:bookmarkStart w:id="9" w:name="_Toc182312823"/>
       <w:r>
         <w:lastRenderedPageBreak/>
         <w:t xml:space="preserve">Question </w:t>
       </w:r>
       <w:r>
-        <w:t>4</w:t>
-      </w:r>
-      <w:bookmarkEnd w:id="7"/>
+        <w:t>5</w:t>
+      </w:r>
+      <w:bookmarkEnd w:id="9"/>
     </w:p>
     <w:p>
       <w:pPr>
@@ -4450,23 +4846,15 @@
         </w:rPr>
       </w:pPr>
       <w:r>
-        <w:t xml:space="preserve">Using Apache Pig and the provided dataset with columns Invoice, </w:t>
-      </w:r>
-      <w:proofErr w:type="spellStart"/>
-      <w:r>
-        <w:t>StockCode</w:t>
-      </w:r>
-      <w:proofErr w:type="spellEnd"/>
-      <w:r>
-        <w:t xml:space="preserve">, Description, Quantity, </w:t>
-      </w:r>
-      <w:proofErr w:type="spellStart"/>
-      <w:r>
-        <w:t>InvoiceDate</w:t>
-      </w:r>
-      <w:proofErr w:type="spellEnd"/>
-      <w:r>
-        <w:t>, Price, Customer ID, and Country, write a Pig script to calculate the total sales generated by customers in each country, as well as identify the top 10 products sold overall. Your script should compute the total sales for each country and then list the top 10 products based on the total sales amount. Ensure to handle any null or invalid values appropriately in the dataset. Provide the Screenshots for the execution of Pig Script on VM and explain the purpose of all these steps</w:t>
+        <w:t xml:space="preserve">Explain Apache Flink architecture and illustrate with your own conceptual diagram (Use of online/ book images is prohibited, </w:t>
+      </w:r>
+      <w:proofErr w:type="gramStart"/>
+      <w:r>
+        <w:t>Use</w:t>
+      </w:r>
+      <w:proofErr w:type="gramEnd"/>
+      <w:r>
+        <w:t xml:space="preserve"> draw.io to create the image). What is Apache Storm, and how does it differ from other distributed computing systems? Consider a text file comprising at least 25,000 words and write a wordcount program (Java/ Python) to count the frequency of words and related aggregation functions</w:t>
       </w:r>
       <w:r>
         <w:rPr>
@@ -4506,11 +4894,11 @@
       <w:pPr>
         <w:pStyle w:val="Heading2"/>
       </w:pPr>
-      <w:bookmarkStart w:id="8" w:name="_Toc182312822"/>
+      <w:bookmarkStart w:id="10" w:name="_Toc182312824"/>
       <w:r>
         <w:t>Answer</w:t>
       </w:r>
-      <w:bookmarkEnd w:id="8"/>
+      <w:bookmarkEnd w:id="10"/>
     </w:p>
     <w:p>
       <w:pPr>
@@ -4529,96 +4917,6 @@
     </w:p>
     <w:p>
       <w:pPr>
-        <w:pStyle w:val="Heading2"/>
-      </w:pPr>
-      <w:bookmarkStart w:id="9" w:name="_Toc182312823"/>
-      <w:r>
-        <w:lastRenderedPageBreak/>
-        <w:t xml:space="preserve">Question </w:t>
-      </w:r>
-      <w:r>
-        <w:t>5</w:t>
-      </w:r>
-      <w:bookmarkEnd w:id="9"/>
-    </w:p>
-    <w:p>
-      <w:pPr>
-        <w:rPr>
-          <w:spacing w:val="-2"/>
-        </w:rPr>
-      </w:pPr>
-      <w:r>
-        <w:t xml:space="preserve">Explain Apache Flink architecture and illustrate with your own conceptual diagram (Use of online/ book images is prohibited, </w:t>
-      </w:r>
-      <w:proofErr w:type="gramStart"/>
-      <w:r>
-        <w:t>Use</w:t>
-      </w:r>
-      <w:proofErr w:type="gramEnd"/>
-      <w:r>
-        <w:t xml:space="preserve"> draw.io to create the image). What is Apache Storm, and how does it differ from other distributed computing systems? Consider a text file comprising at least 25,000 words and write a wordcount program (Java/ Python) to count the frequency of words and related aggregation functions</w:t>
-      </w:r>
-      <w:r>
-        <w:rPr>
-          <w:spacing w:val="-2"/>
-        </w:rPr>
-        <w:t>.</w:t>
-      </w:r>
-    </w:p>
-    <w:p>
-      <w:pPr>
-        <w:ind w:left="7200" w:firstLine="720"/>
-      </w:pPr>
-      <w:r>
-        <w:rPr>
-          <w:spacing w:val="-2"/>
-        </w:rPr>
-        <w:t xml:space="preserve">   </w:t>
-      </w:r>
-      <w:r>
-        <w:t>(20</w:t>
-      </w:r>
-      <w:r>
-        <w:rPr>
-          <w:spacing w:val="-3"/>
-        </w:rPr>
-        <w:t xml:space="preserve"> </w:t>
-      </w:r>
-      <w:r>
-        <w:rPr>
-          <w:spacing w:val="-2"/>
-        </w:rPr>
-        <w:t>Marks)</w:t>
-      </w:r>
-    </w:p>
-    <w:p/>
-    <w:p>
-      <w:pPr>
-        <w:pStyle w:val="Heading2"/>
-      </w:pPr>
-      <w:bookmarkStart w:id="10" w:name="_Toc182312824"/>
-      <w:r>
-        <w:t>Answer</w:t>
-      </w:r>
-      <w:bookmarkEnd w:id="10"/>
-    </w:p>
-    <w:p>
-      <w:pPr>
-        <w:rPr>
-          <w:rFonts w:eastAsiaTheme="majorEastAsia" w:cstheme="majorBidi"/>
-          <w:color w:val="3A3A3A" w:themeColor="background2" w:themeShade="40"/>
-          <w:spacing w:val="-10"/>
-          <w:kern w:val="28"/>
-          <w:sz w:val="40"/>
-          <w:szCs w:val="40"/>
-        </w:rPr>
-      </w:pPr>
-      <w:r>
-        <w:br w:type="page"/>
-      </w:r>
-    </w:p>
-    <w:p>
-      <w:pPr>
         <w:pStyle w:val="Heading1"/>
       </w:pPr>
       <w:bookmarkStart w:id="11" w:name="_Toc182312825"/>
@@ -4636,7 +4934,7 @@
       <w:r>
         <w:t xml:space="preserve"> Available at: </w:t>
       </w:r>
-      <w:hyperlink r:id="rId21" w:history="1">
+      <w:hyperlink r:id="rId30" w:history="1">
         <w:r>
           <w:rPr>
             <w:rStyle w:val="Hyperlink"/>
@@ -4658,18 +4956,13 @@
       <w:r>
         <w:t xml:space="preserve"> </w:t>
       </w:r>
-      <w:proofErr w:type="spellStart"/>
-      <w:r>
-        <w:t>Passionned</w:t>
-      </w:r>
-      <w:proofErr w:type="spellEnd"/>
-      <w:r>
-        <w:t xml:space="preserve"> Group. (2024). Big Data Analytics: Definition, Pros and Cons, Applications, Opportunities, and Risks. </w:t>
+      <w:r>
+        <w:t xml:space="preserve">Passionned Group. (2024). Big Data Analytics: Definition, Pros and Cons, Applications, Opportunities, and Risks. </w:t>
       </w:r>
       <w:r>
         <w:t xml:space="preserve">Available at: </w:t>
       </w:r>
-      <w:hyperlink r:id="rId22" w:history="1">
+      <w:hyperlink r:id="rId31" w:history="1">
         <w:r>
           <w:rPr>
             <w:rStyle w:val="Hyperlink"/>
@@ -4680,13 +4973,8 @@
     </w:p>
     <w:p>
       <w:r>
-        <w:t xml:space="preserve">Valentyn. </w:t>
-      </w:r>
-      <w:proofErr w:type="spellStart"/>
-      <w:r>
-        <w:t>Zubenko</w:t>
-      </w:r>
-      <w:proofErr w:type="spellEnd"/>
+        <w:t>Valentyn. Zubenko</w:t>
+      </w:r>
       <w:r>
         <w:t xml:space="preserve"> (</w:t>
       </w:r>
@@ -4699,7 +4987,7 @@
       <w:r>
         <w:t xml:space="preserve">. Available at: </w:t>
       </w:r>
-      <w:hyperlink r:id="rId23" w:history="1">
+      <w:hyperlink r:id="rId32" w:history="1">
         <w:r>
           <w:rPr>
             <w:rStyle w:val="Hyperlink"/>
@@ -4709,18 +4997,13 @@
       </w:hyperlink>
     </w:p>
     <w:p>
-      <w:proofErr w:type="spellStart"/>
-      <w:r>
-        <w:t>ProjectPro</w:t>
-      </w:r>
-      <w:proofErr w:type="spellEnd"/>
-      <w:r>
-        <w:t xml:space="preserve">. (2024). How Uber Uses Data Science to Reinvent Transportation. </w:t>
+      <w:r>
+        <w:t xml:space="preserve">ProjectPro. (2024). How Uber Uses Data Science to Reinvent Transportation. </w:t>
       </w:r>
       <w:r>
         <w:t xml:space="preserve">Available at: </w:t>
       </w:r>
-      <w:hyperlink r:id="rId24" w:history="1">
+      <w:hyperlink r:id="rId33" w:history="1">
         <w:r>
           <w:rPr>
             <w:rStyle w:val="Hyperlink"/>
@@ -4731,13 +5014,8 @@
     </w:p>
     <w:p>
       <w:r>
-        <w:t xml:space="preserve">Yaprak </w:t>
-      </w:r>
-      <w:proofErr w:type="spellStart"/>
-      <w:r>
-        <w:t>Müstecaplıoğlu</w:t>
-      </w:r>
-      <w:proofErr w:type="spellEnd"/>
+        <w:t>Yaprak Müstecaplıoğlu</w:t>
+      </w:r>
       <w:r>
         <w:t xml:space="preserve"> (2024) </w:t>
       </w:r>
@@ -4750,7 +5028,7 @@
       <w:r>
         <w:t xml:space="preserve">Available at: </w:t>
       </w:r>
-      <w:hyperlink r:id="rId25" w:history="1">
+      <w:hyperlink r:id="rId34" w:history="1">
         <w:r>
           <w:rPr>
             <w:rStyle w:val="Hyperlink"/>
@@ -4769,7 +5047,7 @@
       <w:r>
         <w:t xml:space="preserve"> </w:t>
       </w:r>
-      <w:hyperlink r:id="rId26" w:history="1">
+      <w:hyperlink r:id="rId35" w:history="1">
         <w:r>
           <w:rPr>
             <w:rStyle w:val="Hyperlink"/>
@@ -4798,7 +5076,7 @@
     <w:p/>
     <w:p/>
     <w:sectPr>
-      <w:footerReference w:type="default" r:id="rId27"/>
+      <w:footerReference w:type="default" r:id="rId36"/>
       <w:pgSz w:w="11906" w:h="16838"/>
       <w:pgMar w:top="1440" w:right="1440" w:bottom="1440" w:left="1440" w:header="708" w:footer="708" w:gutter="0"/>
       <w:pgNumType w:start="1"/>
